--- a/Statistical Project and Dissertataion_2640948k.edited.docx
+++ b/Statistical Project and Dissertataion_2640948k.edited.docx
@@ -12,7 +12,7 @@
           <w:lang w:eastAsia="zh-TW"/>
         </w:rPr>
         <w:drawing>
-          <wp:inline distT="0" distB="0" distL="0" distR="0">
+          <wp:inline distT="0" distB="0" distL="0" distR="0" wp14:anchorId="02BA6E16" wp14:editId="451DEB5A">
             <wp:extent cx="4864735" cy="1511300"/>
             <wp:effectExtent l="0" t="0" r="0" b="0"/>
             <wp:docPr id="5" name="圖片 5"/>
@@ -27,7 +27,7 @@
                     <pic:cNvPicPr/>
                   </pic:nvPicPr>
                   <pic:blipFill>
-                    <a:blip r:embed="rId6" cstate="print">
+                    <a:blip r:embed="rId8" cstate="print">
                       <a:extLst>
                         <a:ext uri="{28A0092B-C50C-407E-A947-70E740481C1C}">
                           <a14:useLocalDpi xmlns:a14="http://schemas.microsoft.com/office/drawing/2010/main" val="0"/>
@@ -272,7 +272,7 @@
               <w:sz w:val="28"/>
               <w:szCs w:val="28"/>
             </w:rPr>
-            <w:t>Abstract</w:t>
+            <w:t>Introduction</w:t>
           </w:r>
           <w:r>
             <w:ptab w:relativeTo="margin" w:alignment="right" w:leader="dot"/>
@@ -284,7 +284,7 @@
               <w:sz w:val="28"/>
               <w:szCs w:val="28"/>
             </w:rPr>
-            <w:t>1</w:t>
+            <w:t>3</w:t>
           </w:r>
         </w:p>
         <w:p>
@@ -311,7 +311,7 @@
               <w:sz w:val="28"/>
               <w:szCs w:val="28"/>
             </w:rPr>
-            <w:t>Introduction</w:t>
+            <w:t xml:space="preserve">Literature Review </w:t>
           </w:r>
           <w:r>
             <w:ptab w:relativeTo="margin" w:alignment="right" w:leader="dot"/>
@@ -324,7 +324,7 @@
               <w:szCs w:val="28"/>
               <w:lang w:eastAsia="zh-TW"/>
             </w:rPr>
-            <w:t>2</w:t>
+            <w:t>4</w:t>
           </w:r>
         </w:p>
         <w:p>
@@ -358,7 +358,7 @@
               <w:sz w:val="28"/>
               <w:szCs w:val="28"/>
             </w:rPr>
-            <w:t>2</w:t>
+            <w:t>4</w:t>
           </w:r>
         </w:p>
         <w:p>
@@ -375,14 +375,7 @@
               <w:sz w:val="28"/>
               <w:szCs w:val="28"/>
             </w:rPr>
-            <w:t xml:space="preserve">2.2 </w:t>
-          </w:r>
-          <w:r>
-            <w:rPr>
-              <w:sz w:val="28"/>
-              <w:szCs w:val="28"/>
-            </w:rPr>
-            <w:t>Research Objectives</w:t>
+            <w:t>2.2 Research Objectives</w:t>
           </w:r>
           <w:r>
             <w:ptab w:relativeTo="margin" w:alignment="right" w:leader="dot"/>
@@ -392,7 +385,7 @@
               <w:sz w:val="28"/>
               <w:szCs w:val="28"/>
             </w:rPr>
-            <w:t>3</w:t>
+            <w:t>5</w:t>
           </w:r>
         </w:p>
         <w:p>
@@ -433,7 +426,7 @@
               <w:sz w:val="28"/>
               <w:szCs w:val="28"/>
             </w:rPr>
-            <w:t>4</w:t>
+            <w:t>6</w:t>
           </w:r>
         </w:p>
         <w:p>
@@ -465,7 +458,7 @@
               <w:sz w:val="28"/>
               <w:szCs w:val="28"/>
             </w:rPr>
-            <w:t>5</w:t>
+            <w:t>11</w:t>
           </w:r>
         </w:p>
         <w:p>
@@ -495,7 +488,7 @@
               <w:sz w:val="28"/>
               <w:szCs w:val="28"/>
             </w:rPr>
-            <w:t>6</w:t>
+            <w:t>14</w:t>
           </w:r>
         </w:p>
         <w:p>
@@ -527,7 +520,7 @@
               <w:sz w:val="28"/>
               <w:szCs w:val="28"/>
             </w:rPr>
-            <w:t>7</w:t>
+            <w:t>16</w:t>
           </w:r>
         </w:p>
         <w:p>
@@ -568,7 +561,7 @@
               <w:sz w:val="28"/>
               <w:szCs w:val="28"/>
             </w:rPr>
-            <w:t>8</w:t>
+            <w:t>17</w:t>
           </w:r>
         </w:p>
         <w:p>
@@ -607,7 +600,7 @@
               <w:sz w:val="28"/>
               <w:szCs w:val="28"/>
             </w:rPr>
-            <w:t>8</w:t>
+            <w:t>18</w:t>
           </w:r>
         </w:p>
       </w:sdtContent>
@@ -675,7 +668,6 @@
     <w:p>
       <w:pPr>
         <w:pStyle w:val="1"/>
-        <w:jc w:val="center"/>
         <w:rPr>
           <w:color w:val="auto"/>
           <w:sz w:val="40"/>
@@ -694,7 +686,7 @@
           <w:color w:val="auto"/>
           <w:sz w:val="40"/>
         </w:rPr>
-        <w:t>Abstract</w:t>
+        <w:t xml:space="preserve">Introduction </w:t>
       </w:r>
     </w:p>
     <w:p>
@@ -706,46 +698,39 @@
       <w:pPr>
         <w:pStyle w:val="a0"/>
       </w:pPr>
-    </w:p>
-    <w:p>
-      <w:pPr>
-        <w:pStyle w:val="a0"/>
-      </w:pPr>
-    </w:p>
-    <w:p>
-      <w:pPr>
-        <w:pStyle w:val="a0"/>
-      </w:pPr>
-    </w:p>
-    <w:p>
-      <w:pPr>
-        <w:pStyle w:val="a0"/>
-      </w:pPr>
-    </w:p>
-    <w:p>
-      <w:pPr>
-        <w:pStyle w:val="a0"/>
-      </w:pPr>
-    </w:p>
-    <w:p>
-      <w:pPr>
-        <w:pStyle w:val="a0"/>
-      </w:pPr>
-    </w:p>
-    <w:p>
-      <w:pPr>
-        <w:pStyle w:val="a0"/>
-      </w:pPr>
-    </w:p>
-    <w:p>
-      <w:pPr>
-        <w:pStyle w:val="a0"/>
-      </w:pPr>
-    </w:p>
-    <w:p>
-      <w:pPr>
-        <w:pStyle w:val="a0"/>
-      </w:pPr>
+      <w:r>
+        <w:t>Pokémon Go is a popular AR mobile game in the world</w:t>
+      </w:r>
+      <w:r>
+        <w:t>, obviously affect</w:t>
+      </w:r>
+      <w:r>
+        <w:t>ing</w:t>
+      </w:r>
+      <w:r>
+        <w:t xml:space="preserve"> </w:t>
+      </w:r>
+      <w:r>
+        <w:t xml:space="preserve">the behavior of the </w:t>
+      </w:r>
+      <w:r>
+        <w:t xml:space="preserve">vast </w:t>
+      </w:r>
+      <w:r>
+        <w:t>number of players</w:t>
+      </w:r>
+      <w:r>
+        <w:t xml:space="preserve">. In this project, we </w:t>
+      </w:r>
+      <w:r>
+        <w:t>studied the effects of Pokémon Go on the amount of physical activity in several aspects, including the correlation between frequency of app usage and the amount of physical activity, participation preferences of players, factors also related to the amount of physical activity, as well as the effects of attitude towards physical activity (with the discovering of factors related to participants’ attitude).</w:t>
+      </w:r>
+      <w:r>
+        <w:t xml:space="preserve"> The entire study was finished by polynomial linear regression model, with the assistance of relations plots. At the end of the project, we discussed</w:t>
+      </w:r>
+      <w:r>
+        <w:t xml:space="preserve"> about the works we can do in the future.</w:t>
+      </w:r>
     </w:p>
     <w:p>
       <w:pPr>
@@ -845,7 +830,21 @@
           <w:color w:val="auto"/>
           <w:sz w:val="40"/>
         </w:rPr>
-        <w:t>Introduction</w:t>
+        <w:t>L</w:t>
+      </w:r>
+      <w:r>
+        <w:rPr>
+          <w:color w:val="auto"/>
+          <w:sz w:val="40"/>
+        </w:rPr>
+        <w:t>iterature</w:t>
+      </w:r>
+      <w:r>
+        <w:rPr>
+          <w:color w:val="auto"/>
+          <w:sz w:val="40"/>
+        </w:rPr>
+        <w:t xml:space="preserve"> Review</w:t>
       </w:r>
     </w:p>
     <w:p>
@@ -910,19 +909,28 @@
       </w:r>
       <w:proofErr w:type="spellEnd"/>
       <w:r>
-        <w:t xml:space="preserve"> (2011), approximately half of the peopl</w:t>
-      </w:r>
-      <w:r>
-        <w:t>e did not participate in any kinds of sports based on several reasons, including job character, change of entertainment way and long working period. In this way, the risk of obesity, depression, high blood pressure, as well as a series of cardiovascular di</w:t>
-      </w:r>
-      <w:r>
-        <w:t>seases increased rapidly, being harmful to public health. For solving health issues, augmented reality (AR) videos games are in consideration. Augmented reality is an extended version of VR. It combines virtual elements with the real world, through the ass</w:t>
-      </w:r>
-      <w:r>
-        <w:t>ist of visual devices, including eyeglasses, monitors, as well as smart devices (Tim Fisher. 2021). Overlapping on and tracking in real-world objects, AR objects seem to occupy the same space. Besides visualization, the AR system can also contain sound and</w:t>
-      </w:r>
-      <w:r>
-        <w:t xml:space="preserve"> tactile, providing a new form of the world. AR technology can be applied in various types of applications, such as maps and games. In this study, we focus on </w:t>
+        <w:t xml:space="preserve"> (2011), approximately half of the people did not participate in any kinds of sports based on several reasons, including job character, change of entertainment way and long working period. In this way, the risk of obesity, depression, high blood pressure, as well as a series of cardiovascular diseases increased rapidly, being harmful to public health. </w:t>
+      </w:r>
+      <w:r>
+        <w:t xml:space="preserve">Quinn (2021) mentioned that positive attitude can encourage people doing sports more frequently. </w:t>
+      </w:r>
+      <w:r>
+        <w:t>For solving health issues, augmented reality (AR) videos games</w:t>
+      </w:r>
+      <w:r>
+        <w:t xml:space="preserve">, more </w:t>
+      </w:r>
+      <w:r>
+        <w:t>interesting</w:t>
+      </w:r>
+      <w:r>
+        <w:t xml:space="preserve"> way of exercising</w:t>
+      </w:r>
+      <w:r>
+        <w:t>,</w:t>
+      </w:r>
+      <w:r>
+        <w:t xml:space="preserve"> are in consideration. Augmented reality is an extended version of VR. It combines virtual elements with the real world, through the assist of visual devices, including eyeglasses, monitors, as well as smart devices (Tim Fisher. 2021). Overlapping on and tracking in real-world objects, AR objects seem to occupy the same space. Besides visualization, the AR system can also contain sound and tactile, providing a new form of the world. AR technology can be applied in various types of applications, such as maps and games. In this study, we focus on </w:t>
       </w:r>
       <w:r>
         <w:t>Pokémon</w:t>
@@ -999,10 +1007,7 @@
         <w:t xml:space="preserve">, Gym, and activity location points. (Smith. 2017) </w:t>
       </w:r>
       <w:r>
-        <w:t>Pokém</w:t>
-      </w:r>
-      <w:r>
-        <w:t>on</w:t>
+        <w:t>Pokémon</w:t>
       </w:r>
       <w:r>
         <w:t xml:space="preserve"> Go is a celebrated application, with 632 </w:t>
@@ -1011,7 +1016,13 @@
         <w:t>million</w:t>
       </w:r>
       <w:r>
-        <w:t xml:space="preserve"> times downloading and 147 million monthly active players. Due to its popularity, </w:t>
+        <w:t xml:space="preserve"> times downloading and 147 million monthly active players. Due to its popularity</w:t>
+      </w:r>
+      <w:r>
+        <w:t xml:space="preserve"> and attractiveness</w:t>
+      </w:r>
+      <w:r>
+        <w:t xml:space="preserve">, </w:t>
       </w:r>
       <w:r>
         <w:t>Pokémon</w:t>
@@ -1028,127 +1039,84 @@
         <w:t xml:space="preserve">. 2016). If relationships between </w:t>
       </w:r>
       <w:r>
-        <w:t>Pokém</w:t>
-      </w:r>
-      <w:r>
-        <w:t>on</w:t>
-      </w:r>
-      <w:r>
-        <w:t xml:space="preserve"> Go and the amount of physical activity are confirmed, a new method for increasing the sport rate and improving public health was discovered.</w:t>
-      </w:r>
-    </w:p>
-    <w:p>
-      <w:pPr>
-        <w:pStyle w:val="a0"/>
-        <w:spacing w:line="240" w:lineRule="atLeast"/>
-      </w:pPr>
-    </w:p>
-    <w:p>
-      <w:pPr>
-        <w:pStyle w:val="a0"/>
-        <w:spacing w:line="240" w:lineRule="atLeast"/>
-      </w:pPr>
-    </w:p>
-    <w:p>
-      <w:pPr>
-        <w:pStyle w:val="a0"/>
-        <w:spacing w:line="240" w:lineRule="atLeast"/>
-      </w:pPr>
-    </w:p>
-    <w:p>
-      <w:pPr>
-        <w:pStyle w:val="a0"/>
-        <w:spacing w:line="240" w:lineRule="atLeast"/>
-      </w:pPr>
-    </w:p>
-    <w:p>
-      <w:pPr>
-        <w:pStyle w:val="a0"/>
-        <w:spacing w:line="240" w:lineRule="atLeast"/>
-      </w:pPr>
+        <w:t>Pokémon</w:t>
+      </w:r>
+      <w:r>
+        <w:t xml:space="preserve"> Go and the amount of physical activity are confirmed, a new method for increasing the sport rate and improvi</w:t>
+      </w:r>
+      <w:r>
+        <w:t>ng public hea</w:t>
+      </w:r>
+      <w:r>
+        <w:t>lth was discovered, as Pokémon Go is more interesting.</w:t>
+      </w:r>
     </w:p>
     <w:p>
       <w:pPr>
         <w:pStyle w:val="a0"/>
         <w:spacing w:line="340" w:lineRule="atLeast"/>
       </w:pPr>
+    </w:p>
+    <w:p>
+      <w:pPr>
+        <w:pStyle w:val="a0"/>
+        <w:spacing w:line="340" w:lineRule="atLeast"/>
+      </w:pPr>
+    </w:p>
+    <w:p>
+      <w:pPr>
+        <w:pStyle w:val="a0"/>
+        <w:spacing w:line="340" w:lineRule="atLeast"/>
+      </w:pPr>
       <w:r>
         <w:lastRenderedPageBreak/>
         <w:t xml:space="preserve">According to multiple pieces of research, </w:t>
       </w:r>
+      <w:r>
+        <w:t>Pokémon</w:t>
+      </w:r>
+      <w:r>
+        <w:t xml:space="preserve"> Go obviously and positively affects the number of physical activities. The number of physical activities increased approximately 25%, compared with the previous activity level. </w:t>
+      </w:r>
+      <w:r>
+        <w:t>Pokémon</w:t>
+      </w:r>
+      <w:r>
+        <w:t xml:space="preserve"> Go, additionally, rising the physical activity level across gender, ages, as well as weight status. The physical activity level of players, inactive originally, increase sharply in general (Gunther </w:t>
+      </w:r>
       <w:proofErr w:type="spellStart"/>
       <w:r>
-        <w:t>Pokemon</w:t>
+        <w:t>Eysenbach</w:t>
       </w:r>
       <w:proofErr w:type="spellEnd"/>
       <w:r>
-        <w:t xml:space="preserve"> Go obviously and positively affects the number of physica</w:t>
-      </w:r>
-      <w:r>
-        <w:t xml:space="preserve">l activities. The number of physical activities increased approximately 25%, compared with the previous activity level. </w:t>
+        <w:t xml:space="preserve">. 2016). Some studies, however, suggested that </w:t>
+      </w:r>
+      <w:r>
+        <w:t>Pokémon</w:t>
+      </w:r>
+      <w:r>
+        <w:t xml:space="preserve"> Go cannot directly advance public physical health. Despite the best effects in the first period, players' physical activity levels drop sharply, meaning that the positive effects mentioned are not sustainable (</w:t>
       </w:r>
       <w:proofErr w:type="spellStart"/>
       <w:r>
-        <w:t>Pokemon</w:t>
+        <w:t>Allana</w:t>
       </w:r>
       <w:proofErr w:type="spellEnd"/>
       <w:r>
-        <w:t xml:space="preserve"> Go, additionally, rising the physical activity level across gender, ages, as well as weight status. The physical activity level </w:t>
-      </w:r>
-      <w:r>
-        <w:t xml:space="preserve">of players, inactive originally, increase sharply in general (Gunther </w:t>
-      </w:r>
-      <w:proofErr w:type="spellStart"/>
-      <w:r>
-        <w:t>Eysenbach</w:t>
-      </w:r>
-      <w:proofErr w:type="spellEnd"/>
-      <w:r>
-        <w:t xml:space="preserve">. 2016). Some studies, however, suggested that </w:t>
-      </w:r>
-      <w:proofErr w:type="spellStart"/>
-      <w:r>
-        <w:t>Pokemon</w:t>
-      </w:r>
-      <w:proofErr w:type="spellEnd"/>
-      <w:r>
-        <w:t xml:space="preserve"> Go cannot directly advance public physical health. Despite the best effects in the first period, players' physical activit</w:t>
-      </w:r>
-      <w:r>
-        <w:t>y levels drop sharply, meaning that the positive effects mentioned are not sustainable (</w:t>
-      </w:r>
-      <w:proofErr w:type="spellStart"/>
-      <w:r>
-        <w:t>Allana</w:t>
-      </w:r>
-      <w:proofErr w:type="spellEnd"/>
-      <w:r>
-        <w:t xml:space="preserve"> LeBlanc et al., 2016). This effect can be related to the motivation of players. There are three kinds of motivation for players, including health, social, and im</w:t>
-      </w:r>
-      <w:r>
-        <w:t>mersion. Although players with health motivation presented a significant increase in the number of physical activities, the effects caused by social and immersion motivation are limited. Merely the time spent outdoor increased rapidly (Lukas Dominik et al.</w:t>
-      </w:r>
-      <w:r>
-        <w:t xml:space="preserve">, 2017). In this situation, research, studying the relationships between </w:t>
-      </w:r>
-      <w:proofErr w:type="spellStart"/>
-      <w:r>
-        <w:t>Pokemon</w:t>
-      </w:r>
-      <w:proofErr w:type="spellEnd"/>
+        <w:t xml:space="preserve"> LeBlanc et al., 2016). This effect can be related to the motivation of players. There are three kinds of motivation for players, including health, social, and immersion. Although players with health motivation presented a significant increase in the number of physical activities, the effects caused by social and immersion motivation are limited. Merely the time spent outdoor increased rapidly (Lukas Dominik et al., 2017). In this situation, research, studying the relationships between </w:t>
+      </w:r>
+      <w:r>
+        <w:t>Pokémon</w:t>
+      </w:r>
       <w:r>
         <w:t xml:space="preserve"> Go and physical activity, was conducted. If </w:t>
       </w:r>
-      <w:proofErr w:type="spellStart"/>
-      <w:r>
-        <w:t>Pokemon</w:t>
-      </w:r>
-      <w:proofErr w:type="spellEnd"/>
-      <w:r>
-        <w:t xml:space="preserve"> Go can increase the amount of physical activity, we can develop more AR mobile games for public health improvement. The asp</w:t>
-      </w:r>
-      <w:r>
-        <w:t>ects of the entire study were indicated in the "Research Objectives" session.</w:t>
+      <w:r>
+        <w:t>Pokémon</w:t>
+      </w:r>
+      <w:r>
+        <w:t xml:space="preserve"> Go can increase the amount of physical activity, we can develop more AR mobile games for public health improvement. The aspects of the entire study were indicated in the "Research Objectives" session.</w:t>
       </w:r>
     </w:p>
     <w:p>
@@ -1207,10 +1175,7 @@
         <w:t>Pokémon</w:t>
       </w:r>
       <w:r>
-        <w:t xml:space="preserve"> Go and physical activity. For truth discovery, the entire study was conducted based on four aspects. The relation between frequency of app usage and amount of app usage, firstly, is the main focus. Theoretically, the more the app usage, the higher the </w:t>
-      </w:r>
-      <w:r>
-        <w:t xml:space="preserve">opportunity for players to do physical activity (e.g. catching </w:t>
+        <w:t xml:space="preserve"> Go and physical activity. For truth discovery, the entire study was conducted based on four aspects. The relation between frequency of app usage and amount of app usage, firstly, is the main focus. Theoretically, the more the app usage, the higher the opportunity for players to do physical activity (e.g. catching </w:t>
       </w:r>
       <w:r>
         <w:t>Pokémon</w:t>
@@ -1230,22 +1195,13 @@
         <w:t>Pokémon</w:t>
       </w:r>
       <w:r>
-        <w:t xml:space="preserve"> Go players tend to join</w:t>
-      </w:r>
-      <w:r>
-        <w:t xml:space="preserve"> the game-related physical activity, instead of physical activity in general (Alessandro Gabbiadini, 2017). The aim is to discover the existence of relations between </w:t>
+        <w:t xml:space="preserve"> Go players tend to join the game-related physical activity, instead of physical activity in general (Alessandro Gabbiadini, 2017). The aim is to discover the existence of relations between </w:t>
       </w:r>
       <w:r>
         <w:t>Pokémon</w:t>
       </w:r>
       <w:r>
-        <w:t xml:space="preserve"> Go players and the amount of general physical activity. The level of physical acti</w:t>
-      </w:r>
-      <w:r>
-        <w:t>vity can be affected by various factors, including motivation, education level, and gender. We, thus, want to locate variables associated with the number of physical activities. Last but not least, we want to examine the effects of the attitude towards phy</w:t>
-      </w:r>
-      <w:r>
-        <w:t>sical activity caused by gender or educational level?</w:t>
+        <w:t xml:space="preserve"> Go players and the amount of general physical activity. The level of physical activity can be affected by various factors, including motivation, education level, and gender. We, thus, want to locate variables associated with the number of physical activities. Last but not least, we want to examine the effects of the attitude towards physical activity caused by gender or educational level?</w:t>
       </w:r>
     </w:p>
     <w:p>
@@ -1286,10 +1242,7 @@
         <w:spacing w:line="340" w:lineRule="atLeast"/>
       </w:pPr>
       <w:r>
-        <w:t>The data was obtained from a study, carried out following the code of ethics of the world medical association (Declaration of Helsinki) for studies using humans as d</w:t>
-      </w:r>
-      <w:r>
-        <w:t>ata. Amazon Mechanical Turk (</w:t>
+        <w:t>The data was obtained from a study, carried out following the code of ethics of the world medical association (Declaration of Helsinki) for studies using humans as data. Amazon Mechanical Turk (</w:t>
       </w:r>
       <w:proofErr w:type="spellStart"/>
       <w:r>
@@ -1321,10 +1274,7 @@
       </w:r>
       <w:proofErr w:type="spellEnd"/>
       <w:r>
-        <w:t xml:space="preserve"> &amp; Chandler, 2014). The original data contains 999 records, described by 31 va</w:t>
-      </w:r>
-      <w:r>
-        <w:t>riables. Before processing data, we examine the number of missing values (which is 0), as well as filtering out records under the variable "ATTENTION_filter1".</w:t>
+        <w:t xml:space="preserve"> &amp; Chandler, 2014). The original data contains 999 records, described by 31 variables. Before processing data, we examine the number of missing values (which is 0), as well as filtering out records under the variable "ATTENTION_filter1".</w:t>
       </w:r>
     </w:p>
     <w:p>
@@ -1333,10 +1283,7 @@
         <w:spacing w:line="340" w:lineRule="atLeast"/>
       </w:pPr>
       <w:r>
-        <w:t>"ATTENTION_filter1" is a variable for filtering out non-focus participants as the Mechanical Tur</w:t>
-      </w:r>
-      <w:r>
-        <w:t xml:space="preserve">k experiment was applied. Despite the convenience as well as limitless of time and location, the Mechanical Turk experiment cannot guarantee that participants are paying attention as the survey was completed online (Jennifer </w:t>
+        <w:t xml:space="preserve">"ATTENTION_filter1" is a variable for filtering out non-focus participants as the Mechanical Turk experiment was applied. Despite the convenience as well as limitless of time and location, the Mechanical Turk experiment cannot guarantee that participants are paying attention as the survey was completed online (Jennifer </w:t>
       </w:r>
       <w:proofErr w:type="spellStart"/>
       <w:r>
@@ -1344,32 +1291,15 @@
       </w:r>
       <w:proofErr w:type="spellEnd"/>
       <w:r>
-        <w:t>, 2011). Ensuring only d</w:t>
-      </w:r>
-      <w:r>
-        <w:t xml:space="preserve">ata from focusing-on-survey participants were collected, the item </w:t>
+        <w:t>, 2011). Ensuring only data from focusing-on-survey participants were collected, the item symboled by "ATTENTION_filter1" was used. If failed choosing "Disagree" in this question, the records will be removed due to being classified as non-focus records. The remaining records inside the dataset are 981. After primary data cleaning, we transform all columns into integer scores, according to the scales above-listed. This subjective assigning method is plausible for applying interval scale and the concept of distance (</w:t>
       </w:r>
       <w:proofErr w:type="spellStart"/>
       <w:r>
-        <w:t>symboled</w:t>
+        <w:t>Chaowei</w:t>
       </w:r>
       <w:proofErr w:type="spellEnd"/>
       <w:r>
-        <w:t xml:space="preserve"> by "ATTENTION_filter1" was used. If failed choosing "Disagree" in this question, the records will be removed due to being classified as non-focus records. The remaining records insi</w:t>
-      </w:r>
-      <w:r>
-        <w:t>de the dataset are 981. After primary data cleaning, we transform all columns into integer scores, according to the scales above-listed. This subjective assigning method is plausible for applying interval scale and the concept of distance (</w:t>
-      </w:r>
-      <w:proofErr w:type="spellStart"/>
-      <w:r>
-        <w:t>Chaowei</w:t>
-      </w:r>
-      <w:proofErr w:type="spellEnd"/>
-      <w:r>
-        <w:t xml:space="preserve"> Yang, 20</w:t>
-      </w:r>
-      <w:r>
-        <w:t xml:space="preserve">14). Both </w:t>
+        <w:t xml:space="preserve"> Yang, 2014). Both </w:t>
       </w:r>
       <w:r>
         <w:rPr>
@@ -1427,17 +1357,17 @@
         <w:pStyle w:val="a0"/>
         <w:spacing w:line="340" w:lineRule="atLeast"/>
       </w:pPr>
-      <mc:AlternateContent>
-        <mc:Choice Requires="wps">
-          <w:r>
-            <w:rPr>
-              <w:rFonts w:ascii="Cambria Math" w:hAnsi="Cambria Math"/>
-              <w:i/>
-              <w:noProof/>
-              <w:lang w:eastAsia="zh-TW"/>
-            </w:rPr>
+      <w:r>
+        <w:rPr>
+          <w:rFonts w:ascii="Cambria Math" w:hAnsi="Cambria Math"/>
+          <w:i/>
+          <w:noProof/>
+          <w:lang w:eastAsia="zh-TW"/>
+        </w:rPr>
+        <mc:AlternateContent>
+          <mc:Choice Requires="wps">
             <w:drawing>
-              <wp:anchor distT="45720" distB="45720" distL="114300" distR="114300" simplePos="0" relativeHeight="251658240" behindDoc="0" locked="0" layoutInCell="1" allowOverlap="1">
+              <wp:anchor distT="45720" distB="45720" distL="114300" distR="114300" simplePos="0" relativeHeight="251658240" behindDoc="0" locked="0" layoutInCell="1" allowOverlap="1" wp14:anchorId="27DABFBB" wp14:editId="0DFA1FDC">
                 <wp:simplePos x="0" y="0"/>
                 <wp:positionH relativeFrom="column">
                   <wp:posOffset>1615440</wp:posOffset>
@@ -1446,7 +1376,7 @@
                   <wp:posOffset>2542540</wp:posOffset>
                 </wp:positionV>
                 <wp:extent cx="2141220" cy="358140"/>
-                <wp:effectExtent l="0" t="0" r="11430" b="22860"/>
+                <wp:effectExtent l="0" t="0" r="0" b="3810"/>
                 <wp:wrapSquare wrapText="bothSides"/>
                 <wp:docPr id="217" name="文字方塊 2"/>
                 <wp:cNvGraphicFramePr>
@@ -1470,9 +1400,7 @@
                           <a:srgbClr val="FFFFFF"/>
                         </a:solidFill>
                         <a:ln w="9525">
-                          <a:solidFill>
-                            <a:srgbClr val="000000"/>
-                          </a:solidFill>
+                          <a:noFill/>
                           <a:miter lim="800000"/>
                           <a:headEnd/>
                           <a:tailEnd/>
@@ -1512,21 +1440,7 @@
                                 <w:rFonts w:ascii="Cambria Math" w:hAnsi="Cambria Math"/>
                                 <w:i/>
                               </w:rPr>
-                              <w:t>𝐴𝑙𝑝</w:t>
-                            </w:r>
-                            <w:r>
-                              <w:rPr>
-                                <w:rFonts w:ascii="Cambria Math" w:hAnsi="Cambria Math"/>
-                                <w:i/>
-                              </w:rPr>
-                              <w:t>ℎ</w:t>
-                            </w:r>
-                            <w:r>
-                              <w:rPr>
-                                <w:rFonts w:ascii="Cambria Math" w:hAnsi="Cambria Math"/>
-                                <w:i/>
-                              </w:rPr>
-                              <w:t>𝑎</w:t>
+                              <w:t>𝐴𝑙𝑝ℎ𝑎</w:t>
                             </w:r>
                             <w:r>
                               <w:rPr>
@@ -1556,39 +1470,74 @@
                 </wp14:sizeRelV>
               </wp:anchor>
             </w:drawing>
-          </w:r>
-        </mc:Choice>
-        <mc:Fallback xmlns:cx5="http://schemas.microsoft.com/office/drawing/2016/5/11/chartex" xmlns:cx4="http://schemas.microsoft.com/office/drawing/2016/5/10/chartex" xmlns:cx3="http://schemas.microsoft.com/office/drawing/2016/5/9/chartex" xmlns:cx2="http://schemas.microsoft.com/office/drawing/2015/10/21/chartex" xmlns:cx1="http://schemas.microsoft.com/office/drawing/2015/9/8/chartex">
-          <w:pict>
-            <v:shapetype id="_x0000_t202" coordsize="21600,21600" o:spt="202" path="m,l,21600r21600,l21600,xe">
-              <v:stroke joinstyle="miter"/>
-              <v:path gradientshapeok="t" o:connecttype="rect"/>
-            </v:shapetype>
-            <v:shape id="文字方塊 2" o:spid="_x0000_s1025" type="#_x0000_t202" style="width:168.6pt;height:28.2pt;margin-top:200.2pt;margin-left:127.2pt;mso-height-percent:0;mso-height-relative:margin;mso-width-percent:0;mso-width-relative:margin;mso-wrap-distance-bottom:3.6pt;mso-wrap-distance-left:9pt;mso-wrap-distance-right:9pt;mso-wrap-distance-top:3.6pt;mso-wrap-style:square;position:absolute;visibility:visible;v-text-anchor:top;z-index:251659264">
-              <v:textbox>
-                <w:txbxContent>
-                  <w:p>
-                    <m:r>
-                      <m:t>Formula 3.1: Alpha Score</m:t>
-                    </m:r>
-                  </w:p>
-                </w:txbxContent>
-              </v:textbox>
-              <w10:wrap type="square"/>
-            </v:shape>
-          </w:pict>
-        </mc:Fallback>
-      </mc:AlternateContent>
-      <w:r>
-        <w:t xml:space="preserve">Despite Age and gender, discrete number, and nominal data respectively, all the others are ordinal variables. Both "Frequency of App Usage" and "How often sharing on social media" are ordinal data, anchored with the scale from 1 = "never" to 7 = "very often". Former accessing the extent of players using </w:t>
-      </w:r>
-      <w:proofErr w:type="spellStart"/>
-      <w:r>
-        <w:t>Pokemon</w:t>
-      </w:r>
-      <w:proofErr w:type="spellEnd"/>
-      <w:r>
-        <w:t xml:space="preserve"> Go per month, while the latter demonstrates the frequency players share their achievements on social media. Those variables mentioned above were treated as independent variables, while the remaining variables will be grouped by row mean, under the result of Cronbach's alpha. Cronbach's alpha, also known as alpha reliability, is a measure for assessing the strength of internal consistency, of several items or variables. The alpha score was calculated by correlating the score for every item with the total score for related observations, following the comparison of the variance of individual item scores (Cronbach Lee, 1951). The formula is:</w:t>
+          </mc:Choice>
+          <mc:Fallback xmlns:w16sdtdh="http://schemas.microsoft.com/office/word/2020/wordml/sdtdatahash" xmlns:w16="http://schemas.microsoft.com/office/word/2018/wordml" xmlns:w16cid="http://schemas.microsoft.com/office/word/2016/wordml/cid" xmlns:w16cex="http://schemas.microsoft.com/office/word/2018/wordml/cex" xmlns:am3d="http://schemas.microsoft.com/office/drawing/2017/model3d" xmlns:aink="http://schemas.microsoft.com/office/drawing/2016/ink" xmlns:cx8="http://schemas.microsoft.com/office/drawing/2016/5/14/chartex" xmlns:cx7="http://schemas.microsoft.com/office/drawing/2016/5/13/chartex" xmlns:cx6="http://schemas.microsoft.com/office/drawing/2016/5/12/chartex" xmlns:cx5="http://schemas.microsoft.com/office/drawing/2016/5/11/chartex" xmlns:cx4="http://schemas.microsoft.com/office/drawing/2016/5/10/chartex" xmlns:cx3="http://schemas.microsoft.com/office/drawing/2016/5/9/chartex" xmlns:cx2="http://schemas.microsoft.com/office/drawing/2015/10/21/chartex" xmlns:cx1="http://schemas.microsoft.com/office/drawing/2015/9/8/chartex">
+            <w:pict>
+              <v:shapetype w14:anchorId="27DABFBB" id="_x0000_t202" coordsize="21600,21600" o:spt="202" path="m,l,21600r21600,l21600,xe">
+                <v:stroke joinstyle="miter"/>
+                <v:path gradientshapeok="t" o:connecttype="rect"/>
+              </v:shapetype>
+              <v:shape id="文字方塊 2" o:spid="_x0000_s1026" type="#_x0000_t202" style="position:absolute;margin-left:127.2pt;margin-top:200.2pt;width:168.6pt;height:28.2pt;z-index:251658240;visibility:visible;mso-wrap-style:square;mso-width-percent:0;mso-height-percent:0;mso-wrap-distance-left:9pt;mso-wrap-distance-top:3.6pt;mso-wrap-distance-right:9pt;mso-wrap-distance-bottom:3.6pt;mso-position-horizontal:absolute;mso-position-horizontal-relative:text;mso-position-vertical:absolute;mso-position-vertical-relative:text;mso-width-percent:0;mso-height-percent:0;mso-width-relative:margin;mso-height-relative:margin;v-text-anchor:top" o:gfxdata="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" stroked="f">
+                <v:textbox>
+                  <w:txbxContent>
+                    <w:p>
+                      <w:r>
+                        <w:rPr>
+                          <w:rFonts w:ascii="Cambria Math" w:hAnsi="Cambria Math"/>
+                          <w:i/>
+                        </w:rPr>
+                        <w:t>𝐹𝑜𝑟𝑚𝑢𝑙𝑎</w:t>
+                      </w:r>
+                      <w:r>
+                        <w:rPr>
+                          <w:rFonts w:ascii="Cambria Math" w:hAnsi="Cambria Math"/>
+                        </w:rPr>
+                        <w:t xml:space="preserve"> </w:t>
+                      </w:r>
+                      <w:r>
+                        <w:rPr>
+                          <w:rFonts w:ascii="Cambria Math" w:hAnsi="Cambria Math"/>
+                          <w:i/>
+                        </w:rPr>
+                        <w:t>3.1:</w:t>
+                      </w:r>
+                      <w:r>
+                        <w:rPr>
+                          <w:rFonts w:ascii="Cambria Math" w:hAnsi="Cambria Math"/>
+                        </w:rPr>
+                        <w:t xml:space="preserve"> </w:t>
+                      </w:r>
+                      <w:r>
+                        <w:rPr>
+                          <w:rFonts w:ascii="Cambria Math" w:hAnsi="Cambria Math"/>
+                          <w:i/>
+                        </w:rPr>
+                        <w:t>𝐴𝑙𝑝ℎ𝑎</w:t>
+                      </w:r>
+                      <w:r>
+                        <w:rPr>
+                          <w:rFonts w:ascii="Cambria Math" w:hAnsi="Cambria Math"/>
+                        </w:rPr>
+                        <w:t xml:space="preserve"> </w:t>
+                      </w:r>
+                      <w:r>
+                        <w:rPr>
+                          <w:rFonts w:ascii="Cambria Math" w:hAnsi="Cambria Math"/>
+                          <w:i/>
+                        </w:rPr>
+                        <w:t>𝑆𝑐𝑜𝑟𝑒</w:t>
+                      </w:r>
+                    </w:p>
+                  </w:txbxContent>
+                </v:textbox>
+                <w10:wrap type="square"/>
+              </v:shape>
+            </w:pict>
+          </mc:Fallback>
+        </mc:AlternateContent>
+      </w:r>
+      <w:r>
+        <w:t>Despite Age and gender, discrete number, and nominal data respectively, all the others are ordinal variables. Both "Frequency of App Usage" and "How often sharing on social media" are ordinal data, anchored with the scale from 1 = "never" to 7 = "very often". Former accessing the extent of players using Pokemon Go per month, while the latter demonstrates the frequency players share their achievements on social media. Those variables mentioned above were treated as independent variables, while the remaining variables will be grouped by row mean, under the result of Cronbach's alpha. Cronbach's alpha, also known as alpha reliability, is a measure for assessing the strength of internal consistency, of several items or variables. The alpha score was calculated by correlating the score for every item with the total score for related observations, following the comparison of the variance of individual item scores (Cronbach Lee, 1951). The formula is:</w:t>
       </w:r>
     </w:p>
     <w:p>
@@ -1956,10 +1905,15 @@
         </m:sSubSup>
       </m:oMath>
       <w:r>
-        <w:t xml:space="preserve"> is denoted as the variance associated with the observed total scores (Chelsea Goforth, 2015). In accordance with the Rule of Thumb, if the alpha score is between 0.7 and 0.8, the grouping process is </w:t>
-      </w:r>
-      <w:r>
-        <w:t xml:space="preserve">plausible (Stephanie Glen, 2021). Proving by alpha score, </w:t>
+        <w:t xml:space="preserve"> is denoted as the variance associated with the observed total scores (Chelsea </w:t>
+      </w:r>
+      <w:proofErr w:type="spellStart"/>
+      <w:r>
+        <w:t>Goforth</w:t>
+      </w:r>
+      <w:proofErr w:type="spellEnd"/>
+      <w:r>
+        <w:t xml:space="preserve">, 2015). In accordance with the Rule of Thumb, if the alpha score is between 0.7 and 0.8, the grouping process is plausible (Stephanie Glen, 2021). Proving by alpha score, </w:t>
       </w:r>
       <w:proofErr w:type="gramStart"/>
       <w:r>
@@ -1974,71 +1928,33 @@
           <w:rPr>
             <w:rFonts w:ascii="Cambria Math" w:hAnsi="Cambria Math"/>
           </w:rPr>
-          <m:t>t</m:t>
-        </m:r>
-        <m:r>
-          <w:rPr>
-            <w:rFonts w:ascii="Cambria Math" w:hAnsi="Cambria Math"/>
-          </w:rPr>
-          <m:t>h</m:t>
-        </m:r>
-        <m:r>
-          <w:rPr>
-            <w:rFonts w:ascii="Cambria Math" w:hAnsi="Cambria Math"/>
-          </w:rPr>
-          <m:t>e</m:t>
-        </m:r>
-        <m:r>
-          <w:rPr>
-            <w:rFonts w:ascii="Cambria Math" w:hAnsi="Cambria Math"/>
-          </w:rPr>
-          <m:t xml:space="preserve"> </m:t>
-        </m:r>
-        <m:r>
-          <w:rPr>
-            <w:rFonts w:ascii="Cambria Math" w:hAnsi="Cambria Math"/>
-          </w:rPr>
-          <m:t>α</m:t>
+          <m:t>the α</m:t>
         </m:r>
       </m:oMath>
       <w:r>
-        <w:t xml:space="preserve"> score is larger than 0.7 as this score is uninterpret</w:t>
+        <w:t xml:space="preserve"> score is larger than 0.7 as this score is uninterpreted, recommend in many pieces of research additionally. In supplement, the group-by-mean method (Underhill L.G, 1998) was applied as we prefer grouping variables, without missing much </w:t>
+      </w:r>
+      <w:r>
+        <w:t>information (</w:t>
+      </w:r>
+      <w:r>
+        <w:t>like median) (</w:t>
       </w:r>
       <w:proofErr w:type="spellStart"/>
       <w:r>
-        <w:t>ed</w:t>
+        <w:t>Akhihesh</w:t>
       </w:r>
       <w:proofErr w:type="spellEnd"/>
       <w:r>
-        <w:t xml:space="preserve">, recommend in many pieces of research additionally. In supplement, the group-by-mean method (Underhill L.G, 1998) was applied as we prefer grouping variables, without missing much </w:t>
-      </w:r>
-      <w:r>
-        <w:t>information (</w:t>
-      </w:r>
-      <w:r>
-        <w:t>like median) (</w:t>
+        <w:t xml:space="preserve"> </w:t>
       </w:r>
       <w:proofErr w:type="spellStart"/>
       <w:r>
-        <w:t>Akhihesh</w:t>
+        <w:t>Ganti</w:t>
       </w:r>
       <w:proofErr w:type="spellEnd"/>
       <w:r>
-        <w:t xml:space="preserve"> </w:t>
-      </w:r>
-      <w:proofErr w:type="spellStart"/>
-      <w:r>
-        <w:t>Ganti</w:t>
-      </w:r>
-      <w:proofErr w:type="spellEnd"/>
-      <w:r>
-        <w:t>, 2021) or altering the scale (</w:t>
-      </w:r>
-      <w:r>
-        <w:t>Dan</w:t>
-      </w:r>
-      <w:r>
-        <w:t xml:space="preserve">iel </w:t>
+        <w:t xml:space="preserve">, 2021) or altering the scale (Daniel </w:t>
       </w:r>
       <w:proofErr w:type="spellStart"/>
       <w:r>
@@ -2092,28 +2008,7 @@
         </m:r>
       </m:oMath>
       <w:r>
-        <w:t>). (Scale of all questions were from 1 = "completely dis</w:t>
-      </w:r>
-      <w:bookmarkStart w:id="5" w:name="_GoBack"/>
-      <w:bookmarkEnd w:id="5"/>
-      <w:r>
-        <w:t>ag</w:t>
-      </w:r>
-      <w:proofErr w:type="spellStart"/>
-      <w:r>
-        <w:t>ree</w:t>
-      </w:r>
-      <w:proofErr w:type="spellEnd"/>
-      <w:r>
-        <w:t xml:space="preserve">" to 7 = "completely agree"). Players' physical behavior was assessed in two aspects, </w:t>
-      </w:r>
-      <w:proofErr w:type="spellStart"/>
-      <w:r>
-        <w:t>recency</w:t>
-      </w:r>
-      <w:proofErr w:type="spellEnd"/>
-      <w:r>
-        <w:t>, and frequency (</w:t>
+        <w:t>). (Scale of all questions were from 1 = "completely disagree" to 7 = "completely agree"). Players' physical behavior was assessed in two aspects, recency, and frequency (</w:t>
       </w:r>
       <m:oMath>
         <m:r>
@@ -2139,10 +2034,7 @@
         </m:r>
       </m:oMath>
       <w:r>
-        <w:t>). The first three items for measuring recency of participants’ physical activity were “When was the last time you had (1) a walk for mo</w:t>
-      </w:r>
-      <w:r>
-        <w:t>re than 30 min</w:t>
+        <w:t>). The first three items for measuring recency of participants’ physical activity were “When was the last time you had (1) a walk for more than 30 min</w:t>
       </w:r>
       <w:proofErr w:type="gramStart"/>
       <w:r>
@@ -2158,19 +2050,13 @@
       </w:r>
       <w:proofErr w:type="gramEnd"/>
       <w:r>
-        <w:t>more than one month ago”, 2=“about four weeks ago”, 3=“about three weeks ago”, 4=“about two weeks ago”, 5=“about one week ago”, 6=“during the last</w:t>
-      </w:r>
-      <w:r>
-        <w:t xml:space="preserve"> week” and 7=“yesterday”.) For measuring frequency, the following three questions were adopted: “How many times have you had (1) a walk for more than 30 min/ (2) had a run/ (3) had a bike ride to get some exercise during the last </w:t>
+        <w:t xml:space="preserve">more than one month ago”, 2=“about four weeks ago”, 3=“about three weeks ago”, 4=“about two weeks ago”, 5=“about one week ago”, 6=“during the last week” and 7=“yesterday”.) For measuring frequency, the following three questions were adopted: “How many times have you had (1) a walk for more than 30 min/ (2) had a run/ (3) had a bike ride to get some exercise during the last </w:t>
       </w:r>
       <w:r>
         <w:t>month?</w:t>
       </w:r>
       <w:r>
-        <w:t xml:space="preserve"> with the scale from</w:t>
-      </w:r>
-      <w:r>
-        <w:t xml:space="preserve"> 1</w:t>
+        <w:t xml:space="preserve"> with the scale from 1</w:t>
       </w:r>
       <w:r>
         <w:t>=” never</w:t>
@@ -2229,31 +2115,11 @@
           <w:rPr>
             <w:rFonts w:ascii="Cambria Math" w:hAnsi="Cambria Math"/>
           </w:rPr>
-          <m:t>Be</m:t>
-        </m:r>
-        <m:r>
-          <w:rPr>
-            <w:rFonts w:ascii="Cambria Math" w:hAnsi="Cambria Math"/>
-          </w:rPr>
-          <m:t>h</m:t>
-        </m:r>
-        <m:r>
-          <w:rPr>
-            <w:rFonts w:ascii="Cambria Math" w:hAnsi="Cambria Math"/>
-          </w:rPr>
-          <m:t>aviour</m:t>
+          <m:t>Behaviour</m:t>
         </m:r>
       </m:oMath>
       <w:r>
-        <w:t>. The remaining three variables, names starting with “PokemonPastBehaviour”, were used for assessing participants’ physi</w:t>
-      </w:r>
-      <w:proofErr w:type="spellStart"/>
-      <w:r>
-        <w:t>cal</w:t>
-      </w:r>
-      <w:proofErr w:type="spellEnd"/>
-      <w:r>
-        <w:t xml:space="preserve"> behavior relating to </w:t>
+        <w:t xml:space="preserve">. The remaining three variables, names starting with “PokemonPastBehaviour”, were used for assessing participants’ physical behavior relating to </w:t>
       </w:r>
       <w:r>
         <w:t>Pokémon</w:t>
@@ -2297,10 +2163,7 @@
         <w:t>(anchored</w:t>
       </w:r>
       <w:r>
-        <w:t xml:space="preserve"> wit</w:t>
-      </w:r>
-      <w:r>
-        <w:t>h 1</w:t>
+        <w:t xml:space="preserve"> with 1</w:t>
       </w:r>
       <w:r>
         <w:t>= “</w:t>
@@ -2401,23 +2264,22 @@
           <w:rPr>
             <w:rFonts w:ascii="Cambria Math" w:hAnsi="Cambria Math"/>
           </w:rPr>
-          <m:t>Be</m:t>
-        </m:r>
-        <m:r>
-          <w:rPr>
-            <w:rFonts w:ascii="Cambria Math" w:hAnsi="Cambria Math"/>
-          </w:rPr>
-          <m:t>h</m:t>
-        </m:r>
-        <m:r>
-          <w:rPr>
-            <w:rFonts w:ascii="Cambria Math" w:hAnsi="Cambria Math"/>
-          </w:rPr>
-          <m:t>aviour</m:t>
+          <m:t>Behaviour</m:t>
         </m:r>
       </m:oMath>
       <w:r>
-        <w:t>. Back of grouping, the new data set contains eight variables and 981 records. Before model selection, we look at the summary:</w:t>
+        <w:t xml:space="preserve">. Back of grouping, the new data set contains eight variables and 981 records. Before </w:t>
+      </w:r>
+      <w:r>
+        <w:t xml:space="preserve">model selection, we look at the summary () for </w:t>
+      </w:r>
+      <w:proofErr w:type="spellStart"/>
+      <w:r>
+        <w:t>for</w:t>
+      </w:r>
+      <w:proofErr w:type="spellEnd"/>
+      <w:r>
+        <w:t xml:space="preserve"> detailed information</w:t>
       </w:r>
     </w:p>
     <w:p>
@@ -2440,604 +2302,1006 @@
       <w:pPr>
         <w:pStyle w:val="a0"/>
       </w:pPr>
+      <w:r>
+        <w:lastRenderedPageBreak/>
+        <w:t>According to the previous summary, there are 981 records and 8 variables. In accordance with the pattern demonstrated in</w:t>
+      </w:r>
+      <w:r>
+        <w:t xml:space="preserve"> plot 3.2, we can observe that </w:t>
+      </w:r>
+      <w:r>
+        <w:rPr>
+          <w:b/>
+          <w:i/>
+        </w:rPr>
+        <w:t>PokemonGo_Relate.Behaviour</w:t>
+      </w:r>
+      <w:r>
+        <w:t xml:space="preserve"> has unusual relations with three variables, including age, Attitude, and PhysicalActivity. This is possible that there are curve-linear relations between variables, with themselves or others. Plot 3.3, additionally, showed that relations exist between Gender and three variables, like education, Attitude, and PhysicalActivity. Plot 3.4 also proved that “education level” has positive relations with age and Attitude. For modeling the interactions between variables, we apply the polynomial regression model, mentioning details in the following session.</w:t>
+      </w:r>
     </w:p>
     <w:p>
       <w:pPr>
         <w:pStyle w:val="a0"/>
       </w:pPr>
     </w:p>
-    <w:p>
-      <w:pPr>
-        <w:pStyle w:val="SourceCode"/>
-      </w:pPr>
-      <w:r>
-        <w:rPr>
-          <w:rStyle w:val="VerbatimChar"/>
-        </w:rPr>
-        <w:t xml:space="preserve">##       age          education          Gender         Attitude    </w:t>
-      </w:r>
-    </w:p>
-    <w:p>
-      <w:pPr>
-        <w:pStyle w:val="SourceCode"/>
-      </w:pPr>
-      <w:r>
-        <w:rPr>
-          <w:rStyle w:val="VerbatimChar"/>
-        </w:rPr>
-        <w:t>#</w:t>
-      </w:r>
-      <w:proofErr w:type="gramStart"/>
-      <w:r>
-        <w:rPr>
-          <w:rStyle w:val="VerbatimChar"/>
-        </w:rPr>
-        <w:t>#  Min.</w:t>
-      </w:r>
-      <w:proofErr w:type="gramEnd"/>
-      <w:r>
-        <w:rPr>
-          <w:rStyle w:val="VerbatimChar"/>
-        </w:rPr>
-        <w:t xml:space="preserve">   :18.00   Min. </w:t>
-      </w:r>
-      <w:proofErr w:type="gramStart"/>
-      <w:r>
-        <w:rPr>
-          <w:rStyle w:val="VerbatimChar"/>
-        </w:rPr>
-        <w:t xml:space="preserve">  :</w:t>
-      </w:r>
-      <w:proofErr w:type="gramEnd"/>
-      <w:r>
-        <w:rPr>
-          <w:rStyle w:val="VerbatimChar"/>
-        </w:rPr>
-        <w:t xml:space="preserve"> 1.000   Min.   :1.000   Min.   :3.000  </w:t>
-      </w:r>
-    </w:p>
-    <w:p>
-      <w:pPr>
-        <w:pStyle w:val="SourceCode"/>
-      </w:pPr>
-      <w:r>
-        <w:rPr>
-          <w:rStyle w:val="VerbatimChar"/>
-        </w:rPr>
-        <w:t>#</w:t>
-      </w:r>
-      <w:proofErr w:type="gramStart"/>
-      <w:r>
-        <w:rPr>
-          <w:rStyle w:val="VerbatimChar"/>
-        </w:rPr>
-        <w:t>#  1</w:t>
-      </w:r>
-      <w:proofErr w:type="gramEnd"/>
-      <w:r>
-        <w:rPr>
-          <w:rStyle w:val="VerbatimChar"/>
-        </w:rPr>
-        <w:t xml:space="preserve">st Qu.:25.00   1st Qu.: 5.000   1st Qu.:1.000   1st Qu.:5.167  </w:t>
-      </w:r>
-    </w:p>
-    <w:p>
-      <w:pPr>
-        <w:pStyle w:val="SourceCode"/>
-      </w:pPr>
-      <w:r>
-        <w:rPr>
-          <w:rStyle w:val="VerbatimChar"/>
-        </w:rPr>
-        <w:t>#</w:t>
-      </w:r>
-      <w:proofErr w:type="gramStart"/>
-      <w:r>
-        <w:rPr>
-          <w:rStyle w:val="VerbatimChar"/>
-        </w:rPr>
-        <w:t>#  Median</w:t>
-      </w:r>
-      <w:proofErr w:type="gramEnd"/>
-      <w:r>
-        <w:rPr>
-          <w:rStyle w:val="VerbatimChar"/>
-        </w:rPr>
-        <w:t xml:space="preserve"> :30.00   Median : 8.000   Median :1.000   Median :5.417  </w:t>
-      </w:r>
-    </w:p>
-    <w:p>
-      <w:pPr>
-        <w:pStyle w:val="SourceCode"/>
-      </w:pPr>
-      <w:r>
-        <w:rPr>
-          <w:rStyle w:val="VerbatimChar"/>
-        </w:rPr>
-        <w:t>#</w:t>
-      </w:r>
-      <w:proofErr w:type="gramStart"/>
-      <w:r>
-        <w:rPr>
-          <w:rStyle w:val="VerbatimChar"/>
-        </w:rPr>
-        <w:t>#  Mean</w:t>
-      </w:r>
-      <w:proofErr w:type="gramEnd"/>
-      <w:r>
-        <w:rPr>
-          <w:rStyle w:val="VerbatimChar"/>
-        </w:rPr>
-        <w:t xml:space="preserve">   :32.55   Mean   : 6.889   Mean   :1.37</w:t>
-      </w:r>
-      <w:r>
-        <w:rPr>
-          <w:rStyle w:val="VerbatimChar"/>
-        </w:rPr>
-        <w:t xml:space="preserve">8   Mean   :5.362  </w:t>
-      </w:r>
-    </w:p>
-    <w:p>
-      <w:pPr>
-        <w:pStyle w:val="SourceCode"/>
-      </w:pPr>
-      <w:r>
-        <w:rPr>
-          <w:rStyle w:val="VerbatimChar"/>
-        </w:rPr>
-        <w:t>#</w:t>
-      </w:r>
-      <w:proofErr w:type="gramStart"/>
-      <w:r>
-        <w:rPr>
-          <w:rStyle w:val="VerbatimChar"/>
-        </w:rPr>
-        <w:t>#  3</w:t>
-      </w:r>
-      <w:proofErr w:type="gramEnd"/>
-      <w:r>
-        <w:rPr>
-          <w:rStyle w:val="VerbatimChar"/>
-        </w:rPr>
-        <w:t xml:space="preserve">rd Qu.:37.00   3rd Qu.: 8.000   3rd Qu.:2.000   3rd Qu.:5.667  </w:t>
-      </w:r>
-    </w:p>
-    <w:p>
-      <w:pPr>
-        <w:pStyle w:val="SourceCode"/>
-      </w:pPr>
-      <w:r>
-        <w:rPr>
-          <w:rStyle w:val="VerbatimChar"/>
-        </w:rPr>
-        <w:t>#</w:t>
-      </w:r>
-      <w:proofErr w:type="gramStart"/>
-      <w:r>
-        <w:rPr>
-          <w:rStyle w:val="VerbatimChar"/>
-        </w:rPr>
-        <w:t>#  Max.</w:t>
-      </w:r>
-      <w:proofErr w:type="gramEnd"/>
-      <w:r>
-        <w:rPr>
-          <w:rStyle w:val="VerbatimChar"/>
-        </w:rPr>
-        <w:t xml:space="preserve">   :74.00   Max.   :11.000   Max.   :2.000   Max.   :6.500  </w:t>
-      </w:r>
-    </w:p>
-    <w:p>
-      <w:pPr>
-        <w:pStyle w:val="SourceCode"/>
-      </w:pPr>
-      <w:r>
-        <w:rPr>
-          <w:rStyle w:val="VerbatimChar"/>
-        </w:rPr>
-        <w:t>#</w:t>
-      </w:r>
-      <w:proofErr w:type="gramStart"/>
-      <w:r>
-        <w:rPr>
-          <w:rStyle w:val="VerbatimChar"/>
-        </w:rPr>
-        <w:t xml:space="preserve">#  </w:t>
-      </w:r>
-      <w:proofErr w:type="spellStart"/>
-      <w:r>
-        <w:rPr>
-          <w:rStyle w:val="VerbatimChar"/>
-        </w:rPr>
-        <w:t>PhysicalActivity</w:t>
-      </w:r>
-      <w:proofErr w:type="spellEnd"/>
-      <w:proofErr w:type="gramEnd"/>
-      <w:r>
-        <w:rPr>
-          <w:rStyle w:val="VerbatimChar"/>
-        </w:rPr>
-        <w:t xml:space="preserve"> </w:t>
-      </w:r>
-      <w:proofErr w:type="spellStart"/>
-      <w:r>
-        <w:rPr>
-          <w:rStyle w:val="VerbatimChar"/>
-        </w:rPr>
-        <w:t>PokemonGo_AppUsage</w:t>
-      </w:r>
-      <w:proofErr w:type="spellEnd"/>
-      <w:r>
-        <w:rPr>
-          <w:rStyle w:val="VerbatimChar"/>
-        </w:rPr>
-        <w:t xml:space="preserve"> </w:t>
-      </w:r>
-      <w:proofErr w:type="spellStart"/>
-      <w:r>
-        <w:rPr>
-          <w:rStyle w:val="VerbatimChar"/>
-        </w:rPr>
-        <w:t>social_sharing</w:t>
-      </w:r>
-      <w:proofErr w:type="spellEnd"/>
-      <w:r>
-        <w:rPr>
-          <w:rStyle w:val="VerbatimChar"/>
-        </w:rPr>
-        <w:t xml:space="preserve">  </w:t>
-      </w:r>
-      <w:proofErr w:type="spellStart"/>
-      <w:r>
-        <w:rPr>
-          <w:rStyle w:val="VerbatimChar"/>
-        </w:rPr>
-        <w:t>PokemonGo_Relate.Behaviour</w:t>
-      </w:r>
-      <w:proofErr w:type="spellEnd"/>
-    </w:p>
-    <w:p>
-      <w:pPr>
-        <w:pStyle w:val="SourceCode"/>
-      </w:pPr>
-      <w:r>
-        <w:rPr>
-          <w:rStyle w:val="VerbatimChar"/>
-        </w:rPr>
-        <w:t>#</w:t>
-      </w:r>
-      <w:proofErr w:type="gramStart"/>
-      <w:r>
-        <w:rPr>
-          <w:rStyle w:val="VerbatimChar"/>
-        </w:rPr>
-        <w:t>#  Min.</w:t>
-      </w:r>
-      <w:proofErr w:type="gramEnd"/>
-      <w:r>
-        <w:rPr>
-          <w:rStyle w:val="VerbatimChar"/>
-        </w:rPr>
-        <w:t xml:space="preserve">   :1.0</w:t>
-      </w:r>
-      <w:r>
-        <w:rPr>
-          <w:rStyle w:val="VerbatimChar"/>
-        </w:rPr>
-        <w:t xml:space="preserve">00    Min.   :1.00       Min.   :1.000   Min.   :1.000             </w:t>
-      </w:r>
-    </w:p>
-    <w:p>
-      <w:pPr>
-        <w:pStyle w:val="SourceCode"/>
-      </w:pPr>
-      <w:r>
-        <w:rPr>
-          <w:rStyle w:val="VerbatimChar"/>
-        </w:rPr>
-        <w:t>#</w:t>
-      </w:r>
-      <w:proofErr w:type="gramStart"/>
-      <w:r>
-        <w:rPr>
-          <w:rStyle w:val="VerbatimChar"/>
-        </w:rPr>
-        <w:t>#  1</w:t>
-      </w:r>
-      <w:proofErr w:type="gramEnd"/>
-      <w:r>
-        <w:rPr>
-          <w:rStyle w:val="VerbatimChar"/>
-        </w:rPr>
-        <w:t xml:space="preserve">st Qu.:2.333    1st Qu.:1.00       1st Qu.:1.000   1st Qu.:1.000             </w:t>
-      </w:r>
-    </w:p>
-    <w:p>
-      <w:pPr>
-        <w:pStyle w:val="SourceCode"/>
-      </w:pPr>
-      <w:r>
-        <w:rPr>
-          <w:rStyle w:val="VerbatimChar"/>
-        </w:rPr>
-        <w:t>#</w:t>
-      </w:r>
-      <w:proofErr w:type="gramStart"/>
-      <w:r>
-        <w:rPr>
-          <w:rStyle w:val="VerbatimChar"/>
-        </w:rPr>
-        <w:t>#  Median</w:t>
-      </w:r>
-      <w:proofErr w:type="gramEnd"/>
-      <w:r>
-        <w:rPr>
-          <w:rStyle w:val="VerbatimChar"/>
-        </w:rPr>
-        <w:t xml:space="preserve"> :3.000    Median :1.00       Median :1.000   Median :1.000             </w:t>
-      </w:r>
-    </w:p>
-    <w:p>
-      <w:pPr>
-        <w:pStyle w:val="SourceCode"/>
-      </w:pPr>
-      <w:r>
-        <w:rPr>
-          <w:rStyle w:val="VerbatimChar"/>
-        </w:rPr>
-        <w:t>#</w:t>
-      </w:r>
-      <w:proofErr w:type="gramStart"/>
-      <w:r>
-        <w:rPr>
-          <w:rStyle w:val="VerbatimChar"/>
-        </w:rPr>
-        <w:t>#  Mean</w:t>
-      </w:r>
-      <w:proofErr w:type="gramEnd"/>
-      <w:r>
-        <w:rPr>
-          <w:rStyle w:val="VerbatimChar"/>
-        </w:rPr>
-        <w:t xml:space="preserve">   :3.244    M</w:t>
-      </w:r>
-      <w:r>
-        <w:rPr>
-          <w:rStyle w:val="VerbatimChar"/>
-        </w:rPr>
-        <w:t xml:space="preserve">ean   :2.45       Mean   :1.611   Mean   :1.492             </w:t>
-      </w:r>
-    </w:p>
-    <w:p>
-      <w:pPr>
-        <w:pStyle w:val="SourceCode"/>
-      </w:pPr>
-      <w:r>
-        <w:rPr>
-          <w:rStyle w:val="VerbatimChar"/>
-        </w:rPr>
-        <w:t>#</w:t>
-      </w:r>
-      <w:proofErr w:type="gramStart"/>
-      <w:r>
-        <w:rPr>
-          <w:rStyle w:val="VerbatimChar"/>
-        </w:rPr>
-        <w:t>#  3</w:t>
-      </w:r>
-      <w:proofErr w:type="gramEnd"/>
-      <w:r>
-        <w:rPr>
-          <w:rStyle w:val="VerbatimChar"/>
-        </w:rPr>
-        <w:t xml:space="preserve">rd Qu.:4.167    3rd Qu.:4.00       3rd Qu.:1.000   3rd Qu.:1.667             </w:t>
-      </w:r>
-    </w:p>
-    <w:p>
-      <w:pPr>
-        <w:pStyle w:val="SourceCode"/>
-      </w:pPr>
-      <w:r>
-        <w:rPr>
-          <w:rStyle w:val="VerbatimChar"/>
-        </w:rPr>
-        <w:t>#</w:t>
-      </w:r>
-      <w:proofErr w:type="gramStart"/>
-      <w:r>
-        <w:rPr>
-          <w:rStyle w:val="VerbatimChar"/>
-        </w:rPr>
-        <w:t>#  Max.</w:t>
-      </w:r>
-      <w:proofErr w:type="gramEnd"/>
-      <w:r>
-        <w:rPr>
-          <w:rStyle w:val="VerbatimChar"/>
-        </w:rPr>
-        <w:t xml:space="preserve">   :7.000    Max.   :7.00       Max.   :7.000   Max.   :7.000</w:t>
-      </w:r>
-    </w:p>
+    <w:tbl>
+      <w:tblPr>
+        <w:tblStyle w:val="af1"/>
+        <w:tblW w:w="0" w:type="auto"/>
+        <w:tblLook w:val="04A0" w:firstRow="1" w:lastRow="0" w:firstColumn="1" w:lastColumn="0" w:noHBand="0" w:noVBand="1"/>
+      </w:tblPr>
+      <w:tblGrid>
+        <w:gridCol w:w="2575"/>
+        <w:gridCol w:w="1129"/>
+        <w:gridCol w:w="1129"/>
+        <w:gridCol w:w="1129"/>
+        <w:gridCol w:w="1129"/>
+        <w:gridCol w:w="1129"/>
+        <w:gridCol w:w="1130"/>
+      </w:tblGrid>
+      <w:tr>
+        <w:tc>
+          <w:tcPr>
+            <w:tcW w:w="2575" w:type="dxa"/>
+            <w:tcBorders>
+              <w:tl2br w:val="single" w:sz="4" w:space="0" w:color="auto"/>
+            </w:tcBorders>
+          </w:tcPr>
+          <w:p>
+            <w:pPr>
+              <w:pStyle w:val="a0"/>
+            </w:pPr>
+          </w:p>
+        </w:tc>
+        <w:tc>
+          <w:tcPr>
+            <w:tcW w:w="1129" w:type="dxa"/>
+          </w:tcPr>
+          <w:p>
+            <w:pPr>
+              <w:pStyle w:val="a0"/>
+            </w:pPr>
+            <w:r>
+              <w:t>Min</w:t>
+            </w:r>
+          </w:p>
+        </w:tc>
+        <w:tc>
+          <w:tcPr>
+            <w:tcW w:w="1129" w:type="dxa"/>
+          </w:tcPr>
+          <w:p>
+            <w:pPr>
+              <w:pStyle w:val="a0"/>
+            </w:pPr>
+            <w:r>
+              <w:t>1</w:t>
+            </w:r>
+            <w:r>
+              <w:rPr>
+                <w:vertAlign w:val="superscript"/>
+              </w:rPr>
+              <w:t>st</w:t>
+            </w:r>
+            <w:r>
+              <w:t xml:space="preserve"> Qu.</w:t>
+            </w:r>
+          </w:p>
+        </w:tc>
+        <w:tc>
+          <w:tcPr>
+            <w:tcW w:w="1129" w:type="dxa"/>
+          </w:tcPr>
+          <w:p>
+            <w:pPr>
+              <w:pStyle w:val="a0"/>
+            </w:pPr>
+            <w:r>
+              <w:t>Median</w:t>
+            </w:r>
+          </w:p>
+        </w:tc>
+        <w:tc>
+          <w:tcPr>
+            <w:tcW w:w="1129" w:type="dxa"/>
+          </w:tcPr>
+          <w:p>
+            <w:pPr>
+              <w:pStyle w:val="a0"/>
+            </w:pPr>
+            <w:r>
+              <w:t>Mean</w:t>
+            </w:r>
+          </w:p>
+        </w:tc>
+        <w:tc>
+          <w:tcPr>
+            <w:tcW w:w="1129" w:type="dxa"/>
+          </w:tcPr>
+          <w:p>
+            <w:pPr>
+              <w:pStyle w:val="a0"/>
+            </w:pPr>
+            <w:r>
+              <w:t>3</w:t>
+            </w:r>
+            <w:r>
+              <w:rPr>
+                <w:vertAlign w:val="superscript"/>
+              </w:rPr>
+              <w:t>rd</w:t>
+            </w:r>
+            <w:r>
+              <w:t xml:space="preserve"> Qu.</w:t>
+            </w:r>
+          </w:p>
+        </w:tc>
+        <w:tc>
+          <w:tcPr>
+            <w:tcW w:w="1130" w:type="dxa"/>
+          </w:tcPr>
+          <w:p>
+            <w:pPr>
+              <w:pStyle w:val="a0"/>
+            </w:pPr>
+            <w:r>
+              <w:t>Max</w:t>
+            </w:r>
+          </w:p>
+        </w:tc>
+      </w:tr>
+      <w:tr>
+        <w:tc>
+          <w:tcPr>
+            <w:tcW w:w="2575" w:type="dxa"/>
+          </w:tcPr>
+          <w:p>
+            <w:pPr>
+              <w:pStyle w:val="a0"/>
+            </w:pPr>
+            <w:r>
+              <w:t>age</w:t>
+            </w:r>
+          </w:p>
+        </w:tc>
+        <w:tc>
+          <w:tcPr>
+            <w:tcW w:w="1129" w:type="dxa"/>
+          </w:tcPr>
+          <w:p>
+            <w:pPr>
+              <w:pStyle w:val="a0"/>
+            </w:pPr>
+            <w:r>
+              <w:t xml:space="preserve">18.00   </w:t>
+            </w:r>
+          </w:p>
+        </w:tc>
+        <w:tc>
+          <w:tcPr>
+            <w:tcW w:w="1129" w:type="dxa"/>
+          </w:tcPr>
+          <w:p>
+            <w:pPr>
+              <w:pStyle w:val="a0"/>
+            </w:pPr>
+            <w:r>
+              <w:t xml:space="preserve">25.00   </w:t>
+            </w:r>
+          </w:p>
+        </w:tc>
+        <w:tc>
+          <w:tcPr>
+            <w:tcW w:w="1129" w:type="dxa"/>
+          </w:tcPr>
+          <w:p>
+            <w:pPr>
+              <w:pStyle w:val="a0"/>
+            </w:pPr>
+            <w:r>
+              <w:t xml:space="preserve">30.00   </w:t>
+            </w:r>
+          </w:p>
+        </w:tc>
+        <w:tc>
+          <w:tcPr>
+            <w:tcW w:w="1129" w:type="dxa"/>
+          </w:tcPr>
+          <w:p>
+            <w:pPr>
+              <w:pStyle w:val="a0"/>
+            </w:pPr>
+            <w:r>
+              <w:t xml:space="preserve">32.55   </w:t>
+            </w:r>
+          </w:p>
+        </w:tc>
+        <w:tc>
+          <w:tcPr>
+            <w:tcW w:w="1129" w:type="dxa"/>
+          </w:tcPr>
+          <w:p>
+            <w:pPr>
+              <w:pStyle w:val="a0"/>
+            </w:pPr>
+            <w:r>
+              <w:t xml:space="preserve">37.00   </w:t>
+            </w:r>
+          </w:p>
+        </w:tc>
+        <w:tc>
+          <w:tcPr>
+            <w:tcW w:w="1130" w:type="dxa"/>
+          </w:tcPr>
+          <w:p>
+            <w:pPr>
+              <w:pStyle w:val="a0"/>
+            </w:pPr>
+            <w:r>
+              <w:t xml:space="preserve">74.00   </w:t>
+            </w:r>
+          </w:p>
+        </w:tc>
+      </w:tr>
+      <w:tr>
+        <w:tc>
+          <w:tcPr>
+            <w:tcW w:w="2575" w:type="dxa"/>
+          </w:tcPr>
+          <w:p>
+            <w:pPr>
+              <w:pStyle w:val="a0"/>
+            </w:pPr>
+            <w:r>
+              <w:t>education</w:t>
+            </w:r>
+          </w:p>
+        </w:tc>
+        <w:tc>
+          <w:tcPr>
+            <w:tcW w:w="1129" w:type="dxa"/>
+          </w:tcPr>
+          <w:p>
+            <w:pPr>
+              <w:pStyle w:val="a0"/>
+            </w:pPr>
+            <w:r>
+              <w:t xml:space="preserve">1.000   </w:t>
+            </w:r>
+          </w:p>
+        </w:tc>
+        <w:tc>
+          <w:tcPr>
+            <w:tcW w:w="1129" w:type="dxa"/>
+          </w:tcPr>
+          <w:p>
+            <w:pPr>
+              <w:pStyle w:val="a0"/>
+            </w:pPr>
+            <w:r>
+              <w:t xml:space="preserve">5.000   </w:t>
+            </w:r>
+          </w:p>
+        </w:tc>
+        <w:tc>
+          <w:tcPr>
+            <w:tcW w:w="1129" w:type="dxa"/>
+          </w:tcPr>
+          <w:p>
+            <w:pPr>
+              <w:pStyle w:val="a0"/>
+            </w:pPr>
+            <w:r>
+              <w:t xml:space="preserve">8.000   </w:t>
+            </w:r>
+          </w:p>
+        </w:tc>
+        <w:tc>
+          <w:tcPr>
+            <w:tcW w:w="1129" w:type="dxa"/>
+          </w:tcPr>
+          <w:p>
+            <w:pPr>
+              <w:pStyle w:val="a0"/>
+            </w:pPr>
+            <w:r>
+              <w:t xml:space="preserve">6.889   </w:t>
+            </w:r>
+          </w:p>
+        </w:tc>
+        <w:tc>
+          <w:tcPr>
+            <w:tcW w:w="1129" w:type="dxa"/>
+          </w:tcPr>
+          <w:p>
+            <w:pPr>
+              <w:pStyle w:val="a0"/>
+            </w:pPr>
+            <w:r>
+              <w:t xml:space="preserve">8.000   </w:t>
+            </w:r>
+          </w:p>
+        </w:tc>
+        <w:tc>
+          <w:tcPr>
+            <w:tcW w:w="1130" w:type="dxa"/>
+          </w:tcPr>
+          <w:p>
+            <w:pPr>
+              <w:pStyle w:val="a0"/>
+            </w:pPr>
+            <w:r>
+              <w:t xml:space="preserve">11.000   </w:t>
+            </w:r>
+          </w:p>
+        </w:tc>
+      </w:tr>
+      <w:tr>
+        <w:tc>
+          <w:tcPr>
+            <w:tcW w:w="2575" w:type="dxa"/>
+          </w:tcPr>
+          <w:p>
+            <w:pPr>
+              <w:pStyle w:val="a0"/>
+            </w:pPr>
+            <w:r>
+              <w:t>Gender</w:t>
+            </w:r>
+          </w:p>
+        </w:tc>
+        <w:tc>
+          <w:tcPr>
+            <w:tcW w:w="1129" w:type="dxa"/>
+          </w:tcPr>
+          <w:p>
+            <w:pPr>
+              <w:pStyle w:val="a0"/>
+            </w:pPr>
+            <w:r>
+              <w:t xml:space="preserve">1.000   </w:t>
+            </w:r>
+          </w:p>
+        </w:tc>
+        <w:tc>
+          <w:tcPr>
+            <w:tcW w:w="1129" w:type="dxa"/>
+          </w:tcPr>
+          <w:p>
+            <w:pPr>
+              <w:pStyle w:val="a0"/>
+            </w:pPr>
+            <w:r>
+              <w:t xml:space="preserve">1.000   </w:t>
+            </w:r>
+          </w:p>
+        </w:tc>
+        <w:tc>
+          <w:tcPr>
+            <w:tcW w:w="1129" w:type="dxa"/>
+          </w:tcPr>
+          <w:p>
+            <w:pPr>
+              <w:pStyle w:val="a0"/>
+            </w:pPr>
+            <w:r>
+              <w:t xml:space="preserve">1.000   </w:t>
+            </w:r>
+          </w:p>
+        </w:tc>
+        <w:tc>
+          <w:tcPr>
+            <w:tcW w:w="1129" w:type="dxa"/>
+          </w:tcPr>
+          <w:p>
+            <w:pPr>
+              <w:pStyle w:val="a0"/>
+            </w:pPr>
+            <w:r>
+              <w:t xml:space="preserve">1.378   </w:t>
+            </w:r>
+          </w:p>
+        </w:tc>
+        <w:tc>
+          <w:tcPr>
+            <w:tcW w:w="1129" w:type="dxa"/>
+          </w:tcPr>
+          <w:p>
+            <w:pPr>
+              <w:pStyle w:val="a0"/>
+            </w:pPr>
+            <w:r>
+              <w:t xml:space="preserve">2.000   </w:t>
+            </w:r>
+          </w:p>
+        </w:tc>
+        <w:tc>
+          <w:tcPr>
+            <w:tcW w:w="1130" w:type="dxa"/>
+          </w:tcPr>
+          <w:p>
+            <w:pPr>
+              <w:pStyle w:val="a0"/>
+            </w:pPr>
+            <w:r>
+              <w:t xml:space="preserve">2.000   </w:t>
+            </w:r>
+          </w:p>
+        </w:tc>
+      </w:tr>
+      <w:tr>
+        <w:tc>
+          <w:tcPr>
+            <w:tcW w:w="2575" w:type="dxa"/>
+          </w:tcPr>
+          <w:p>
+            <w:pPr>
+              <w:pStyle w:val="a0"/>
+            </w:pPr>
+            <w:r>
+              <w:t>Attitude</w:t>
+            </w:r>
+          </w:p>
+        </w:tc>
+        <w:tc>
+          <w:tcPr>
+            <w:tcW w:w="1129" w:type="dxa"/>
+          </w:tcPr>
+          <w:p>
+            <w:pPr>
+              <w:pStyle w:val="a0"/>
+            </w:pPr>
+            <w:r>
+              <w:t xml:space="preserve">3.000  </w:t>
+            </w:r>
+          </w:p>
+        </w:tc>
+        <w:tc>
+          <w:tcPr>
+            <w:tcW w:w="1129" w:type="dxa"/>
+          </w:tcPr>
+          <w:p>
+            <w:pPr>
+              <w:pStyle w:val="a0"/>
+            </w:pPr>
+            <w:r>
+              <w:t xml:space="preserve">5.167  </w:t>
+            </w:r>
+          </w:p>
+        </w:tc>
+        <w:tc>
+          <w:tcPr>
+            <w:tcW w:w="1129" w:type="dxa"/>
+          </w:tcPr>
+          <w:p>
+            <w:pPr>
+              <w:pStyle w:val="a0"/>
+            </w:pPr>
+            <w:r>
+              <w:t xml:space="preserve">5.417  </w:t>
+            </w:r>
+          </w:p>
+        </w:tc>
+        <w:tc>
+          <w:tcPr>
+            <w:tcW w:w="1129" w:type="dxa"/>
+          </w:tcPr>
+          <w:p>
+            <w:pPr>
+              <w:pStyle w:val="a0"/>
+            </w:pPr>
+            <w:r>
+              <w:t xml:space="preserve">5.362  </w:t>
+            </w:r>
+          </w:p>
+        </w:tc>
+        <w:tc>
+          <w:tcPr>
+            <w:tcW w:w="1129" w:type="dxa"/>
+          </w:tcPr>
+          <w:p>
+            <w:pPr>
+              <w:pStyle w:val="a0"/>
+            </w:pPr>
+            <w:r>
+              <w:t xml:space="preserve">5.667  </w:t>
+            </w:r>
+          </w:p>
+        </w:tc>
+        <w:tc>
+          <w:tcPr>
+            <w:tcW w:w="1130" w:type="dxa"/>
+          </w:tcPr>
+          <w:p>
+            <w:pPr>
+              <w:pStyle w:val="a0"/>
+            </w:pPr>
+            <w:r>
+              <w:t xml:space="preserve">6.500  </w:t>
+            </w:r>
+          </w:p>
+        </w:tc>
+      </w:tr>
+      <w:tr>
+        <w:tc>
+          <w:tcPr>
+            <w:tcW w:w="2575" w:type="dxa"/>
+          </w:tcPr>
+          <w:p>
+            <w:pPr>
+              <w:pStyle w:val="a0"/>
+            </w:pPr>
+            <w:r>
+              <w:t>PhysicalActivity</w:t>
+            </w:r>
+          </w:p>
+        </w:tc>
+        <w:tc>
+          <w:tcPr>
+            <w:tcW w:w="1129" w:type="dxa"/>
+          </w:tcPr>
+          <w:p>
+            <w:pPr>
+              <w:pStyle w:val="a0"/>
+            </w:pPr>
+            <w:r>
+              <w:t xml:space="preserve">1.000    </w:t>
+            </w:r>
+          </w:p>
+        </w:tc>
+        <w:tc>
+          <w:tcPr>
+            <w:tcW w:w="1129" w:type="dxa"/>
+          </w:tcPr>
+          <w:p>
+            <w:pPr>
+              <w:pStyle w:val="a0"/>
+            </w:pPr>
+            <w:r>
+              <w:t xml:space="preserve">2.333    </w:t>
+            </w:r>
+          </w:p>
+        </w:tc>
+        <w:tc>
+          <w:tcPr>
+            <w:tcW w:w="1129" w:type="dxa"/>
+          </w:tcPr>
+          <w:p>
+            <w:pPr>
+              <w:pStyle w:val="a0"/>
+            </w:pPr>
+            <w:r>
+              <w:t xml:space="preserve">3.000    </w:t>
+            </w:r>
+          </w:p>
+        </w:tc>
+        <w:tc>
+          <w:tcPr>
+            <w:tcW w:w="1129" w:type="dxa"/>
+          </w:tcPr>
+          <w:p>
+            <w:pPr>
+              <w:pStyle w:val="a0"/>
+            </w:pPr>
+            <w:r>
+              <w:t xml:space="preserve">3.244    </w:t>
+            </w:r>
+          </w:p>
+        </w:tc>
+        <w:tc>
+          <w:tcPr>
+            <w:tcW w:w="1129" w:type="dxa"/>
+          </w:tcPr>
+          <w:p>
+            <w:pPr>
+              <w:pStyle w:val="a0"/>
+            </w:pPr>
+            <w:r>
+              <w:t xml:space="preserve">4.167    </w:t>
+            </w:r>
+          </w:p>
+        </w:tc>
+        <w:tc>
+          <w:tcPr>
+            <w:tcW w:w="1130" w:type="dxa"/>
+          </w:tcPr>
+          <w:p>
+            <w:pPr>
+              <w:pStyle w:val="a0"/>
+            </w:pPr>
+            <w:r>
+              <w:t xml:space="preserve">7.000    </w:t>
+            </w:r>
+          </w:p>
+        </w:tc>
+      </w:tr>
+      <w:tr>
+        <w:tc>
+          <w:tcPr>
+            <w:tcW w:w="2575" w:type="dxa"/>
+          </w:tcPr>
+          <w:p>
+            <w:pPr>
+              <w:pStyle w:val="a0"/>
+            </w:pPr>
+            <w:r>
+              <w:t>PokemonGo_AppUsage</w:t>
+            </w:r>
+          </w:p>
+        </w:tc>
+        <w:tc>
+          <w:tcPr>
+            <w:tcW w:w="1129" w:type="dxa"/>
+          </w:tcPr>
+          <w:p>
+            <w:pPr>
+              <w:pStyle w:val="a0"/>
+            </w:pPr>
+            <w:r>
+              <w:t xml:space="preserve">1.00       </w:t>
+            </w:r>
+          </w:p>
+        </w:tc>
+        <w:tc>
+          <w:tcPr>
+            <w:tcW w:w="1129" w:type="dxa"/>
+          </w:tcPr>
+          <w:p>
+            <w:pPr>
+              <w:pStyle w:val="a0"/>
+            </w:pPr>
+            <w:r>
+              <w:t xml:space="preserve">1.00       </w:t>
+            </w:r>
+          </w:p>
+        </w:tc>
+        <w:tc>
+          <w:tcPr>
+            <w:tcW w:w="1129" w:type="dxa"/>
+          </w:tcPr>
+          <w:p>
+            <w:pPr>
+              <w:pStyle w:val="a0"/>
+            </w:pPr>
+            <w:r>
+              <w:t xml:space="preserve">1.00       </w:t>
+            </w:r>
+          </w:p>
+        </w:tc>
+        <w:tc>
+          <w:tcPr>
+            <w:tcW w:w="1129" w:type="dxa"/>
+          </w:tcPr>
+          <w:p>
+            <w:pPr>
+              <w:pStyle w:val="a0"/>
+            </w:pPr>
+            <w:r>
+              <w:t xml:space="preserve">2.45       </w:t>
+            </w:r>
+          </w:p>
+        </w:tc>
+        <w:tc>
+          <w:tcPr>
+            <w:tcW w:w="1129" w:type="dxa"/>
+          </w:tcPr>
+          <w:p>
+            <w:pPr>
+              <w:pStyle w:val="a0"/>
+            </w:pPr>
+            <w:r>
+              <w:t xml:space="preserve">4.00       </w:t>
+            </w:r>
+          </w:p>
+        </w:tc>
+        <w:tc>
+          <w:tcPr>
+            <w:tcW w:w="1130" w:type="dxa"/>
+          </w:tcPr>
+          <w:p>
+            <w:pPr>
+              <w:pStyle w:val="a0"/>
+            </w:pPr>
+            <w:r>
+              <w:t xml:space="preserve">7.00       </w:t>
+            </w:r>
+          </w:p>
+        </w:tc>
+      </w:tr>
+      <w:tr>
+        <w:tc>
+          <w:tcPr>
+            <w:tcW w:w="2575" w:type="dxa"/>
+          </w:tcPr>
+          <w:p>
+            <w:pPr>
+              <w:pStyle w:val="a0"/>
+            </w:pPr>
+            <w:r>
+              <w:t xml:space="preserve">social_sharing  </w:t>
+            </w:r>
+          </w:p>
+        </w:tc>
+        <w:tc>
+          <w:tcPr>
+            <w:tcW w:w="1129" w:type="dxa"/>
+          </w:tcPr>
+          <w:p>
+            <w:pPr>
+              <w:pStyle w:val="a0"/>
+            </w:pPr>
+            <w:r>
+              <w:t xml:space="preserve">1.000   </w:t>
+            </w:r>
+          </w:p>
+        </w:tc>
+        <w:tc>
+          <w:tcPr>
+            <w:tcW w:w="1129" w:type="dxa"/>
+          </w:tcPr>
+          <w:p>
+            <w:pPr>
+              <w:pStyle w:val="a0"/>
+            </w:pPr>
+            <w:r>
+              <w:t xml:space="preserve">1.000   </w:t>
+            </w:r>
+          </w:p>
+        </w:tc>
+        <w:tc>
+          <w:tcPr>
+            <w:tcW w:w="1129" w:type="dxa"/>
+          </w:tcPr>
+          <w:p>
+            <w:pPr>
+              <w:pStyle w:val="a0"/>
+            </w:pPr>
+            <w:r>
+              <w:t xml:space="preserve">1.000   </w:t>
+            </w:r>
+          </w:p>
+        </w:tc>
+        <w:tc>
+          <w:tcPr>
+            <w:tcW w:w="1129" w:type="dxa"/>
+          </w:tcPr>
+          <w:p>
+            <w:pPr>
+              <w:pStyle w:val="a0"/>
+            </w:pPr>
+            <w:r>
+              <w:t xml:space="preserve">1.611   </w:t>
+            </w:r>
+          </w:p>
+        </w:tc>
+        <w:tc>
+          <w:tcPr>
+            <w:tcW w:w="1129" w:type="dxa"/>
+          </w:tcPr>
+          <w:p>
+            <w:pPr>
+              <w:pStyle w:val="a0"/>
+            </w:pPr>
+            <w:r>
+              <w:t xml:space="preserve">1.000   </w:t>
+            </w:r>
+          </w:p>
+        </w:tc>
+        <w:tc>
+          <w:tcPr>
+            <w:tcW w:w="1130" w:type="dxa"/>
+          </w:tcPr>
+          <w:p>
+            <w:pPr>
+              <w:pStyle w:val="a0"/>
+            </w:pPr>
+            <w:r>
+              <w:t xml:space="preserve">7.000   </w:t>
+            </w:r>
+          </w:p>
+        </w:tc>
+      </w:tr>
+      <w:tr>
+        <w:tc>
+          <w:tcPr>
+            <w:tcW w:w="2575" w:type="dxa"/>
+          </w:tcPr>
+          <w:p>
+            <w:pPr>
+              <w:pStyle w:val="a0"/>
+            </w:pPr>
+            <w:proofErr w:type="spellStart"/>
+            <w:r>
+              <w:t>Relate.Behaviour</w:t>
+            </w:r>
+            <w:proofErr w:type="spellEnd"/>
+          </w:p>
+        </w:tc>
+        <w:tc>
+          <w:tcPr>
+            <w:tcW w:w="1129" w:type="dxa"/>
+          </w:tcPr>
+          <w:p>
+            <w:pPr>
+              <w:pStyle w:val="a0"/>
+            </w:pPr>
+            <w:r>
+              <w:t xml:space="preserve">1.000             </w:t>
+            </w:r>
+          </w:p>
+        </w:tc>
+        <w:tc>
+          <w:tcPr>
+            <w:tcW w:w="1129" w:type="dxa"/>
+          </w:tcPr>
+          <w:p>
+            <w:pPr>
+              <w:pStyle w:val="a0"/>
+            </w:pPr>
+            <w:r>
+              <w:t xml:space="preserve">1.000             </w:t>
+            </w:r>
+          </w:p>
+        </w:tc>
+        <w:tc>
+          <w:tcPr>
+            <w:tcW w:w="1129" w:type="dxa"/>
+          </w:tcPr>
+          <w:p>
+            <w:pPr>
+              <w:pStyle w:val="a0"/>
+            </w:pPr>
+            <w:r>
+              <w:t xml:space="preserve">1.000             </w:t>
+            </w:r>
+          </w:p>
+        </w:tc>
+        <w:tc>
+          <w:tcPr>
+            <w:tcW w:w="1129" w:type="dxa"/>
+          </w:tcPr>
+          <w:p>
+            <w:pPr>
+              <w:pStyle w:val="a0"/>
+            </w:pPr>
+            <w:r>
+              <w:t xml:space="preserve">1.492             </w:t>
+            </w:r>
+          </w:p>
+        </w:tc>
+        <w:tc>
+          <w:tcPr>
+            <w:tcW w:w="1129" w:type="dxa"/>
+          </w:tcPr>
+          <w:p>
+            <w:pPr>
+              <w:pStyle w:val="a0"/>
+            </w:pPr>
+            <w:r>
+              <w:t xml:space="preserve">1.667             </w:t>
+            </w:r>
+          </w:p>
+        </w:tc>
+        <w:tc>
+          <w:tcPr>
+            <w:tcW w:w="1130" w:type="dxa"/>
+          </w:tcPr>
+          <w:p>
+            <w:pPr>
+              <w:pStyle w:val="a0"/>
+            </w:pPr>
+            <w:r>
+              <w:t>7.000</w:t>
+            </w:r>
+          </w:p>
+        </w:tc>
+      </w:tr>
+    </w:tbl>
     <w:p>
       <w:pPr>
         <w:pStyle w:val="FirstParagraph"/>
         <w:spacing w:line="340" w:lineRule="atLeast"/>
       </w:pPr>
-    </w:p>
-    <w:p>
-      <w:pPr>
-        <w:pStyle w:val="FirstParagraph"/>
-        <w:spacing w:line="340" w:lineRule="atLeast"/>
-      </w:pPr>
-      <w:r>
-        <w:t xml:space="preserve">According to the previous summary, there </w:t>
-      </w:r>
-      <w:r>
-        <w:t xml:space="preserve">are 981 records and 8 variables. In accordance with the pattern demonstrated in plot </w:t>
-      </w:r>
-      <w:r>
-        <w:t>3.2</w:t>
-      </w:r>
-      <w:r>
-        <w:t>, we can observe that "</w:t>
-      </w:r>
-      <w:proofErr w:type="spellStart"/>
-      <w:r>
-        <w:t>PokemonGo_Relate.Behaviour</w:t>
-      </w:r>
-      <w:proofErr w:type="spellEnd"/>
-      <w:r>
-        <w:t xml:space="preserve">" has unusual relations with three variables, including </w:t>
-      </w:r>
-      <m:oMath>
-        <m:r>
-          <w:rPr>
-            <w:rFonts w:ascii="Cambria Math" w:hAnsi="Cambria Math"/>
-          </w:rPr>
-          <m:t>age</m:t>
-        </m:r>
-      </m:oMath>
-      <w:r>
-        <w:t xml:space="preserve">, </w:t>
-      </w:r>
-      <m:oMath>
-        <m:r>
-          <w:rPr>
-            <w:rFonts w:ascii="Cambria Math" w:hAnsi="Cambria Math"/>
-          </w:rPr>
-          <m:t>Attitude</m:t>
-        </m:r>
-      </m:oMath>
-      <w:r>
-        <w:t xml:space="preserve">, and </w:t>
-      </w:r>
-      <m:oMath>
-        <m:r>
-          <w:rPr>
-            <w:rFonts w:ascii="Cambria Math" w:hAnsi="Cambria Math"/>
-          </w:rPr>
-          <m:t>P</m:t>
-        </m:r>
-        <m:r>
-          <w:rPr>
-            <w:rFonts w:ascii="Cambria Math" w:hAnsi="Cambria Math"/>
-          </w:rPr>
-          <m:t>h</m:t>
-        </m:r>
-        <m:r>
-          <w:rPr>
-            <w:rFonts w:ascii="Cambria Math" w:hAnsi="Cambria Math"/>
-          </w:rPr>
-          <m:t>ysicalActivity</m:t>
-        </m:r>
-      </m:oMath>
-      <w:r>
-        <w:t xml:space="preserve">. </w:t>
-      </w:r>
-      <w:r>
-        <w:t xml:space="preserve">This is possible that there are curve-linear relations between variables, with themselves or others. Plot </w:t>
-      </w:r>
-      <w:r>
-        <w:t>3.3</w:t>
-      </w:r>
-      <w:r>
-        <w:t xml:space="preserve">, additionally, showed that relations exist between </w:t>
-      </w:r>
-      <m:oMath>
-        <m:r>
-          <w:rPr>
-            <w:rFonts w:ascii="Cambria Math" w:hAnsi="Cambria Math"/>
-          </w:rPr>
-          <m:t>Gender</m:t>
-        </m:r>
-      </m:oMath>
-      <w:r>
-        <w:t xml:space="preserve"> and three variables, like </w:t>
-      </w:r>
-      <m:oMath>
-        <m:r>
-          <w:rPr>
-            <w:rFonts w:ascii="Cambria Math" w:hAnsi="Cambria Math"/>
-          </w:rPr>
-          <m:t>education</m:t>
-        </m:r>
-      </m:oMath>
-      <w:r>
-        <w:t xml:space="preserve">, </w:t>
-      </w:r>
-      <m:oMath>
-        <m:r>
-          <w:rPr>
-            <w:rFonts w:ascii="Cambria Math" w:hAnsi="Cambria Math"/>
-          </w:rPr>
-          <m:t>Attitude</m:t>
-        </m:r>
-      </m:oMath>
-      <w:r>
-        <w:t xml:space="preserve">, and </w:t>
-      </w:r>
-      <m:oMath>
-        <m:r>
-          <w:rPr>
-            <w:rFonts w:ascii="Cambria Math" w:hAnsi="Cambria Math"/>
-          </w:rPr>
-          <m:t>P</m:t>
-        </m:r>
-        <m:r>
-          <w:rPr>
-            <w:rFonts w:ascii="Cambria Math" w:hAnsi="Cambria Math"/>
-          </w:rPr>
-          <m:t>h</m:t>
-        </m:r>
-        <m:r>
-          <w:rPr>
-            <w:rFonts w:ascii="Cambria Math" w:hAnsi="Cambria Math"/>
-          </w:rPr>
-          <m:t>ysica</m:t>
-        </m:r>
-        <m:r>
-          <w:rPr>
-            <w:rFonts w:ascii="Cambria Math" w:hAnsi="Cambria Math"/>
-          </w:rPr>
-          <m:t>l</m:t>
-        </m:r>
-        <m:r>
-          <w:rPr>
-            <w:rFonts w:ascii="Cambria Math" w:hAnsi="Cambria Math"/>
-          </w:rPr>
-          <m:t>Activity</m:t>
-        </m:r>
-      </m:oMath>
-      <w:r>
-        <w:t>. Plot 3</w:t>
-      </w:r>
-      <w:r>
-        <w:t>.4</w:t>
-      </w:r>
-      <w:r>
-        <w:t xml:space="preserve"> also proved that “education level” has positive relations with </w:t>
-      </w:r>
-      <m:oMath>
-        <m:r>
-          <w:rPr>
-            <w:rFonts w:ascii="Cambria Math" w:hAnsi="Cambria Math"/>
-          </w:rPr>
-          <m:t>age</m:t>
-        </m:r>
-      </m:oMath>
-      <w:r>
-        <w:t xml:space="preserve"> and </w:t>
-      </w:r>
-      <m:oMath>
-        <m:r>
-          <w:rPr>
-            <w:rFonts w:ascii="Cambria Math" w:hAnsi="Cambria Math"/>
-          </w:rPr>
-          <m:t>Attitude</m:t>
-        </m:r>
-      </m:oMath>
-      <w:r>
-        <w:t>. For modeling the interactions between variables, we apply the polynomial regression model, mentioning details in the following session.</w:t>
+      <w:r>
+        <w:rPr>
+          <w:noProof/>
+        </w:rPr>
+        <mc:AlternateContent>
+          <mc:Choice Requires="wps">
+            <w:drawing>
+              <wp:anchor distT="45720" distB="45720" distL="114300" distR="114300" simplePos="0" relativeHeight="251670528" behindDoc="0" locked="0" layoutInCell="1" allowOverlap="1" wp14:anchorId="29B037E1" wp14:editId="685C8CA6">
+                <wp:simplePos x="0" y="0"/>
+                <wp:positionH relativeFrom="column">
+                  <wp:align>center</wp:align>
+                </wp:positionH>
+                <wp:positionV relativeFrom="paragraph">
+                  <wp:posOffset>182880</wp:posOffset>
+                </wp:positionV>
+                <wp:extent cx="2360930" cy="1404620"/>
+                <wp:effectExtent l="0" t="0" r="22860" b="11430"/>
+                <wp:wrapSquare wrapText="bothSides"/>
+                <wp:docPr id="10" name="文字方塊 2"/>
+                <wp:cNvGraphicFramePr>
+                  <a:graphicFrameLocks xmlns:a="http://schemas.openxmlformats.org/drawingml/2006/main"/>
+                </wp:cNvGraphicFramePr>
+                <a:graphic xmlns:a="http://schemas.openxmlformats.org/drawingml/2006/main">
+                  <a:graphicData uri="http://schemas.microsoft.com/office/word/2010/wordprocessingShape">
+                    <wps:wsp>
+                      <wps:cNvSpPr txBox="1">
+                        <a:spLocks noChangeArrowheads="1"/>
+                      </wps:cNvSpPr>
+                      <wps:spPr bwMode="auto">
+                        <a:xfrm>
+                          <a:off x="0" y="0"/>
+                          <a:ext cx="2360930" cy="1404620"/>
+                        </a:xfrm>
+                        <a:prstGeom prst="rect">
+                          <a:avLst/>
+                        </a:prstGeom>
+                        <a:solidFill>
+                          <a:srgbClr val="FFFFFF"/>
+                        </a:solidFill>
+                        <a:ln w="9525">
+                          <a:solidFill>
+                            <a:srgbClr val="000000"/>
+                          </a:solidFill>
+                          <a:miter lim="800000"/>
+                          <a:headEnd/>
+                          <a:tailEnd/>
+                        </a:ln>
+                      </wps:spPr>
+                      <wps:txbx>
+                        <w:txbxContent>
+                          <w:p>
+                            <w:r>
+                              <w:t xml:space="preserve">Table 3.2: Summary of </w:t>
+                            </w:r>
+                            <w:r>
+                              <w:t>Grouped Data</w:t>
+                            </w:r>
+                          </w:p>
+                        </w:txbxContent>
+                      </wps:txbx>
+                      <wps:bodyPr rot="0" vert="horz" wrap="square" lIns="91440" tIns="45720" rIns="91440" bIns="45720" anchor="t" anchorCtr="0">
+                        <a:spAutoFit/>
+                      </wps:bodyPr>
+                    </wps:wsp>
+                  </a:graphicData>
+                </a:graphic>
+                <wp14:sizeRelH relativeFrom="margin">
+                  <wp14:pctWidth>40000</wp14:pctWidth>
+                </wp14:sizeRelH>
+                <wp14:sizeRelV relativeFrom="margin">
+                  <wp14:pctHeight>20000</wp14:pctHeight>
+                </wp14:sizeRelV>
+              </wp:anchor>
+            </w:drawing>
+          </mc:Choice>
+          <mc:Fallback>
+            <w:pict>
+              <v:shapetype w14:anchorId="29B037E1" id="_x0000_t202" coordsize="21600,21600" o:spt="202" path="m,l,21600r21600,l21600,xe">
+                <v:stroke joinstyle="miter"/>
+                <v:path gradientshapeok="t" o:connecttype="rect"/>
+              </v:shapetype>
+              <v:shape id="_x0000_s1027" type="#_x0000_t202" style="position:absolute;margin-left:0;margin-top:14.4pt;width:185.9pt;height:110.6pt;z-index:251670528;visibility:visible;mso-wrap-style:square;mso-width-percent:400;mso-height-percent:200;mso-wrap-distance-left:9pt;mso-wrap-distance-top:3.6pt;mso-wrap-distance-right:9pt;mso-wrap-distance-bottom:3.6pt;mso-position-horizontal:center;mso-position-horizontal-relative:text;mso-position-vertical:absolute;mso-position-vertical-relative:text;mso-width-percent:400;mso-height-percent:200;mso-width-relative:margin;mso-height-relative:margin;v-text-anchor:top" o:gfxdata="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">
+                <v:textbox style="mso-fit-shape-to-text:t">
+                  <w:txbxContent>
+                    <w:p>
+                      <w:r>
+                        <w:t xml:space="preserve">Table 3.2: Summary of </w:t>
+                      </w:r>
+                      <w:r>
+                        <w:t>Grouped Data</w:t>
+                      </w:r>
+                    </w:p>
+                  </w:txbxContent>
+                </v:textbox>
+                <w10:wrap type="square"/>
+              </v:shape>
+            </w:pict>
+          </mc:Fallback>
+        </mc:AlternateContent>
       </w:r>
     </w:p>
     <w:p>
@@ -3051,9 +3315,9 @@
         </w:rPr>
         <w:lastRenderedPageBreak/>
         <w:drawing>
-          <wp:inline distT="0" distB="0" distL="0" distR="0">
-            <wp:extent cx="5090160" cy="5250180"/>
-            <wp:effectExtent l="0" t="0" r="0" b="7620"/>
+          <wp:inline distT="0" distB="0" distL="0" distR="0" wp14:anchorId="4FA4F3DE" wp14:editId="0A740E7B">
+            <wp:extent cx="3543300" cy="3543300"/>
+            <wp:effectExtent l="0" t="0" r="0" b="0"/>
             <wp:docPr id="1" name="Picture" descr="Plot 1: Scatter plot of data distribution"/>
             <wp:cNvGraphicFramePr/>
             <a:graphic xmlns:a="http://schemas.openxmlformats.org/drawingml/2006/main">
@@ -3066,7 +3330,7 @@
                     </pic:cNvPicPr>
                   </pic:nvPicPr>
                   <pic:blipFill>
-                    <a:blip r:embed="rId7"/>
+                    <a:blip r:embed="rId9"/>
                     <a:stretch>
                       <a:fillRect/>
                     </a:stretch>
@@ -3074,7 +3338,7 @@
                   <pic:spPr bwMode="auto">
                     <a:xfrm>
                       <a:off x="0" y="0"/>
-                      <a:ext cx="5090160" cy="5250180"/>
+                      <a:ext cx="3543300" cy="3543300"/>
                     </a:xfrm>
                     <a:prstGeom prst="rect">
                       <a:avLst/>
@@ -3101,7 +3365,10 @@
         <w:t xml:space="preserve">Plot </w:t>
       </w:r>
       <w:r>
-        <w:t>3.2</w:t>
+        <w:t>3.</w:t>
+      </w:r>
+      <w:r>
+        <w:t>3</w:t>
       </w:r>
       <w:r>
         <w:t>: Scatter plot of data distribution</w:t>
@@ -3116,9 +3383,8 @@
           <w:noProof/>
           <w:lang w:eastAsia="zh-TW"/>
         </w:rPr>
-        <w:lastRenderedPageBreak/>
         <w:drawing>
-          <wp:inline distT="0" distB="0" distL="0" distR="0">
+          <wp:inline distT="0" distB="0" distL="0" distR="0" wp14:anchorId="70833AFA" wp14:editId="757A7264">
             <wp:extent cx="3048000" cy="3528060"/>
             <wp:effectExtent l="0" t="0" r="0" b="0"/>
             <wp:docPr id="2" name="Picture" descr="Plot 2: Boxplots of Gender vs 4 other variables"/>
@@ -3133,7 +3399,7 @@
                     </pic:cNvPicPr>
                   </pic:nvPicPr>
                   <pic:blipFill>
-                    <a:blip r:embed="rId8"/>
+                    <a:blip r:embed="rId10"/>
                     <a:stretch>
                       <a:fillRect/>
                     </a:stretch>
@@ -3168,7 +3434,10 @@
         <w:t xml:space="preserve">Plot </w:t>
       </w:r>
       <w:r>
-        <w:t>3.3</w:t>
+        <w:t>3.</w:t>
+      </w:r>
+      <w:r>
+        <w:t>4</w:t>
       </w:r>
       <w:r>
         <w:t>: Boxplots of Gender vs 4 other variables</w:t>
@@ -3183,8 +3452,9 @@
           <w:noProof/>
           <w:lang w:eastAsia="zh-TW"/>
         </w:rPr>
+        <w:lastRenderedPageBreak/>
         <w:drawing>
-          <wp:inline distT="0" distB="0" distL="0" distR="0">
+          <wp:inline distT="0" distB="0" distL="0" distR="0" wp14:anchorId="758363FB" wp14:editId="4C9F858D">
             <wp:extent cx="3139440" cy="3870960"/>
             <wp:effectExtent l="0" t="0" r="3810" b="0"/>
             <wp:docPr id="3" name="Picture" descr="Plot 3: Boxplots of Education level vs 4 other variables"/>
@@ -3199,7 +3469,7 @@
                     </pic:cNvPicPr>
                   </pic:nvPicPr>
                   <pic:blipFill>
-                    <a:blip r:embed="rId9"/>
+                    <a:blip r:embed="rId11"/>
                     <a:stretch>
                       <a:fillRect/>
                     </a:stretch>
@@ -3234,7 +3504,10 @@
         <w:t>Plot 3</w:t>
       </w:r>
       <w:r>
-        <w:t>.4</w:t>
+        <w:t>.</w:t>
+      </w:r>
+      <w:r>
+        <w:t>5</w:t>
       </w:r>
       <w:r>
         <w:t>: Boxplots of Education level vs 4 other variables</w:t>
@@ -3248,37 +3521,60 @@
           <w:sz w:val="40"/>
         </w:rPr>
       </w:pPr>
-      <w:bookmarkStart w:id="6" w:name="model-selection"/>
+      <w:bookmarkStart w:id="5" w:name="model-selection"/>
       <w:bookmarkEnd w:id="4"/>
       <w:r>
         <w:rPr>
           <w:color w:val="auto"/>
           <w:sz w:val="40"/>
         </w:rPr>
+        <w:t xml:space="preserve">4. </w:t>
+      </w:r>
+      <w:r>
+        <w:rPr>
+          <w:color w:val="auto"/>
+          <w:sz w:val="40"/>
+        </w:rPr>
+        <w:t>M</w:t>
+      </w:r>
+      <w:r>
+        <w:rPr>
+          <w:color w:val="auto"/>
+          <w:sz w:val="40"/>
+        </w:rPr>
+        <w:t>ethodology</w:t>
+      </w:r>
+    </w:p>
+    <w:p>
+      <w:pPr>
+        <w:pStyle w:val="FirstParagraph"/>
+      </w:pPr>
+      <w:r>
+        <w:t>Polynomial linear regression model, a linear regression model with a degree of coefficient of more than one, is a model combining interactions between variables (</w:t>
+      </w:r>
+      <w:proofErr w:type="spellStart"/>
+      <w:r>
+        <w:t>Abhigyan</w:t>
+      </w:r>
+      <w:proofErr w:type="spellEnd"/>
+      <w:r>
+        <w:t xml:space="preserve">, 2020). Polynomial regression can </w:t>
+      </w:r>
+      <w:r>
+        <w:t>model</w:t>
+      </w:r>
+      <w:r>
+        <w:t xml:space="preserve"> the non-linear relationship between dependent and independent variables by adding polynomial terms to linear regression, such as the square of a variable (Agrawal. 2021). Polynomial regression was selected as the most suitable approximation of relations between variables can be provided. Some variables, in reality, have correlations with others or themselves. Simple linear regression, however, cannot model these interactions, leading to large error and inaccurate relationship estimation. With polynomial terms, we built up a better model for relations observations. A vast range of models, also, can be applied in the polynomial regression model, including linear, Gamma, and Poisson. The curvature of a polynomial regression model, moreover, is flexible (Pant. 2019). We can fit a wide range of positive </w:t>
+      </w:r>
+      <w:r>
+        <w:t>values</w:t>
+      </w:r>
+      <w:r>
+        <w:t xml:space="preserve">. Due to accuracy and flexibility, we select the polynomial regression model. A linear model was applied as it is easy for interpretation, as well as an explanation. There are four assumptions for the polynomial linear model. The behavior of a response variable, to begin with, can be explained by an additive relationship (both linear and curvilinear are plausible) between a response variable and several explanatory variables. It is essential that the relations between a response variable and all explanatory variables are linear or curvilinear. The independent </w:t>
+      </w:r>
+      <w:r>
         <w:lastRenderedPageBreak/>
-        <w:t xml:space="preserve">4. </w:t>
-      </w:r>
-      <w:r>
-        <w:rPr>
-          <w:color w:val="auto"/>
-          <w:sz w:val="40"/>
-        </w:rPr>
-        <w:t>M</w:t>
-      </w:r>
-      <w:r>
-        <w:rPr>
-          <w:color w:val="auto"/>
-          <w:sz w:val="40"/>
-        </w:rPr>
-        <w:t>ethodology</w:t>
-      </w:r>
-    </w:p>
-    <w:p>
-      <w:pPr>
-        <w:pStyle w:val="FirstParagraph"/>
-      </w:pPr>
-      <w:r>
-        <w:t>Polynomial linear regression model, a linear regression model with a degree of coefficient of more than one, is a model combining interactions between variables (</w:t>
+        <w:t>variables, additionally, should be independent of each other. Last but not least, the errors must be independent and normally distributed, following a mean zero and constant variance (</w:t>
       </w:r>
       <w:proofErr w:type="spellStart"/>
       <w:r>
@@ -3286,45 +3582,57 @@
       </w:r>
       <w:proofErr w:type="spellEnd"/>
       <w:r>
-        <w:t xml:space="preserve">, 2020). Polynomial regression can </w:t>
-      </w:r>
-      <w:r>
-        <w:t>model</w:t>
-      </w:r>
-      <w:r>
-        <w:t xml:space="preserve"> the non-linear relationship between dependent</w:t>
-      </w:r>
-      <w:r>
-        <w:t xml:space="preserve"> and independent variables by adding polynomial terms to linear regression, such as the square of a variable (Agrawal. 2021). Polynomial regression was selected as the most suitable approximation of relations between variables can be provided. Some variabl</w:t>
-      </w:r>
-      <w:r>
-        <w:t xml:space="preserve">es, in reality, have correlations with others or themselves. Simple linear regression, however, cannot model these interactions, leading to large error and inaccurate relationship estimation. With polynomial terms, we built up a better model for relations </w:t>
-      </w:r>
-      <w:r>
-        <w:t xml:space="preserve">observations. A vast range of models, also, can be applied in the polynomial regression model, including linear, Gamma, and Poisson. The curvature of a polynomial regression model, moreover, is flexible (Pant. 2019). We can fit a wide range of positive </w:t>
-      </w:r>
-      <w:r>
-        <w:t>values</w:t>
-      </w:r>
-      <w:r>
-        <w:t xml:space="preserve">. Due to accuracy and flexibility, we select the polynomial regression model. A linear model was applied as it is easy for interpretation, as well as an explanation. There are four assumptions for the polynomial linear model. The behavior of a response </w:t>
-      </w:r>
-      <w:r>
-        <w:t>variable, to begin with, can be explained by an additive relationship (both linear and curvilinear are plausible) between a response variable and several explanatory variables. It is essential that the relations between a response variable and all explanat</w:t>
-      </w:r>
-      <w:r>
-        <w:t>ory variables are linear or curvilinear. The independent variables, additionally, should be independent of each other. Last but not least, the errors must be independent and normally distributed, following a mean zero and constant variance (</w:t>
+        <w:t>. 2020). We examine the following assumption after obtaining the best model by the stepwise selection method.</w:t>
+      </w:r>
+    </w:p>
+    <w:p>
+      <w:pPr>
+        <w:pStyle w:val="a0"/>
+      </w:pPr>
+    </w:p>
+    <w:p>
+      <w:pPr>
+        <w:pStyle w:val="a0"/>
+      </w:pPr>
+      <w:r>
+        <w:t xml:space="preserve">After developing a full linear model, stepwise selection, using AIC as criteria, was applied to select the best model. Stepwise regression is a step-by-step iterative and automatic model selection approach (Adam Hayes, 2021), based on backward regression and combining with forward. With this approach, we can re-examine the importance of variables, as well as correct the misleading caused by backward selection. For instance, it is plausible that a variable, removed in the backward selection, is included in the first stage of the forward selection method. Applying the stepwise selection method, we can include that variable again, for obtaining the best model (R. R. Hocking, 1967). </w:t>
       </w:r>
       <w:proofErr w:type="spellStart"/>
       <w:r>
-        <w:t>Abhigyan</w:t>
+        <w:t>McElreath</w:t>
       </w:r>
       <w:proofErr w:type="spellEnd"/>
       <w:r>
-        <w:t>. 2020)</w:t>
-      </w:r>
-      <w:r>
-        <w:t>. We examine the following assumption after obtaining the best model by the stepwise selection method.</w:t>
+        <w:t xml:space="preserve"> (2016) revealed that </w:t>
+      </w:r>
+      <w:proofErr w:type="spellStart"/>
+      <w:r>
+        <w:t>Akaike</w:t>
+      </w:r>
+      <w:proofErr w:type="spellEnd"/>
+      <w:r>
+        <w:t xml:space="preserve"> Information Criteria (AIC) is </w:t>
+      </w:r>
+      <w:r>
+        <w:t>a well-known information criterion</w:t>
+      </w:r>
+      <w:r>
+        <w:t xml:space="preserve">, for evaluating the data-fitting performance of a model. The model with the smallest AIC is the best as describing the greatest amount of information with the smallest amount of variables (Bevans, 2021). It is necessary for checking the model assumption, to guarantee that model can be applied. The assumptions were examined by all four plots in </w:t>
+      </w:r>
+      <w:r>
+        <w:rPr>
+          <w:b/>
+        </w:rPr>
+        <w:t>Plot 4</w:t>
+      </w:r>
+      <w:r>
+        <w:rPr>
+          <w:b/>
+        </w:rPr>
+        <w:t>.2</w:t>
+      </w:r>
+      <w:r>
+        <w:t xml:space="preserve">, the explanation and examination of assumption plots were written below. </w:t>
       </w:r>
     </w:p>
     <w:p>
@@ -3336,81 +3644,60 @@
       <w:pPr>
         <w:pStyle w:val="a0"/>
       </w:pPr>
-      <w:r>
-        <w:t>After developing a full linear model, stepwise selection, using AIC as criteria, was applied to select the best model. Stepwise regression is a step-by-step iterative and automatic model selection approach (Adam Hayes, 2021), based on backward regression a</w:t>
-      </w:r>
-      <w:r>
-        <w:t>nd combining with forward. With this approach, we can re-examine the importance of variables, as well as correct the misleading caused by backward selection. For instance, it is plausible that a variable, removed in the backward selection, is included in t</w:t>
-      </w:r>
-      <w:r>
-        <w:t xml:space="preserve">he first stage of the forward selection method. Applying the stepwise selection method, we can include that variable again, for obtaining the best model (R. R. Hocking, 1967). </w:t>
-      </w:r>
-      <w:proofErr w:type="spellStart"/>
-      <w:r>
-        <w:t>McElreath</w:t>
-      </w:r>
-      <w:proofErr w:type="spellEnd"/>
-      <w:r>
-        <w:t xml:space="preserve"> (2016) revealed that </w:t>
-      </w:r>
-      <w:proofErr w:type="spellStart"/>
-      <w:r>
-        <w:t>Akaike</w:t>
-      </w:r>
-      <w:proofErr w:type="spellEnd"/>
-      <w:r>
-        <w:t xml:space="preserve"> Information Criteria (AIC) is </w:t>
-      </w:r>
-      <w:r>
-        <w:t>a well-known information criterion</w:t>
-      </w:r>
-      <w:r>
-        <w:t xml:space="preserve">, for evaluating the data-fitting performance of a model. The model with the smallest AIC is the best as describing the greatest amount of information with the smallest amount of variables (Bevans, 2021). It is necessary for checking </w:t>
-      </w:r>
-      <w:r>
-        <w:t xml:space="preserve">the model assumption, to guarantee that model can be applied. The assumptions were examined by all four plots in </w:t>
+    </w:p>
+    <w:p>
+      <w:pPr>
+        <w:pStyle w:val="a0"/>
+      </w:pPr>
+    </w:p>
+    <w:p>
+      <w:pPr>
+        <w:pStyle w:val="a0"/>
+      </w:pPr>
+      <w:r>
+        <w:t>According to the plot, Residuals vs Fitted</w:t>
+      </w:r>
+      <w:r>
+        <w:t xml:space="preserve"> in </w:t>
       </w:r>
       <w:r>
         <w:rPr>
           <w:b/>
         </w:rPr>
-        <w:t>Plot 4</w:t>
+        <w:t>Plot 4.2</w:t>
+      </w:r>
+      <w:r>
+        <w:t>, the pattern of residuals is not obvious, suggesting that the assumption of linear or curvilinear is acceptable. The residuals spread equally around the zero line, proved that the error terms have the same variance. Outliers, additionally do not exist as no residual standing away from the pattern (</w:t>
+      </w:r>
+      <w:r>
+        <w:t>Department of Statistics Online Programs</w:t>
+      </w:r>
+      <w:r>
+        <w:t>.</w:t>
+      </w:r>
+      <w:r>
+        <w:t xml:space="preserve"> 201</w:t>
+      </w:r>
+      <w:r>
+        <w:t>8</w:t>
+      </w:r>
+      <w:r>
+        <w:t xml:space="preserve">); Although having a light tail, Normal Q-Q plot suggested that the dependent variables, inside the model, are normally distributed (Ford. 2015). In the Scale-Location plot, Since the red line is approximately horizontal across the plot, with no clear pattern. In this way, the spreading of the residuals is random, as well as in the neighborhood of equal for all fitted values. (Zach. 2020). Observing Residuals </w:t>
+      </w:r>
+      <w:r>
+        <w:t>Vs</w:t>
+      </w:r>
+      <w:r>
+        <w:t xml:space="preserve"> Leverage, the last plot in </w:t>
       </w:r>
       <w:r>
         <w:rPr>
           <w:b/>
         </w:rPr>
-        <w:t>.2</w:t>
-      </w:r>
-      <w:r>
-        <w:t xml:space="preserve">, the explanation and examination of assumption plots were written below. </w:t>
-      </w:r>
-    </w:p>
-    <w:p>
-      <w:pPr>
-        <w:pStyle w:val="a0"/>
-      </w:pPr>
-    </w:p>
-    <w:p>
-      <w:pPr>
-        <w:pStyle w:val="a0"/>
-      </w:pPr>
-    </w:p>
-    <w:p>
-      <w:pPr>
-        <w:pStyle w:val="a0"/>
-      </w:pPr>
-    </w:p>
-    <w:p>
-      <w:pPr>
-        <w:pStyle w:val="a0"/>
-      </w:pPr>
-      <w:r>
-        <w:lastRenderedPageBreak/>
-        <w:t>According to the plot, Residuals vs Fitted</w:t>
-      </w:r>
-      <w:r>
-        <w:t xml:space="preserve"> in </w:t>
+        <w:t>Plot 4.2</w:t>
+      </w:r>
+      <w:r>
+        <w:t xml:space="preserve">, there is no points affecting the trend much. In this way, there are no outliers. Based on the graphs in </w:t>
       </w:r>
       <w:r>
         <w:rPr>
@@ -3419,61 +3706,7 @@
         <w:t>Plot 4.2</w:t>
       </w:r>
       <w:r>
-        <w:t>, t</w:t>
-      </w:r>
-      <w:r>
-        <w:t xml:space="preserve">he pattern of residuals is not obvious, suggesting that the assumption of linear or curvilinear is acceptable. The residuals spread equally around the zero line, proved that the error terms have the same variance. Outliers, additionally do not exist as no </w:t>
-      </w:r>
-      <w:r>
-        <w:t>residual standing away from the pattern (</w:t>
-      </w:r>
-      <w:r>
-        <w:t>Department of Statistics Online Programs</w:t>
-      </w:r>
-      <w:r>
-        <w:t>.</w:t>
-      </w:r>
-      <w:r>
-        <w:t xml:space="preserve"> 201</w:t>
-      </w:r>
-      <w:r>
-        <w:t>8</w:t>
-      </w:r>
-      <w:r>
-        <w:t>); Although having a light tail, Normal Q-Q plot suggested that the dependent variables, inside the model, are normally distributed (Ford. 2015). In the Scale-Location p</w:t>
-      </w:r>
-      <w:r>
-        <w:t xml:space="preserve">lot, Since the red line is approximately horizontal across the plot, with no clear pattern. In this way, the spreading of the residuals is random, as well as in the neighborhood of equal for all fitted values. (Zach. 2020). Observing Residuals </w:t>
-      </w:r>
-      <w:r>
-        <w:t>Vs</w:t>
-      </w:r>
-      <w:r>
-        <w:t xml:space="preserve"> Leverage,</w:t>
-      </w:r>
-      <w:r>
-        <w:t xml:space="preserve"> the last plot in </w:t>
-      </w:r>
-      <w:r>
-        <w:rPr>
-          <w:b/>
-        </w:rPr>
-        <w:t>Plot 4.2</w:t>
-      </w:r>
-      <w:r>
-        <w:t xml:space="preserve">, there is no points affecting the trend much. In this way, there are no outliers. Based on the graphs in </w:t>
-      </w:r>
-      <w:r>
-        <w:rPr>
-          <w:b/>
-        </w:rPr>
-        <w:t>Plot 4.2</w:t>
-      </w:r>
-      <w:r>
-        <w:t>, the polynomial linear regression model, demonstrated in the summary, was applied for studying the relations betwee</w:t>
-      </w:r>
-      <w:r>
-        <w:t xml:space="preserve">n </w:t>
+        <w:t xml:space="preserve">, the polynomial linear regression model, demonstrated in the summary, was applied for studying the relations between </w:t>
       </w:r>
       <w:r>
         <w:t>Pokémon</w:t>
@@ -3557,51 +3790,15 @@
               <w:pStyle w:val="a0"/>
               <w:spacing w:before="60" w:after="60"/>
             </w:pPr>
-            <w:proofErr w:type="spellStart"/>
-            <w:r>
-              <w:t>PhysicalActivity</w:t>
-            </w:r>
-            <w:proofErr w:type="spellEnd"/>
-            <w:r>
-              <w:t xml:space="preserve"> = age + education + Gender + Attitude + </w:t>
-            </w:r>
-            <w:proofErr w:type="spellStart"/>
-            <w:r>
-              <w:t>PokemonGo_AppUsage</w:t>
-            </w:r>
-            <w:proofErr w:type="spellEnd"/>
-            <w:r>
-              <w:t xml:space="preserve"> + </w:t>
-            </w:r>
-            <w:proofErr w:type="spellStart"/>
-            <w:r>
-              <w:t>PokemonGo_Relate.Behaviour</w:t>
-            </w:r>
-            <w:proofErr w:type="spellEnd"/>
-            <w:r>
-              <w:t xml:space="preserve"> + Attitude* </w:t>
+            <w:r>
+              <w:lastRenderedPageBreak/>
+              <w:t xml:space="preserve">PhysicalActivity = age + education + Gender + Attitude + PokemonGo_AppUsage + PokemonGo_Relate.Behaviour + Attitude* </w:t>
             </w:r>
             <w:r>
               <w:t>Attitude</w:t>
             </w:r>
             <w:r>
-              <w:t xml:space="preserve"> + </w:t>
-            </w:r>
-            <w:proofErr w:type="spellStart"/>
-            <w:r>
-              <w:t>PokemonGo_Relate.Behaviour</w:t>
-            </w:r>
-            <w:proofErr w:type="spellEnd"/>
-            <w:r>
-              <w:t xml:space="preserve">* </w:t>
-            </w:r>
-            <w:proofErr w:type="spellStart"/>
-            <w:r>
-              <w:t>PokemonGo_Relate.Behaviour</w:t>
-            </w:r>
-            <w:proofErr w:type="spellEnd"/>
-            <w:r>
-              <w:t xml:space="preserve"> + age*education + education*Attitude</w:t>
+              <w:t xml:space="preserve"> + PokemonGo_Relate.Behaviour* PokemonGo_Relate.Behaviour + age*education + education*Attitude</w:t>
             </w:r>
           </w:p>
         </w:tc>
@@ -3675,13 +3872,8 @@
               <w:pStyle w:val="a0"/>
               <w:spacing w:before="60" w:after="60"/>
             </w:pPr>
-            <w:proofErr w:type="spellStart"/>
-            <w:r>
-              <w:t>Pr</w:t>
-            </w:r>
-            <w:proofErr w:type="spellEnd"/>
-            <w:r>
-              <w:t>(&gt;|t|)</w:t>
+            <w:r>
+              <w:t>Pr(&gt;|t|)</w:t>
             </w:r>
           </w:p>
         </w:tc>
@@ -4062,13 +4254,8 @@
               <w:pStyle w:val="a0"/>
               <w:spacing w:before="60" w:after="60"/>
             </w:pPr>
-            <w:proofErr w:type="spellStart"/>
-            <w:r>
-              <w:t>PokemonGo_AppUsage</w:t>
-            </w:r>
-            <w:proofErr w:type="spellEnd"/>
-            <w:r>
-              <w:t xml:space="preserve">              </w:t>
+            <w:r>
+              <w:t xml:space="preserve">PokemonGo_AppUsage              </w:t>
             </w:r>
           </w:p>
         </w:tc>
@@ -4139,13 +4326,8 @@
               <w:pStyle w:val="a0"/>
               <w:spacing w:before="60" w:after="60"/>
             </w:pPr>
-            <w:proofErr w:type="spellStart"/>
-            <w:r>
-              <w:t>PokemonGo_Relate.Behaviour</w:t>
-            </w:r>
-            <w:proofErr w:type="spellEnd"/>
-            <w:r>
-              <w:t xml:space="preserve">       </w:t>
+            <w:r>
+              <w:t xml:space="preserve">PokemonGo_Relate.Behaviour       </w:t>
             </w:r>
           </w:p>
         </w:tc>
@@ -4525,7 +4707,7 @@
         <mc:AlternateContent>
           <mc:Choice Requires="wps">
             <w:drawing>
-              <wp:anchor distT="45720" distB="45720" distL="114300" distR="114300" simplePos="0" relativeHeight="251660288" behindDoc="0" locked="0" layoutInCell="1" allowOverlap="1">
+              <wp:anchor distT="45720" distB="45720" distL="114300" distR="114300" simplePos="0" relativeHeight="251660288" behindDoc="0" locked="0" layoutInCell="1" allowOverlap="1" wp14:anchorId="1ED34552" wp14:editId="2A171F20">
                 <wp:simplePos x="0" y="0"/>
                 <wp:positionH relativeFrom="column">
                   <wp:posOffset>68580</wp:posOffset>
@@ -4596,9 +4778,9 @@
               </wp:anchor>
             </w:drawing>
           </mc:Choice>
-          <mc:Fallback xmlns:cx5="http://schemas.microsoft.com/office/drawing/2016/5/11/chartex" xmlns:cx4="http://schemas.microsoft.com/office/drawing/2016/5/10/chartex" xmlns:cx3="http://schemas.microsoft.com/office/drawing/2016/5/9/chartex" xmlns:cx2="http://schemas.microsoft.com/office/drawing/2015/10/21/chartex" xmlns:cx1="http://schemas.microsoft.com/office/drawing/2015/9/8/chartex">
+          <mc:Fallback xmlns:w16sdtdh="http://schemas.microsoft.com/office/word/2020/wordml/sdtdatahash" xmlns:w16="http://schemas.microsoft.com/office/word/2018/wordml" xmlns:w16cid="http://schemas.microsoft.com/office/word/2016/wordml/cid" xmlns:w16cex="http://schemas.microsoft.com/office/word/2018/wordml/cex" xmlns:am3d="http://schemas.microsoft.com/office/drawing/2017/model3d" xmlns:aink="http://schemas.microsoft.com/office/drawing/2016/ink" xmlns:cx8="http://schemas.microsoft.com/office/drawing/2016/5/14/chartex" xmlns:cx7="http://schemas.microsoft.com/office/drawing/2016/5/13/chartex" xmlns:cx6="http://schemas.microsoft.com/office/drawing/2016/5/12/chartex" xmlns:cx5="http://schemas.microsoft.com/office/drawing/2016/5/11/chartex" xmlns:cx4="http://schemas.microsoft.com/office/drawing/2016/5/10/chartex" xmlns:cx3="http://schemas.microsoft.com/office/drawing/2016/5/9/chartex" xmlns:cx2="http://schemas.microsoft.com/office/drawing/2015/10/21/chartex" xmlns:cx1="http://schemas.microsoft.com/office/drawing/2015/9/8/chartex">
             <w:pict>
-              <v:shape id="_x0000_s1026" type="#_x0000_t202" style="width:277.2pt;height:110.6pt;margin-top:23.95pt;margin-left:5.4pt;mso-height-percent:200;mso-height-relative:margin;mso-width-percent:0;mso-width-relative:margin;mso-wrap-distance-bottom:3.6pt;mso-wrap-distance-left:9pt;mso-wrap-distance-right:9pt;mso-wrap-distance-top:3.6pt;mso-wrap-style:square;position:absolute;visibility:visible;v-text-anchor:top;z-index:251661312" stroked="f">
+              <v:shape w14:anchorId="1ED34552" id="_x0000_s1027" type="#_x0000_t202" style="position:absolute;margin-left:5.4pt;margin-top:23.95pt;width:277.2pt;height:129.6pt;z-index:251660288;visibility:visible;mso-wrap-style:square;mso-width-percent:0;mso-height-percent:200;mso-wrap-distance-left:9pt;mso-wrap-distance-top:3.6pt;mso-wrap-distance-right:9pt;mso-wrap-distance-bottom:3.6pt;mso-position-horizontal:absolute;mso-position-horizontal-relative:text;mso-position-vertical:absolute;mso-position-vertical-relative:text;mso-width-percent:0;mso-height-percent:200;mso-width-relative:margin;mso-height-relative:margin;v-text-anchor:top" o:gfxdata="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" stroked="f">
                 <v:textbox style="mso-fit-shape-to-text:t">
                   <w:txbxContent>
                     <w:p>
@@ -4634,7 +4816,7 @@
         </w:rPr>
         <w:lastRenderedPageBreak/>
         <w:drawing>
-          <wp:inline distT="0" distB="0" distL="0" distR="0">
+          <wp:inline distT="0" distB="0" distL="0" distR="0" wp14:anchorId="5411DB47" wp14:editId="4C1605AA">
             <wp:extent cx="5158740" cy="5288280"/>
             <wp:effectExtent l="0" t="0" r="3810" b="7620"/>
             <wp:docPr id="4" name="Picture" descr="Plot 4: model assumption plots"/>
@@ -4649,7 +4831,7 @@
                     </pic:cNvPicPr>
                   </pic:nvPicPr>
                   <pic:blipFill>
-                    <a:blip r:embed="rId10"/>
+                    <a:blip r:embed="rId12"/>
                     <a:stretch>
                       <a:fillRect/>
                     </a:stretch>
@@ -4703,8 +4885,8 @@
           <w:sz w:val="40"/>
         </w:rPr>
       </w:pPr>
-      <w:bookmarkStart w:id="7" w:name="analysis-result"/>
-      <w:bookmarkEnd w:id="6"/>
+      <w:bookmarkStart w:id="6" w:name="analysis-result"/>
+      <w:bookmarkEnd w:id="5"/>
       <w:r>
         <w:rPr>
           <w:color w:val="auto"/>
@@ -4736,7 +4918,13 @@
         <w:t xml:space="preserve">With the polynomial regression </w:t>
       </w:r>
       <w:r>
-        <w:t>model constructed before, we answer the questions mentioned in the “research objectives” session.</w:t>
+        <w:t>model constructed before, we answer</w:t>
+      </w:r>
+      <w:r>
+        <w:t>ed</w:t>
+      </w:r>
+      <w:r>
+        <w:t xml:space="preserve"> the questions mentioned in the “research objectives” session.</w:t>
       </w:r>
       <w:r>
         <w:t xml:space="preserve"> </w:t>
@@ -4774,11 +4962,13 @@
       <w:r>
         <w:t xml:space="preserve">the estimate of </w:t>
       </w:r>
-      <w:proofErr w:type="spellStart"/>
-      <w:r>
+      <w:r>
+        <w:rPr>
+          <w:b/>
+          <w:i/>
+        </w:rPr>
         <w:t>PokemonGo_AppUsage</w:t>
       </w:r>
-      <w:proofErr w:type="spellEnd"/>
       <w:r>
         <w:t xml:space="preserve"> is </w:t>
       </w:r>
@@ -4825,27 +5015,485 @@
         <w:t xml:space="preserve">can be related to the variable </w:t>
       </w:r>
       <w:r>
-        <w:t>“</w:t>
-      </w:r>
-      <w:proofErr w:type="spellStart"/>
-      <w:r>
-        <w:t>P</w:t>
-      </w:r>
-      <w:r>
-        <w:t>okemonGo_Relate.Behaviour</w:t>
-      </w:r>
-      <w:proofErr w:type="spellEnd"/>
-      <w:r>
-        <w:t>”.</w:t>
+        <w:rPr>
+          <w:b/>
+          <w:i/>
+        </w:rPr>
+        <w:t>PokemonGo_Relate.Behaviour</w:t>
+      </w:r>
+      <w:r>
+        <w:t>.</w:t>
       </w:r>
       <w:r>
         <w:t xml:space="preserve"> </w:t>
       </w:r>
-    </w:p>
-    <w:p>
-      <w:r>
-        <w:br w:type="page"/>
-      </w:r>
+      <w:r>
+        <w:t xml:space="preserve">Unlike </w:t>
+      </w:r>
+      <w:r>
+        <w:rPr>
+          <w:b/>
+          <w:i/>
+        </w:rPr>
+        <w:t>PokemonGo_AppUsage</w:t>
+      </w:r>
+      <w:r>
+        <w:t xml:space="preserve">, </w:t>
+      </w:r>
+      <w:r>
+        <w:rPr>
+          <w:b/>
+        </w:rPr>
+        <w:t>Table 4.1</w:t>
+      </w:r>
+      <w:r>
+        <w:rPr>
+          <w:b/>
+        </w:rPr>
+        <w:t xml:space="preserve"> </w:t>
+      </w:r>
+      <w:r>
+        <w:t>showed</w:t>
+      </w:r>
+      <w:r>
+        <w:t xml:space="preserve"> that the estimates </w:t>
+      </w:r>
+      <w:r>
+        <w:rPr>
+          <w:b/>
+          <w:i/>
+        </w:rPr>
+        <w:t>PokemonGo_Relate.Behaviour</w:t>
+      </w:r>
+      <w:r>
+        <w:t xml:space="preserve"> is 0.973577, possibly meaning activities related to Pokémon Go increase amount of Physical activities</w:t>
+      </w:r>
+      <w:r>
+        <w:t xml:space="preserve">, </w:t>
+      </w:r>
+      <w:r>
+        <w:t>instead of playing Pokémon Go</w:t>
+      </w:r>
+      <w:r>
+        <w:t xml:space="preserve">. For </w:t>
+      </w:r>
+      <w:r>
+        <w:t>explaining</w:t>
+      </w:r>
+      <w:r>
+        <w:t xml:space="preserve"> and examining</w:t>
+      </w:r>
+      <w:r>
+        <w:t xml:space="preserve"> this phenomenon</w:t>
+      </w:r>
+      <w:r>
+        <w:t xml:space="preserve">, variable </w:t>
+      </w:r>
+      <w:r>
+        <w:rPr>
+          <w:b/>
+          <w:i/>
+        </w:rPr>
+        <w:t>PokemonGo_Relate.Behaviour</w:t>
+      </w:r>
+      <w:r>
+        <w:t xml:space="preserve"> was removed from the model, and the result was showed in </w:t>
+      </w:r>
+      <w:r>
+        <w:rPr>
+          <w:b/>
+        </w:rPr>
+        <w:t>Table 5.1</w:t>
+      </w:r>
+      <w:r>
+        <w:rPr>
+          <w:b/>
+        </w:rPr>
+        <w:t xml:space="preserve">. </w:t>
+      </w:r>
+      <w:r>
+        <w:t xml:space="preserve">According to </w:t>
+      </w:r>
+      <w:r>
+        <w:rPr>
+          <w:b/>
+        </w:rPr>
+        <w:t>Table 5.1</w:t>
+      </w:r>
+      <w:r>
+        <w:t>,</w:t>
+      </w:r>
+      <w:r>
+        <w:rPr>
+          <w:b/>
+        </w:rPr>
+        <w:t xml:space="preserve"> </w:t>
+      </w:r>
+      <w:r>
+        <w:t>the</w:t>
+      </w:r>
+      <w:r>
+        <w:rPr>
+          <w:b/>
+          <w:i/>
+        </w:rPr>
+        <w:t xml:space="preserve"> </w:t>
+      </w:r>
+      <w:r>
+        <w:t xml:space="preserve">values of </w:t>
+      </w:r>
+      <w:r>
+        <w:rPr>
+          <w:b/>
+          <w:i/>
+        </w:rPr>
+        <w:t>PokemonGo_AppUsage</w:t>
+      </w:r>
+      <w:r>
+        <w:rPr>
+          <w:b/>
+        </w:rPr>
+        <w:t xml:space="preserve"> </w:t>
+      </w:r>
+      <w:r>
+        <w:t>became</w:t>
+      </w:r>
+      <w:r>
+        <w:t xml:space="preserve"> positive</w:t>
+      </w:r>
+      <w:r>
+        <w:t xml:space="preserve"> after the elimination of </w:t>
+      </w:r>
+      <w:r>
+        <w:t xml:space="preserve">the variable </w:t>
+      </w:r>
+      <w:r>
+        <w:rPr>
+          <w:b/>
+          <w:i/>
+        </w:rPr>
+        <w:t>PokemonGo_Relate.Behaviour</w:t>
+      </w:r>
+      <w:r>
+        <w:t xml:space="preserve">. Meaning that if other factors were fixed, the </w:t>
+      </w:r>
+      <w:r>
+        <w:t>PokemonGo_Relate.Behaviour</w:t>
+      </w:r>
+      <w:r>
+        <w:t xml:space="preserve"> acted as a </w:t>
+      </w:r>
+      <w:r>
+        <w:t>suppressor</w:t>
+      </w:r>
+      <w:r>
+        <w:t xml:space="preserve"> of the amount of physical activity. It, thus, is obvi</w:t>
+      </w:r>
+      <w:r>
+        <w:t xml:space="preserve">ous that the positive effects of Pokémon Go app usage on physical activity restricted by Pokémon Go related activity rather than general physical activity like walking or cycling. </w:t>
+      </w:r>
+      <w:r>
+        <w:t>Despites the variables mentioned before, there are more variables related to the amount of physical activity</w:t>
+      </w:r>
+      <w:r>
+        <w:t>.</w:t>
+      </w:r>
+    </w:p>
+    <w:p>
+      <w:pPr>
+        <w:pStyle w:val="a0"/>
+      </w:pPr>
+      <w:r>
+        <w:rPr>
+          <w:b/>
+        </w:rPr>
+        <w:t>Table 4.1</w:t>
+      </w:r>
+      <w:r>
+        <w:t xml:space="preserve"> manifested that </w:t>
+      </w:r>
+      <w:r>
+        <w:rPr>
+          <w:b/>
+          <w:i/>
+        </w:rPr>
+        <w:t>age</w:t>
+      </w:r>
+      <w:r>
+        <w:t xml:space="preserve"> and </w:t>
+      </w:r>
+      <w:r>
+        <w:rPr>
+          <w:b/>
+          <w:i/>
+        </w:rPr>
+        <w:t xml:space="preserve">Gender </w:t>
+      </w:r>
+      <w:r>
+        <w:t xml:space="preserve">increase the amount of physical activity, while </w:t>
+      </w:r>
+      <w:r>
+        <w:rPr>
+          <w:b/>
+          <w:i/>
+        </w:rPr>
+        <w:t>education</w:t>
+      </w:r>
+      <w:r>
+        <w:t xml:space="preserve"> and </w:t>
+      </w:r>
+      <w:r>
+        <w:rPr>
+          <w:b/>
+          <w:i/>
+        </w:rPr>
+        <w:t>Attitude</w:t>
+      </w:r>
+      <w:r>
+        <w:t xml:space="preserve"> negatively affects the frequency of it. In </w:t>
+      </w:r>
+      <w:r>
+        <w:rPr>
+          <w:b/>
+        </w:rPr>
+        <w:t>Table 4.1</w:t>
+      </w:r>
+      <w:r>
+        <w:t xml:space="preserve">, there is correlation between </w:t>
+      </w:r>
+      <w:r>
+        <w:rPr>
+          <w:b/>
+          <w:i/>
+        </w:rPr>
+        <w:t>age</w:t>
+      </w:r>
+      <w:r>
+        <w:t xml:space="preserve"> and education level (labelled as </w:t>
+      </w:r>
+      <w:r>
+        <w:rPr>
+          <w:b/>
+          <w:i/>
+        </w:rPr>
+        <w:t>education</w:t>
+      </w:r>
+      <w:r>
+        <w:t xml:space="preserve">), forming a new variable, </w:t>
+      </w:r>
+      <w:r>
+        <w:rPr>
+          <w:b/>
+          <w:i/>
+        </w:rPr>
+        <w:t>age*education</w:t>
+      </w:r>
+      <w:r>
+        <w:t>,</w:t>
+      </w:r>
+      <w:r>
+        <w:t xml:space="preserve"> representing the interaction variable. Education level and </w:t>
+      </w:r>
+      <w:r>
+        <w:rPr>
+          <w:b/>
+          <w:i/>
+        </w:rPr>
+        <w:t>Gender</w:t>
+      </w:r>
+      <w:r>
+        <w:t xml:space="preserve">, </w:t>
+      </w:r>
+      <w:r>
+        <w:t>in reality, is related to the attitude of participants towards physical activity</w:t>
+      </w:r>
+      <w:r>
+        <w:rPr>
+          <w:b/>
+          <w:i/>
+        </w:rPr>
+        <w:t>.</w:t>
+      </w:r>
+      <w:r>
+        <w:t xml:space="preserve"> </w:t>
+      </w:r>
+      <w:r>
+        <w:t xml:space="preserve">In accordance with </w:t>
+      </w:r>
+      <w:r>
+        <w:rPr>
+          <w:b/>
+        </w:rPr>
+        <w:t>plot 5.3</w:t>
+      </w:r>
+      <w:r>
+        <w:t xml:space="preserve">, the average attitude score of participants, with first three education level, are lower than the participants accepting higher education level. </w:t>
+      </w:r>
+      <w:r>
+        <w:t xml:space="preserve">This represented that participant with higher education held a more active attitude towards physical activity. Moreover, </w:t>
+      </w:r>
+      <w:r>
+        <w:t>the</w:t>
+      </w:r>
+      <w:r>
+        <w:t xml:space="preserve"> formation of new interaction variable, </w:t>
+      </w:r>
+      <w:r>
+        <w:rPr>
+          <w:b/>
+          <w:i/>
+        </w:rPr>
+        <w:t>education*Attitude</w:t>
+      </w:r>
+      <w:r>
+        <w:t xml:space="preserve"> presented in Table 4.1,</w:t>
+      </w:r>
+      <w:r>
+        <w:t xml:space="preserve"> proved the correlation between education level and attitude towards physical activity. </w:t>
+      </w:r>
+      <w:r>
+        <w:t xml:space="preserve">Besides education level, </w:t>
+      </w:r>
+      <w:r>
+        <w:rPr>
+          <w:b/>
+        </w:rPr>
+        <w:t>Plot 5.</w:t>
+      </w:r>
+      <w:r>
+        <w:rPr>
+          <w:b/>
+        </w:rPr>
+        <w:t>3</w:t>
+      </w:r>
+      <w:r>
+        <w:t xml:space="preserve"> represented that female have more positive attitude towards physical activity, comparing with male. </w:t>
+      </w:r>
+      <w:r>
+        <w:t>(</w:t>
+      </w:r>
+      <w:r>
+        <w:t>Note:</w:t>
+      </w:r>
+      <w:r>
+        <w:t xml:space="preserve"> </w:t>
+      </w:r>
+      <w:r>
+        <w:t xml:space="preserve">in </w:t>
+      </w:r>
+      <w:r>
+        <w:t>variable Gender, female was labelled as “1”, whi</w:t>
+      </w:r>
+      <w:r>
+        <w:t>le male was represented by “2”</w:t>
+      </w:r>
+      <w:r>
+        <w:t>.</w:t>
+      </w:r>
+      <w:r>
+        <w:t xml:space="preserve">) </w:t>
+      </w:r>
+      <w:r>
+        <w:t>In this way, both Gender and education have relationships with the amount of physical activity</w:t>
+      </w:r>
+      <w:r>
+        <w:t xml:space="preserve">, proving that </w:t>
+      </w:r>
+      <w:r>
+        <w:rPr>
+          <w:b/>
+          <w:i/>
+        </w:rPr>
+        <w:t>Attitude</w:t>
+      </w:r>
+      <w:r>
+        <w:t xml:space="preserve"> is a key factor</w:t>
+      </w:r>
+      <w:r>
+        <w:t xml:space="preserve">. </w:t>
+      </w:r>
+      <w:r>
+        <w:t xml:space="preserve">In contrast to the above situation, male have higher amount of physical activity (represented by the positive estimates in </w:t>
+      </w:r>
+      <w:r>
+        <w:rPr>
+          <w:b/>
+        </w:rPr>
+        <w:t>Table 4.1</w:t>
+      </w:r>
+      <w:r>
+        <w:t xml:space="preserve">), being </w:t>
+      </w:r>
+      <w:r>
+        <w:t>plausible</w:t>
+      </w:r>
+      <w:r>
+        <w:t xml:space="preserve"> that the attitude towards physical activity is not </w:t>
+      </w:r>
+      <w:r>
+        <w:t>posi</w:t>
+      </w:r>
+      <w:r>
+        <w:t>tive</w:t>
+      </w:r>
+      <w:r>
+        <w:t xml:space="preserve">. In fact, </w:t>
+      </w:r>
+      <w:r>
+        <w:rPr>
+          <w:b/>
+        </w:rPr>
+        <w:t>Table 4.1</w:t>
+      </w:r>
+      <w:r>
+        <w:t xml:space="preserve"> showed</w:t>
+      </w:r>
+      <w:r>
+        <w:t xml:space="preserve"> that </w:t>
+      </w:r>
+      <w:r>
+        <w:t>the estimated value</w:t>
+      </w:r>
+      <w:r>
+        <w:t xml:space="preserve"> of variable </w:t>
+      </w:r>
+      <w:r>
+        <w:rPr>
+          <w:b/>
+          <w:i/>
+        </w:rPr>
+        <w:t>Attitude</w:t>
+      </w:r>
+      <w:r>
+        <w:t xml:space="preserve"> </w:t>
+      </w:r>
+      <w:r>
+        <w:t>is</w:t>
+      </w:r>
+      <w:r>
+        <w:t xml:space="preserve"> negative</w:t>
+      </w:r>
+      <w:r>
+        <w:t xml:space="preserve"> (-1.761775).</w:t>
+      </w:r>
+      <w:r>
+        <w:t xml:space="preserve"> Although seems unreasonable, a positive attitude towards physical activity reduce the amount of physical activity.</w:t>
+      </w:r>
+    </w:p>
+    <w:p>
+      <w:pPr>
+        <w:pStyle w:val="a0"/>
+      </w:pPr>
+    </w:p>
+    <w:p>
+      <w:pPr>
+        <w:pStyle w:val="a0"/>
+      </w:pPr>
+    </w:p>
+    <w:p>
+      <w:pPr>
+        <w:pStyle w:val="a0"/>
+      </w:pPr>
     </w:p>
     <w:tbl>
       <w:tblPr>
@@ -4862,7 +5510,7 @@
       </w:tblGrid>
       <w:tr>
         <w:trPr>
-          <w:trHeight w:val="638"/>
+          <w:trHeight w:val="416"/>
         </w:trPr>
         <w:tc>
           <w:tcPr>
@@ -4872,7 +5520,7 @@
           <w:p>
             <w:pPr>
               <w:pStyle w:val="a0"/>
-              <w:spacing w:before="0" w:after="0"/>
+              <w:spacing w:before="40" w:after="40"/>
               <w:jc w:val="center"/>
               <w:rPr>
                 <w:b/>
@@ -4901,23 +5549,13 @@
           <w:p>
             <w:pPr>
               <w:pStyle w:val="a0"/>
-              <w:spacing w:before="60" w:after="0"/>
-            </w:pPr>
-            <w:proofErr w:type="spellStart"/>
-            <w:r>
-              <w:t>PhysicalActivity</w:t>
-            </w:r>
-            <w:proofErr w:type="spellEnd"/>
-            <w:r>
-              <w:t xml:space="preserve"> = age + education + Gender + Attitude + </w:t>
-            </w:r>
-            <w:proofErr w:type="spellStart"/>
-            <w:r>
-              <w:t>PokemonGo_AppUsage</w:t>
-            </w:r>
-            <w:proofErr w:type="spellEnd"/>
-            <w:r>
-              <w:t xml:space="preserve"> </w:t>
+              <w:spacing w:before="40" w:after="40"/>
+            </w:pPr>
+            <w:r>
+              <w:t xml:space="preserve">PhysicalActivity = age + education + Gender + Attitude + </w:t>
+            </w:r>
+            <w:r>
+              <w:t xml:space="preserve">PokemonGo_AppUsage </w:t>
             </w:r>
             <w:r>
               <w:t>+ Attitude* Attitude + age*education + education*Attitude</w:t>
@@ -4936,7 +5574,7 @@
           <w:p>
             <w:pPr>
               <w:pStyle w:val="a0"/>
-              <w:spacing w:before="60" w:after="0"/>
+              <w:spacing w:before="40" w:after="40"/>
             </w:pPr>
             <w:r>
               <w:t>Coefficients</w:t>
@@ -4950,7 +5588,7 @@
           <w:p>
             <w:pPr>
               <w:pStyle w:val="a0"/>
-              <w:spacing w:before="60" w:after="0"/>
+              <w:spacing w:before="40" w:after="40"/>
             </w:pPr>
             <w:r>
               <w:t>Estimate</w:t>
@@ -4964,7 +5602,7 @@
           <w:p>
             <w:pPr>
               <w:pStyle w:val="a0"/>
-              <w:spacing w:before="60" w:after="0"/>
+              <w:spacing w:before="40" w:after="40"/>
             </w:pPr>
             <w:r>
               <w:t>Std. Error</w:t>
@@ -4978,7 +5616,7 @@
           <w:p>
             <w:pPr>
               <w:pStyle w:val="a0"/>
-              <w:spacing w:before="60" w:after="0"/>
+              <w:spacing w:before="40" w:after="40"/>
             </w:pPr>
             <w:r>
               <w:t>t value</w:t>
@@ -4992,15 +5630,10 @@
           <w:p>
             <w:pPr>
               <w:pStyle w:val="a0"/>
-              <w:spacing w:before="60" w:after="0"/>
-            </w:pPr>
-            <w:proofErr w:type="spellStart"/>
-            <w:r>
-              <w:t>Pr</w:t>
-            </w:r>
-            <w:proofErr w:type="spellEnd"/>
-            <w:r>
-              <w:t>(&gt;|t|)</w:t>
+              <w:spacing w:before="40" w:after="40"/>
+            </w:pPr>
+            <w:r>
+              <w:t>Pr(&gt;|t|)</w:t>
             </w:r>
           </w:p>
         </w:tc>
@@ -5013,7 +5646,7 @@
           <w:p>
             <w:pPr>
               <w:pStyle w:val="a0"/>
-              <w:spacing w:before="60" w:after="60"/>
+              <w:spacing w:before="40" w:after="40"/>
             </w:pPr>
             <w:r>
               <w:t>(Intercept)</w:t>
@@ -5027,7 +5660,7 @@
           <w:p>
             <w:pPr>
               <w:pStyle w:val="a0"/>
-              <w:spacing w:before="60" w:after="60"/>
+              <w:spacing w:before="40" w:after="40"/>
             </w:pPr>
             <w:r>
               <w:t>7.070780</w:t>
@@ -5041,7 +5674,7 @@
           <w:p>
             <w:pPr>
               <w:pStyle w:val="a0"/>
-              <w:spacing w:before="60" w:after="60"/>
+              <w:spacing w:before="40" w:after="40"/>
             </w:pPr>
             <w:r>
               <w:t xml:space="preserve">3.010388   </w:t>
@@ -5055,7 +5688,7 @@
           <w:p>
             <w:pPr>
               <w:pStyle w:val="a0"/>
-              <w:spacing w:before="60" w:after="60"/>
+              <w:spacing w:before="40" w:after="40"/>
             </w:pPr>
             <w:r>
               <w:t>3.164619</w:t>
@@ -5069,7 +5702,7 @@
           <w:p>
             <w:pPr>
               <w:pStyle w:val="a0"/>
-              <w:spacing w:before="60" w:after="60"/>
+              <w:spacing w:before="40" w:after="40"/>
             </w:pPr>
             <w:r>
               <w:t>0.0257</w:t>
@@ -5085,7 +5718,7 @@
           <w:p>
             <w:pPr>
               <w:pStyle w:val="a0"/>
-              <w:spacing w:before="60" w:after="60"/>
+              <w:spacing w:before="40" w:after="40"/>
             </w:pPr>
             <w:r>
               <w:t>age</w:t>
@@ -5099,7 +5732,7 @@
           <w:p>
             <w:pPr>
               <w:pStyle w:val="a0"/>
-              <w:spacing w:before="60" w:after="60"/>
+              <w:spacing w:before="40" w:after="40"/>
             </w:pPr>
             <w:r>
               <w:t>-0.001712</w:t>
@@ -5113,7 +5746,7 @@
           <w:p>
             <w:pPr>
               <w:pStyle w:val="a0"/>
-              <w:spacing w:before="60" w:after="60"/>
+              <w:spacing w:before="40" w:after="40"/>
             </w:pPr>
             <w:r>
               <w:t>0.016454</w:t>
@@ -5127,7 +5760,7 @@
           <w:p>
             <w:pPr>
               <w:pStyle w:val="a0"/>
-              <w:spacing w:before="60" w:after="60"/>
+              <w:spacing w:before="40" w:after="40"/>
             </w:pPr>
             <w:r>
               <w:t>-0.104</w:t>
@@ -5141,7 +5774,7 @@
           <w:p>
             <w:pPr>
               <w:pStyle w:val="a0"/>
-              <w:spacing w:before="60" w:after="60"/>
+              <w:spacing w:before="40" w:after="40"/>
             </w:pPr>
             <w:r>
               <w:t>0.9171</w:t>
@@ -5157,7 +5790,7 @@
           <w:p>
             <w:pPr>
               <w:pStyle w:val="a0"/>
-              <w:spacing w:before="60" w:after="60"/>
+              <w:spacing w:before="40" w:after="40"/>
             </w:pPr>
             <w:r>
               <w:t>education</w:t>
@@ -5171,7 +5804,7 @@
           <w:p>
             <w:pPr>
               <w:pStyle w:val="a0"/>
-              <w:spacing w:before="60" w:after="60"/>
+              <w:spacing w:before="40" w:after="40"/>
             </w:pPr>
             <w:r>
               <w:t>-0.016170</w:t>
@@ -5185,7 +5818,7 @@
           <w:p>
             <w:pPr>
               <w:pStyle w:val="a0"/>
-              <w:spacing w:before="60" w:after="60"/>
+              <w:spacing w:before="40" w:after="40"/>
             </w:pPr>
             <w:r>
               <w:t>0.298011</w:t>
@@ -5199,7 +5832,7 @@
           <w:p>
             <w:pPr>
               <w:pStyle w:val="a0"/>
-              <w:spacing w:before="60" w:after="60"/>
+              <w:spacing w:before="40" w:after="40"/>
             </w:pPr>
             <w:r>
               <w:t>-0.054</w:t>
@@ -5213,7 +5846,7 @@
           <w:p>
             <w:pPr>
               <w:pStyle w:val="a0"/>
-              <w:spacing w:before="60" w:after="60"/>
+              <w:spacing w:before="40" w:after="40"/>
             </w:pPr>
             <w:r>
               <w:t>0.9567</w:t>
@@ -5229,7 +5862,7 @@
           <w:p>
             <w:pPr>
               <w:pStyle w:val="a0"/>
-              <w:spacing w:before="60" w:after="60"/>
+              <w:spacing w:before="40" w:after="40"/>
             </w:pPr>
             <w:r>
               <w:t>Gender</w:t>
@@ -5243,7 +5876,7 @@
           <w:p>
             <w:pPr>
               <w:pStyle w:val="a0"/>
-              <w:spacing w:before="60" w:after="60"/>
+              <w:spacing w:before="40" w:after="40"/>
             </w:pPr>
             <w:r>
               <w:t>0.392655</w:t>
@@ -5257,7 +5890,7 @@
           <w:p>
             <w:pPr>
               <w:pStyle w:val="a0"/>
-              <w:spacing w:before="60" w:after="60"/>
+              <w:spacing w:before="40" w:after="40"/>
             </w:pPr>
             <w:r>
               <w:t>0.088170</w:t>
@@ -5271,7 +5904,7 @@
           <w:p>
             <w:pPr>
               <w:pStyle w:val="a0"/>
-              <w:spacing w:before="60" w:after="60"/>
+              <w:spacing w:before="40" w:after="40"/>
             </w:pPr>
             <w:r>
               <w:t>4.453</w:t>
@@ -5285,7 +5918,7 @@
           <w:p>
             <w:pPr>
               <w:pStyle w:val="a0"/>
-              <w:spacing w:before="60" w:after="60"/>
+              <w:spacing w:before="40" w:after="40"/>
             </w:pPr>
             <w:r>
               <w:t>9.43e-06</w:t>
@@ -5301,7 +5934,7 @@
           <w:p>
             <w:pPr>
               <w:pStyle w:val="a0"/>
-              <w:spacing w:before="60" w:after="60"/>
+              <w:spacing w:before="40" w:after="40"/>
             </w:pPr>
             <w:r>
               <w:t xml:space="preserve">Attitude                        </w:t>
@@ -5315,7 +5948,7 @@
           <w:p>
             <w:pPr>
               <w:pStyle w:val="a0"/>
-              <w:spacing w:before="60" w:after="60"/>
+              <w:spacing w:before="40" w:after="40"/>
             </w:pPr>
             <w:r>
               <w:t>-2.156115</w:t>
@@ -5329,7 +5962,7 @@
           <w:p>
             <w:pPr>
               <w:pStyle w:val="a0"/>
-              <w:spacing w:before="60" w:after="60"/>
+              <w:spacing w:before="40" w:after="40"/>
             </w:pPr>
             <w:r>
               <w:t>1.060194</w:t>
@@ -5343,7 +5976,7 @@
           <w:p>
             <w:pPr>
               <w:pStyle w:val="a0"/>
-              <w:spacing w:before="60" w:after="60"/>
+              <w:spacing w:before="40" w:after="40"/>
             </w:pPr>
             <w:r>
               <w:t xml:space="preserve">-2.034  </w:t>
@@ -5357,7 +5990,7 @@
           <w:p>
             <w:pPr>
               <w:pStyle w:val="a0"/>
-              <w:spacing w:before="60" w:after="60"/>
+              <w:spacing w:before="40" w:after="40"/>
             </w:pPr>
             <w:r>
               <w:t>0.0423</w:t>
@@ -5373,15 +6006,10 @@
           <w:p>
             <w:pPr>
               <w:pStyle w:val="a0"/>
-              <w:spacing w:before="60" w:after="60"/>
-            </w:pPr>
-            <w:proofErr w:type="spellStart"/>
-            <w:r>
-              <w:t>PokemonGo_AppUsage</w:t>
-            </w:r>
-            <w:proofErr w:type="spellEnd"/>
-            <w:r>
-              <w:t xml:space="preserve">              </w:t>
+              <w:spacing w:before="40" w:after="40"/>
+            </w:pPr>
+            <w:r>
+              <w:t xml:space="preserve">PokemonGo_AppUsage              </w:t>
             </w:r>
           </w:p>
         </w:tc>
@@ -5392,7 +6020,7 @@
           <w:p>
             <w:pPr>
               <w:pStyle w:val="a0"/>
-              <w:spacing w:before="60" w:after="60"/>
+              <w:spacing w:before="40" w:after="40"/>
             </w:pPr>
             <w:r>
               <w:t>0.051826</w:t>
@@ -5406,7 +6034,7 @@
           <w:p>
             <w:pPr>
               <w:pStyle w:val="a0"/>
-              <w:spacing w:before="60" w:after="60"/>
+              <w:spacing w:before="40" w:after="40"/>
             </w:pPr>
             <w:r>
               <w:t>0.021254</w:t>
@@ -5420,7 +6048,7 @@
           <w:p>
             <w:pPr>
               <w:pStyle w:val="a0"/>
-              <w:spacing w:before="60" w:after="60"/>
+              <w:spacing w:before="40" w:after="40"/>
             </w:pPr>
             <w:r>
               <w:t>2.438</w:t>
@@ -5434,7 +6062,7 @@
           <w:p>
             <w:pPr>
               <w:pStyle w:val="a0"/>
-              <w:spacing w:before="60" w:after="60"/>
+              <w:spacing w:before="40" w:after="40"/>
             </w:pPr>
             <w:r>
               <w:t>0.0149</w:t>
@@ -5450,7 +6078,7 @@
           <w:p>
             <w:pPr>
               <w:pStyle w:val="a0"/>
-              <w:spacing w:before="60" w:after="60"/>
+              <w:spacing w:before="40" w:after="40"/>
             </w:pPr>
             <w:r>
               <w:t xml:space="preserve">I(Attitude^2)                    </w:t>
@@ -5464,7 +6092,7 @@
           <w:p>
             <w:pPr>
               <w:pStyle w:val="a0"/>
-              <w:spacing w:before="60" w:after="60"/>
+              <w:spacing w:before="40" w:after="40"/>
             </w:pPr>
             <w:r>
               <w:t>0.230975</w:t>
@@ -5478,7 +6106,7 @@
           <w:p>
             <w:pPr>
               <w:pStyle w:val="a0"/>
-              <w:spacing w:before="60" w:after="60"/>
+              <w:spacing w:before="40" w:after="40"/>
             </w:pPr>
             <w:r>
               <w:t>0.101574</w:t>
@@ -5492,7 +6120,7 @@
           <w:p>
             <w:pPr>
               <w:pStyle w:val="a0"/>
-              <w:spacing w:before="60" w:after="60"/>
+              <w:spacing w:before="40" w:after="40"/>
             </w:pPr>
             <w:r>
               <w:t>2.274</w:t>
@@ -5506,7 +6134,7 @@
           <w:p>
             <w:pPr>
               <w:pStyle w:val="a0"/>
-              <w:spacing w:before="60" w:after="60"/>
+              <w:spacing w:before="40" w:after="40"/>
             </w:pPr>
             <w:r>
               <w:t>0.0232</w:t>
@@ -5522,7 +6150,7 @@
           <w:p>
             <w:pPr>
               <w:pStyle w:val="a0"/>
-              <w:spacing w:before="60" w:after="60"/>
+              <w:spacing w:before="40" w:after="40"/>
             </w:pPr>
             <w:r>
               <w:t xml:space="preserve">age*education                  </w:t>
@@ -5536,7 +6164,7 @@
           <w:p>
             <w:pPr>
               <w:pStyle w:val="a0"/>
-              <w:spacing w:before="60" w:after="60"/>
+              <w:spacing w:before="40" w:after="40"/>
             </w:pPr>
             <w:r>
               <w:t>-0.001736</w:t>
@@ -5550,7 +6178,7 @@
           <w:p>
             <w:pPr>
               <w:pStyle w:val="a0"/>
-              <w:spacing w:before="60" w:after="60"/>
+              <w:spacing w:before="40" w:after="40"/>
             </w:pPr>
             <w:r>
               <w:t xml:space="preserve">0.002289  </w:t>
@@ -5564,7 +6192,7 @@
           <w:p>
             <w:pPr>
               <w:pStyle w:val="a0"/>
-              <w:spacing w:before="60" w:after="60"/>
+              <w:spacing w:before="40" w:after="40"/>
             </w:pPr>
             <w:r>
               <w:t>-1.553</w:t>
@@ -5578,7 +6206,7 @@
           <w:p>
             <w:pPr>
               <w:pStyle w:val="a0"/>
-              <w:spacing w:before="60" w:after="60"/>
+              <w:spacing w:before="40" w:after="40"/>
             </w:pPr>
             <w:r>
               <w:t xml:space="preserve">0.12079    </w:t>
@@ -5594,7 +6222,7 @@
           <w:p>
             <w:pPr>
               <w:pStyle w:val="a0"/>
-              <w:spacing w:before="60" w:after="60"/>
+              <w:spacing w:before="40" w:after="40"/>
             </w:pPr>
             <w:r>
               <w:t xml:space="preserve">education*Attitude               </w:t>
@@ -5608,7 +6236,7 @@
           <w:p>
             <w:pPr>
               <w:pStyle w:val="a0"/>
-              <w:spacing w:before="60" w:after="60"/>
+              <w:spacing w:before="40" w:after="40"/>
             </w:pPr>
             <w:r>
               <w:t xml:space="preserve">0.085761   </w:t>
@@ -5622,7 +6250,7 @@
           <w:p>
             <w:pPr>
               <w:pStyle w:val="a0"/>
-              <w:spacing w:before="60" w:after="60"/>
+              <w:spacing w:before="40" w:after="40"/>
             </w:pPr>
             <w:r>
               <w:t xml:space="preserve">0.051815   </w:t>
@@ -5636,7 +6264,7 @@
           <w:p>
             <w:pPr>
               <w:pStyle w:val="a0"/>
-              <w:spacing w:before="60" w:after="60"/>
+              <w:spacing w:before="40" w:after="40"/>
             </w:pPr>
             <w:r>
               <w:t xml:space="preserve">1.655  </w:t>
@@ -5650,7 +6278,7 @@
           <w:p>
             <w:pPr>
               <w:pStyle w:val="a0"/>
-              <w:spacing w:before="60" w:after="60"/>
+              <w:spacing w:before="40" w:after="40"/>
             </w:pPr>
             <w:r>
               <w:t xml:space="preserve">0.09822 </w:t>
@@ -5660,6 +6288,9 @@
       </w:tr>
     </w:tbl>
     <w:p>
+      <w:pPr>
+        <w:spacing w:after="120"/>
+      </w:pPr>
       <w:r>
         <w:rPr>
           <w:noProof/>
@@ -5668,7 +6299,7 @@
         <mc:AlternateContent>
           <mc:Choice Requires="wps">
             <w:drawing>
-              <wp:anchor distT="45720" distB="45720" distL="114300" distR="114300" simplePos="0" relativeHeight="251662336" behindDoc="0" locked="0" layoutInCell="1" allowOverlap="1">
+              <wp:anchor distT="45720" distB="45720" distL="114300" distR="114300" simplePos="0" relativeHeight="251662336" behindDoc="0" locked="0" layoutInCell="1" allowOverlap="1" wp14:anchorId="03E4208E" wp14:editId="61C19A3C">
                 <wp:simplePos x="0" y="0"/>
                 <wp:positionH relativeFrom="column">
                   <wp:posOffset>0</wp:posOffset>
@@ -5711,6 +6342,7 @@
                         <w:txbxContent>
                           <w:p>
                             <w:pPr>
+                              <w:spacing w:after="120"/>
                               <w:rPr>
                                 <w:i/>
                               </w:rPr>
@@ -5745,7 +6377,6 @@
                               </w:rPr>
                               <w:t xml:space="preserve"> “</w:t>
                             </w:r>
-                            <w:proofErr w:type="spellStart"/>
                             <w:r>
                               <w:rPr>
                                 <w:b/>
@@ -5753,7 +6384,6 @@
                               </w:rPr>
                               <w:t>PokemonGo_Relate.Behaviour</w:t>
                             </w:r>
-                            <w:proofErr w:type="spellEnd"/>
                             <w:r>
                               <w:t>”</w:t>
                             </w:r>
@@ -5775,13 +6405,14 @@
               </wp:anchor>
             </w:drawing>
           </mc:Choice>
-          <mc:Fallback xmlns:cx5="http://schemas.microsoft.com/office/drawing/2016/5/11/chartex" xmlns:cx4="http://schemas.microsoft.com/office/drawing/2016/5/10/chartex" xmlns:cx3="http://schemas.microsoft.com/office/drawing/2016/5/9/chartex" xmlns:cx2="http://schemas.microsoft.com/office/drawing/2015/10/21/chartex" xmlns:cx1="http://schemas.microsoft.com/office/drawing/2015/9/8/chartex">
+          <mc:Fallback xmlns:w16sdtdh="http://schemas.microsoft.com/office/word/2020/wordml/sdtdatahash" xmlns:w16="http://schemas.microsoft.com/office/word/2018/wordml" xmlns:w16cid="http://schemas.microsoft.com/office/word/2016/wordml/cid" xmlns:w16cex="http://schemas.microsoft.com/office/word/2018/wordml/cex" xmlns:am3d="http://schemas.microsoft.com/office/drawing/2017/model3d" xmlns:aink="http://schemas.microsoft.com/office/drawing/2016/ink" xmlns:cx8="http://schemas.microsoft.com/office/drawing/2016/5/14/chartex" xmlns:cx7="http://schemas.microsoft.com/office/drawing/2016/5/13/chartex" xmlns:cx6="http://schemas.microsoft.com/office/drawing/2016/5/12/chartex" xmlns:cx5="http://schemas.microsoft.com/office/drawing/2016/5/11/chartex" xmlns:cx4="http://schemas.microsoft.com/office/drawing/2016/5/10/chartex" xmlns:cx3="http://schemas.microsoft.com/office/drawing/2016/5/9/chartex" xmlns:cx2="http://schemas.microsoft.com/office/drawing/2015/10/21/chartex" xmlns:cx1="http://schemas.microsoft.com/office/drawing/2015/9/8/chartex">
             <w:pict>
-              <v:shape id="_x0000_s1027" type="#_x0000_t202" style="width:467.4pt;height:110.6pt;margin-top:15.1pt;margin-left:0;mso-height-percent:200;mso-height-relative:margin;mso-width-percent:0;mso-width-relative:margin;mso-wrap-distance-bottom:3.6pt;mso-wrap-distance-left:9pt;mso-wrap-distance-right:9pt;mso-wrap-distance-top:3.6pt;mso-wrap-style:square;position:absolute;visibility:visible;v-text-anchor:top;z-index:251663360" stroked="f">
+              <v:shape w14:anchorId="03E4208E" id="_x0000_s1028" type="#_x0000_t202" style="position:absolute;margin-left:0;margin-top:15.1pt;width:467.4pt;height:129.6pt;z-index:251662336;visibility:visible;mso-wrap-style:square;mso-width-percent:0;mso-height-percent:200;mso-wrap-distance-left:9pt;mso-wrap-distance-top:3.6pt;mso-wrap-distance-right:9pt;mso-wrap-distance-bottom:3.6pt;mso-position-horizontal:absolute;mso-position-horizontal-relative:text;mso-position-vertical:absolute;mso-position-vertical-relative:text;mso-width-percent:0;mso-height-percent:200;mso-width-relative:margin;mso-height-relative:margin;v-text-anchor:top" o:gfxdata="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" stroked="f">
                 <v:textbox style="mso-fit-shape-to-text:t">
                   <w:txbxContent>
                     <w:p>
                       <w:pPr>
+                        <w:spacing w:after="120"/>
                         <w:rPr>
                           <w:i/>
                         </w:rPr>
@@ -5835,20 +6466,341 @@
           </mc:Fallback>
         </mc:AlternateContent>
       </w:r>
-    </w:p>
-    <w:p/>
-    <w:p/>
-    <w:p/>
-    <w:p/>
-    <w:p/>
-    <w:p/>
-    <w:p/>
-    <w:p/>
-    <w:p/>
-    <w:p/>
-    <w:p/>
-    <w:p/>
-    <w:p/>
+      <w:r>
+        <w:rPr>
+          <w:noProof/>
+          <w:lang w:eastAsia="zh-TW"/>
+        </w:rPr>
+        <w:drawing>
+          <wp:inline distT="0" distB="0" distL="0" distR="0" wp14:anchorId="5B46E7E8" wp14:editId="4A3B8FA4">
+            <wp:extent cx="3093720" cy="3063390"/>
+            <wp:effectExtent l="0" t="0" r="0" b="3810"/>
+            <wp:docPr id="9" name="圖片 6"/>
+            <wp:cNvGraphicFramePr>
+              <a:graphicFrameLocks xmlns:a="http://schemas.openxmlformats.org/drawingml/2006/main" noChangeAspect="1"/>
+            </wp:cNvGraphicFramePr>
+            <a:graphic xmlns:a="http://schemas.openxmlformats.org/drawingml/2006/main">
+              <a:graphicData uri="http://schemas.openxmlformats.org/drawingml/2006/picture">
+                <pic:pic xmlns:pic="http://schemas.openxmlformats.org/drawingml/2006/picture">
+                  <pic:nvPicPr>
+                    <pic:cNvPr id="7" name="圖片 6"/>
+                    <pic:cNvPicPr>
+                      <a:picLocks noChangeAspect="1"/>
+                    </pic:cNvPicPr>
+                  </pic:nvPicPr>
+                  <pic:blipFill>
+                    <a:blip r:embed="rId13">
+                      <a:extLst>
+                        <a:ext uri="{28A0092B-C50C-407E-A947-70E740481C1C}">
+                          <a14:useLocalDpi xmlns:a14="http://schemas.microsoft.com/office/drawing/2010/main" val="0"/>
+                        </a:ext>
+                      </a:extLst>
+                    </a:blip>
+                    <a:stretch>
+                      <a:fillRect/>
+                    </a:stretch>
+                  </pic:blipFill>
+                  <pic:spPr>
+                    <a:xfrm>
+                      <a:off x="0" y="0"/>
+                      <a:ext cx="3094926" cy="3064584"/>
+                    </a:xfrm>
+                    <a:prstGeom prst="rect">
+                      <a:avLst/>
+                    </a:prstGeom>
+                  </pic:spPr>
+                </pic:pic>
+              </a:graphicData>
+            </a:graphic>
+          </wp:inline>
+        </w:drawing>
+      </w:r>
+      <w:r>
+        <w:rPr>
+          <w:noProof/>
+          <w:lang w:eastAsia="zh-TW"/>
+        </w:rPr>
+        <w:drawing>
+          <wp:inline distT="0" distB="0" distL="0" distR="0" wp14:anchorId="6A0250AE" wp14:editId="75DE15B3">
+            <wp:extent cx="2804160" cy="3121660"/>
+            <wp:effectExtent l="0" t="0" r="0" b="2540"/>
+            <wp:docPr id="8" name="圖片 8"/>
+            <wp:cNvGraphicFramePr>
+              <a:graphicFrameLocks xmlns:a="http://schemas.openxmlformats.org/drawingml/2006/main" noChangeAspect="1"/>
+            </wp:cNvGraphicFramePr>
+            <a:graphic xmlns:a="http://schemas.openxmlformats.org/drawingml/2006/main">
+              <a:graphicData uri="http://schemas.openxmlformats.org/drawingml/2006/picture">
+                <pic:pic xmlns:pic="http://schemas.openxmlformats.org/drawingml/2006/picture">
+                  <pic:nvPicPr>
+                    <pic:cNvPr id="0" name="Picture 2"/>
+                    <pic:cNvPicPr>
+                      <a:picLocks noChangeAspect="1" noChangeArrowheads="1"/>
+                    </pic:cNvPicPr>
+                  </pic:nvPicPr>
+                  <pic:blipFill>
+                    <a:blip r:embed="rId14">
+                      <a:extLst>
+                        <a:ext uri="{28A0092B-C50C-407E-A947-70E740481C1C}">
+                          <a14:useLocalDpi xmlns:a14="http://schemas.microsoft.com/office/drawing/2010/main" val="0"/>
+                        </a:ext>
+                      </a:extLst>
+                    </a:blip>
+                    <a:srcRect/>
+                    <a:stretch>
+                      <a:fillRect/>
+                    </a:stretch>
+                  </pic:blipFill>
+                  <pic:spPr bwMode="auto">
+                    <a:xfrm>
+                      <a:off x="0" y="0"/>
+                      <a:ext cx="2804160" cy="3121660"/>
+                    </a:xfrm>
+                    <a:prstGeom prst="rect">
+                      <a:avLst/>
+                    </a:prstGeom>
+                    <a:noFill/>
+                  </pic:spPr>
+                </pic:pic>
+              </a:graphicData>
+            </a:graphic>
+          </wp:inline>
+        </w:drawing>
+      </w:r>
+    </w:p>
+    <w:p>
+      <w:pPr>
+        <w:spacing w:after="120"/>
+      </w:pPr>
+      <w:r>
+        <w:rPr>
+          <w:noProof/>
+          <w:lang w:eastAsia="zh-TW"/>
+        </w:rPr>
+        <mc:AlternateContent>
+          <mc:Choice Requires="wps">
+            <w:drawing>
+              <wp:anchor distT="45720" distB="45720" distL="114300" distR="114300" simplePos="0" relativeHeight="251666432" behindDoc="0" locked="0" layoutInCell="1" allowOverlap="1" wp14:anchorId="63F362D8" wp14:editId="0B23EB30">
+                <wp:simplePos x="0" y="0"/>
+                <wp:positionH relativeFrom="column">
+                  <wp:posOffset>3390900</wp:posOffset>
+                </wp:positionH>
+                <wp:positionV relativeFrom="paragraph">
+                  <wp:posOffset>122555</wp:posOffset>
+                </wp:positionV>
+                <wp:extent cx="2621280" cy="525780"/>
+                <wp:effectExtent l="0" t="0" r="7620" b="7620"/>
+                <wp:wrapSquare wrapText="bothSides"/>
+                <wp:docPr id="11" name="文字方塊 2"/>
+                <wp:cNvGraphicFramePr>
+                  <a:graphicFrameLocks xmlns:a="http://schemas.openxmlformats.org/drawingml/2006/main"/>
+                </wp:cNvGraphicFramePr>
+                <a:graphic xmlns:a="http://schemas.openxmlformats.org/drawingml/2006/main">
+                  <a:graphicData uri="http://schemas.microsoft.com/office/word/2010/wordprocessingShape">
+                    <wps:wsp>
+                      <wps:cNvSpPr txBox="1">
+                        <a:spLocks noChangeArrowheads="1"/>
+                      </wps:cNvSpPr>
+                      <wps:spPr bwMode="auto">
+                        <a:xfrm>
+                          <a:off x="0" y="0"/>
+                          <a:ext cx="2621280" cy="525780"/>
+                        </a:xfrm>
+                        <a:prstGeom prst="rect">
+                          <a:avLst/>
+                        </a:prstGeom>
+                        <a:solidFill>
+                          <a:srgbClr val="FFFFFF"/>
+                        </a:solidFill>
+                        <a:ln w="9525">
+                          <a:noFill/>
+                          <a:miter lim="800000"/>
+                          <a:headEnd/>
+                          <a:tailEnd/>
+                        </a:ln>
+                      </wps:spPr>
+                      <wps:txbx>
+                        <w:txbxContent>
+                          <w:p>
+                            <w:r>
+                              <w:t>Plot 5</w:t>
+                            </w:r>
+                            <w:r>
+                              <w:t>.</w:t>
+                            </w:r>
+                            <w:r>
+                              <w:t>3</w:t>
+                            </w:r>
+                            <w:r>
+                              <w:t>: boxplot for relations between Gender and Attitude</w:t>
+                            </w:r>
+                          </w:p>
+                        </w:txbxContent>
+                      </wps:txbx>
+                      <wps:bodyPr rot="0" vert="horz" wrap="square" lIns="91440" tIns="45720" rIns="91440" bIns="45720" anchor="t" anchorCtr="0">
+                        <a:noAutofit/>
+                      </wps:bodyPr>
+                    </wps:wsp>
+                  </a:graphicData>
+                </a:graphic>
+                <wp14:sizeRelH relativeFrom="margin">
+                  <wp14:pctWidth>0</wp14:pctWidth>
+                </wp14:sizeRelH>
+                <wp14:sizeRelV relativeFrom="margin">
+                  <wp14:pctHeight>0</wp14:pctHeight>
+                </wp14:sizeRelV>
+              </wp:anchor>
+            </w:drawing>
+          </mc:Choice>
+          <mc:Fallback xmlns:w16sdtdh="http://schemas.microsoft.com/office/word/2020/wordml/sdtdatahash" xmlns:w16="http://schemas.microsoft.com/office/word/2018/wordml" xmlns:w16cid="http://schemas.microsoft.com/office/word/2016/wordml/cid" xmlns:w16cex="http://schemas.microsoft.com/office/word/2018/wordml/cex" xmlns:am3d="http://schemas.microsoft.com/office/drawing/2017/model3d" xmlns:aink="http://schemas.microsoft.com/office/drawing/2016/ink" xmlns:cx8="http://schemas.microsoft.com/office/drawing/2016/5/14/chartex" xmlns:cx7="http://schemas.microsoft.com/office/drawing/2016/5/13/chartex" xmlns:cx6="http://schemas.microsoft.com/office/drawing/2016/5/12/chartex" xmlns:cx5="http://schemas.microsoft.com/office/drawing/2016/5/11/chartex" xmlns:cx4="http://schemas.microsoft.com/office/drawing/2016/5/10/chartex" xmlns:cx3="http://schemas.microsoft.com/office/drawing/2016/5/9/chartex" xmlns:cx2="http://schemas.microsoft.com/office/drawing/2015/10/21/chartex" xmlns:cx1="http://schemas.microsoft.com/office/drawing/2015/9/8/chartex">
+            <w:pict>
+              <v:shape w14:anchorId="63F362D8" id="_x0000_s1029" type="#_x0000_t202" style="position:absolute;margin-left:267pt;margin-top:9.65pt;width:206.4pt;height:41.4pt;z-index:251666432;visibility:visible;mso-wrap-style:square;mso-width-percent:0;mso-height-percent:0;mso-wrap-distance-left:9pt;mso-wrap-distance-top:3.6pt;mso-wrap-distance-right:9pt;mso-wrap-distance-bottom:3.6pt;mso-position-horizontal:absolute;mso-position-horizontal-relative:text;mso-position-vertical:absolute;mso-position-vertical-relative:text;mso-width-percent:0;mso-height-percent:0;mso-width-relative:margin;mso-height-relative:margin;v-text-anchor:top" o:gfxdata="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" stroked="f">
+                <v:textbox>
+                  <w:txbxContent>
+                    <w:p>
+                      <w:r>
+                        <w:t>Plot 5</w:t>
+                      </w:r>
+                      <w:r>
+                        <w:t>.</w:t>
+                      </w:r>
+                      <w:r>
+                        <w:t>3</w:t>
+                      </w:r>
+                      <w:r>
+                        <w:t>: boxplot for relations between Gender and Attitude</w:t>
+                      </w:r>
+                    </w:p>
+                  </w:txbxContent>
+                </v:textbox>
+                <w10:wrap type="square"/>
+              </v:shape>
+            </w:pict>
+          </mc:Fallback>
+        </mc:AlternateContent>
+      </w:r>
+      <w:r>
+        <w:rPr>
+          <w:noProof/>
+          <w:lang w:eastAsia="zh-TW"/>
+        </w:rPr>
+        <mc:AlternateContent>
+          <mc:Choice Requires="wps">
+            <w:drawing>
+              <wp:anchor distT="45720" distB="45720" distL="114300" distR="114300" simplePos="0" relativeHeight="251668480" behindDoc="0" locked="0" layoutInCell="1" allowOverlap="1" wp14:anchorId="7C02476E" wp14:editId="7E7B5399">
+                <wp:simplePos x="0" y="0"/>
+                <wp:positionH relativeFrom="column">
+                  <wp:posOffset>190500</wp:posOffset>
+                </wp:positionH>
+                <wp:positionV relativeFrom="paragraph">
+                  <wp:posOffset>84455</wp:posOffset>
+                </wp:positionV>
+                <wp:extent cx="2545080" cy="563880"/>
+                <wp:effectExtent l="0" t="0" r="7620" b="7620"/>
+                <wp:wrapSquare wrapText="bothSides"/>
+                <wp:docPr id="12" name="文字方塊 2"/>
+                <wp:cNvGraphicFramePr>
+                  <a:graphicFrameLocks xmlns:a="http://schemas.openxmlformats.org/drawingml/2006/main"/>
+                </wp:cNvGraphicFramePr>
+                <a:graphic xmlns:a="http://schemas.openxmlformats.org/drawingml/2006/main">
+                  <a:graphicData uri="http://schemas.microsoft.com/office/word/2010/wordprocessingShape">
+                    <wps:wsp>
+                      <wps:cNvSpPr txBox="1">
+                        <a:spLocks noChangeArrowheads="1"/>
+                      </wps:cNvSpPr>
+                      <wps:spPr bwMode="auto">
+                        <a:xfrm>
+                          <a:off x="0" y="0"/>
+                          <a:ext cx="2545080" cy="563880"/>
+                        </a:xfrm>
+                        <a:prstGeom prst="rect">
+                          <a:avLst/>
+                        </a:prstGeom>
+                        <a:solidFill>
+                          <a:srgbClr val="FFFFFF"/>
+                        </a:solidFill>
+                        <a:ln w="9525">
+                          <a:noFill/>
+                          <a:miter lim="800000"/>
+                          <a:headEnd/>
+                          <a:tailEnd/>
+                        </a:ln>
+                      </wps:spPr>
+                      <wps:txbx>
+                        <w:txbxContent>
+                          <w:p>
+                            <w:r>
+                              <w:t xml:space="preserve">Plot </w:t>
+                            </w:r>
+                            <w:r>
+                              <w:t>5.</w:t>
+                            </w:r>
+                            <w:r>
+                              <w:t>2</w:t>
+                            </w:r>
+                            <w:r>
+                              <w:t>: boxplot for relations between education a</w:t>
+                            </w:r>
+                            <w:bookmarkStart w:id="7" w:name="_GoBack"/>
+                            <w:bookmarkEnd w:id="7"/>
+                            <w:r>
+                              <w:t>nd Attitude</w:t>
+                            </w:r>
+                          </w:p>
+                        </w:txbxContent>
+                      </wps:txbx>
+                      <wps:bodyPr rot="0" vert="horz" wrap="square" lIns="91440" tIns="45720" rIns="91440" bIns="45720" anchor="t" anchorCtr="0">
+                        <a:noAutofit/>
+                      </wps:bodyPr>
+                    </wps:wsp>
+                  </a:graphicData>
+                </a:graphic>
+                <wp14:sizeRelH relativeFrom="margin">
+                  <wp14:pctWidth>0</wp14:pctWidth>
+                </wp14:sizeRelH>
+                <wp14:sizeRelV relativeFrom="margin">
+                  <wp14:pctHeight>0</wp14:pctHeight>
+                </wp14:sizeRelV>
+              </wp:anchor>
+            </w:drawing>
+          </mc:Choice>
+          <mc:Fallback xmlns:w16sdtdh="http://schemas.microsoft.com/office/word/2020/wordml/sdtdatahash" xmlns:w16="http://schemas.microsoft.com/office/word/2018/wordml" xmlns:w16cid="http://schemas.microsoft.com/office/word/2016/wordml/cid" xmlns:w16cex="http://schemas.microsoft.com/office/word/2018/wordml/cex" xmlns:am3d="http://schemas.microsoft.com/office/drawing/2017/model3d" xmlns:aink="http://schemas.microsoft.com/office/drawing/2016/ink" xmlns:cx8="http://schemas.microsoft.com/office/drawing/2016/5/14/chartex" xmlns:cx7="http://schemas.microsoft.com/office/drawing/2016/5/13/chartex" xmlns:cx6="http://schemas.microsoft.com/office/drawing/2016/5/12/chartex" xmlns:cx5="http://schemas.microsoft.com/office/drawing/2016/5/11/chartex" xmlns:cx4="http://schemas.microsoft.com/office/drawing/2016/5/10/chartex" xmlns:cx3="http://schemas.microsoft.com/office/drawing/2016/5/9/chartex" xmlns:cx2="http://schemas.microsoft.com/office/drawing/2015/10/21/chartex" xmlns:cx1="http://schemas.microsoft.com/office/drawing/2015/9/8/chartex">
+            <w:pict>
+              <v:shape w14:anchorId="7C02476E" id="_x0000_s1030" type="#_x0000_t202" style="position:absolute;margin-left:15pt;margin-top:6.65pt;width:200.4pt;height:44.4pt;z-index:251668480;visibility:visible;mso-wrap-style:square;mso-width-percent:0;mso-height-percent:0;mso-wrap-distance-left:9pt;mso-wrap-distance-top:3.6pt;mso-wrap-distance-right:9pt;mso-wrap-distance-bottom:3.6pt;mso-position-horizontal:absolute;mso-position-horizontal-relative:text;mso-position-vertical:absolute;mso-position-vertical-relative:text;mso-width-percent:0;mso-height-percent:0;mso-width-relative:margin;mso-height-relative:margin;v-text-anchor:top" o:gfxdata="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" stroked="f">
+                <v:textbox>
+                  <w:txbxContent>
+                    <w:p>
+                      <w:r>
+                        <w:t xml:space="preserve">Plot </w:t>
+                      </w:r>
+                      <w:r>
+                        <w:t>5.</w:t>
+                      </w:r>
+                      <w:r>
+                        <w:t>2</w:t>
+                      </w:r>
+                      <w:r>
+                        <w:t>: boxplot for relations between education and Attitude</w:t>
+                      </w:r>
+                    </w:p>
+                  </w:txbxContent>
+                </v:textbox>
+                <w10:wrap type="square"/>
+              </v:shape>
+            </w:pict>
+          </mc:Fallback>
+        </mc:AlternateContent>
+      </w:r>
+    </w:p>
+    <w:p>
+      <w:pPr>
+        <w:spacing w:after="120"/>
+      </w:pPr>
+    </w:p>
+    <w:p>
+      <w:pPr>
+        <w:spacing w:after="120"/>
+      </w:pPr>
+    </w:p>
     <w:p>
       <w:pPr>
         <w:pStyle w:val="1"/>
@@ -5858,20 +6810,14 @@
         </w:rPr>
       </w:pPr>
       <w:bookmarkStart w:id="8" w:name="conclusion-and-discussion"/>
-      <w:bookmarkEnd w:id="7"/>
+      <w:bookmarkEnd w:id="6"/>
       <w:r>
         <w:rPr>
           <w:color w:val="auto"/>
           <w:sz w:val="40"/>
         </w:rPr>
+        <w:lastRenderedPageBreak/>
         <w:t>Discussion</w:t>
-      </w:r>
-      <w:r>
-        <w:rPr>
-          <w:color w:val="auto"/>
-          <w:sz w:val="40"/>
-        </w:rPr>
-        <w:t xml:space="preserve"> and Future Works</w:t>
       </w:r>
     </w:p>
     <w:p>
@@ -6022,6 +6968,7 @@
           <w:b/>
           <w:sz w:val="40"/>
         </w:rPr>
+        <w:lastRenderedPageBreak/>
         <w:t>Conclusion</w:t>
       </w:r>
     </w:p>
@@ -6102,17 +7049,7 @@
           <w:sz w:val="24"/>
           <w:szCs w:val="24"/>
         </w:rPr>
-        <w:t xml:space="preserve">. (2021). “All you need to know about </w:t>
-      </w:r>
-      <w:r>
-        <w:rPr>
-          <w:rFonts w:asciiTheme="minorHAnsi" w:hAnsiTheme="minorHAnsi"/>
-          <w:b w:val="0"/>
-          <w:color w:val="auto"/>
-          <w:sz w:val="24"/>
-          <w:szCs w:val="24"/>
-        </w:rPr>
-        <w:t xml:space="preserve">Polynomial Regression”. Analytics </w:t>
+        <w:t xml:space="preserve">. (2021). “All you need to know about Polynomial Regression”. Analytics </w:t>
       </w:r>
       <w:proofErr w:type="spellStart"/>
       <w:r>
@@ -6212,18 +7149,7 @@
           <w:sz w:val="24"/>
           <w:szCs w:val="24"/>
         </w:rPr>
-        <w:t>.  https://www.scribbr.com/statis</w:t>
-      </w:r>
-      <w:r>
-        <w:rPr>
-          <w:rFonts w:asciiTheme="minorHAnsi" w:eastAsiaTheme="minorEastAsia" w:hAnsiTheme="minorHAnsi" w:cstheme="minorBidi"/>
-          <w:b w:val="0"/>
-          <w:bCs w:val="0"/>
-          <w:color w:val="auto"/>
-          <w:sz w:val="24"/>
-          <w:szCs w:val="24"/>
-        </w:rPr>
-        <w:t>tics/akaike-information-criterion/</w:t>
+        <w:t>.  https://www.scribbr.com/statistics/akaike-information-criterion/</w:t>
       </w:r>
     </w:p>
     <w:p>
@@ -6253,31 +7179,7 @@
           <w:sz w:val="24"/>
           <w:szCs w:val="24"/>
         </w:rPr>
-        <w:t>Bradfield &amp; Underhill. (2004). "</w:t>
-      </w:r>
-      <w:proofErr w:type="spellStart"/>
-      <w:r>
-        <w:rPr>
-          <w:rFonts w:asciiTheme="minorHAnsi" w:eastAsiaTheme="minorEastAsia" w:hAnsiTheme="minorHAnsi" w:cstheme="minorBidi"/>
-          <w:b w:val="0"/>
-          <w:bCs w:val="0"/>
-          <w:color w:val="auto"/>
-          <w:sz w:val="24"/>
-          <w:szCs w:val="24"/>
-        </w:rPr>
-        <w:t>IntroSTAT</w:t>
-      </w:r>
-      <w:proofErr w:type="spellEnd"/>
-      <w:r>
-        <w:rPr>
-          <w:rFonts w:asciiTheme="minorHAnsi" w:eastAsiaTheme="minorEastAsia" w:hAnsiTheme="minorHAnsi" w:cstheme="minorBidi"/>
-          <w:b w:val="0"/>
-          <w:bCs w:val="0"/>
-          <w:color w:val="auto"/>
-          <w:sz w:val="24"/>
-          <w:szCs w:val="24"/>
-        </w:rPr>
-        <w:t>". 2nd. Department of Statistical Sciences, University of Cape Town. p.181-183 https://books.google.co.uk/books?id=f6TlVjrSAsgC&amp;lpg=PP1&amp;pg=PA181&amp;redir_esc=y#v=onepage&amp;q&amp;f=false</w:t>
+        <w:t>Bradfield &amp; Underhill. (2004). "IntroSTAT". 2nd. Department of Statistical Sciences, University of Cape Town. p.181-183 https://books.google.co.uk/books?id=f6TlVjrSAsgC&amp;lpg=PP1&amp;pg=PA181&amp;redir_esc=y#v=onepage&amp;q&amp;f=false</w:t>
       </w:r>
     </w:p>
     <w:p>
@@ -6308,18 +7210,7 @@
           <w:sz w:val="24"/>
           <w:szCs w:val="24"/>
         </w:rPr>
-        <w:t>Bur</w:t>
-      </w:r>
-      <w:r>
-        <w:rPr>
-          <w:rFonts w:asciiTheme="minorHAnsi" w:eastAsiaTheme="minorEastAsia" w:hAnsiTheme="minorHAnsi" w:cstheme="minorBidi"/>
-          <w:b w:val="0"/>
-          <w:bCs w:val="0"/>
-          <w:color w:val="auto"/>
-          <w:sz w:val="24"/>
-          <w:szCs w:val="24"/>
-        </w:rPr>
-        <w:t>aimo</w:t>
+        <w:t>Buraimo</w:t>
       </w:r>
       <w:proofErr w:type="spellEnd"/>
       <w:r>
@@ -6379,18 +7270,7 @@
           <w:sz w:val="24"/>
           <w:szCs w:val="24"/>
         </w:rPr>
-        <w:t xml:space="preserve"> Peter. (2011). "Adult participation in sport: Analysis of the Taking Part Survey". department for culture, media, and sport. https://assets.publishing.service.gov.uk/government/uploads/system/uploads/attachment_data/f</w:t>
-      </w:r>
-      <w:r>
-        <w:rPr>
-          <w:rFonts w:asciiTheme="minorHAnsi" w:eastAsiaTheme="minorEastAsia" w:hAnsiTheme="minorHAnsi" w:cstheme="minorBidi"/>
-          <w:b w:val="0"/>
-          <w:bCs w:val="0"/>
-          <w:color w:val="auto"/>
-          <w:sz w:val="24"/>
-          <w:szCs w:val="24"/>
-        </w:rPr>
-        <w:t>ile/137986/tp-adult-participation-sport-analysis.pdf</w:t>
+        <w:t xml:space="preserve"> Peter. (2011). "Adult participation in sport: Analysis of the Taking Part Survey". department for culture, media, and sport. https://assets.publishing.service.gov.uk/government/uploads/system/uploads/attachment_data/file/137986/tp-adult-participation-sport-analysis.pdf</w:t>
       </w:r>
     </w:p>
     <w:p>
@@ -6450,18 +7330,7 @@
           <w:sz w:val="24"/>
           <w:szCs w:val="24"/>
         </w:rPr>
-        <w:t>Cronbach, Lee J. (1951). "Coefficient alpha and the internal s</w:t>
-      </w:r>
-      <w:r>
-        <w:rPr>
-          <w:rFonts w:asciiTheme="minorHAnsi" w:eastAsiaTheme="minorEastAsia" w:hAnsiTheme="minorHAnsi" w:cstheme="minorBidi"/>
-          <w:b w:val="0"/>
-          <w:bCs w:val="0"/>
-          <w:color w:val="auto"/>
-          <w:sz w:val="24"/>
-          <w:szCs w:val="24"/>
-        </w:rPr>
-        <w:t xml:space="preserve">tructure of tests". </w:t>
+        <w:t xml:space="preserve">Cronbach, Lee J. (1951). "Coefficient alpha and the internal structure of tests". </w:t>
       </w:r>
       <w:proofErr w:type="spellStart"/>
       <w:r>
@@ -6887,18 +7756,7 @@
           <w:sz w:val="24"/>
           <w:szCs w:val="24"/>
         </w:rPr>
-        <w:t xml:space="preserve">. (2021). "Median". Investopedia. </w:t>
-      </w:r>
-      <w:r>
-        <w:rPr>
-          <w:rFonts w:asciiTheme="minorHAnsi" w:eastAsiaTheme="minorEastAsia" w:hAnsiTheme="minorHAnsi" w:cstheme="minorBidi"/>
-          <w:b w:val="0"/>
-          <w:bCs w:val="0"/>
-          <w:color w:val="auto"/>
-          <w:sz w:val="24"/>
-          <w:szCs w:val="24"/>
-        </w:rPr>
-        <w:t>https://www.investopedia.com/terms/m/median.asp</w:t>
+        <w:t>. (2021). "Median". Investopedia. https://www.investopedia.com/terms/m/median.asp</w:t>
       </w:r>
     </w:p>
     <w:p>
@@ -6987,18 +7845,7 @@
           <w:sz w:val="24"/>
           <w:szCs w:val="24"/>
         </w:rPr>
-        <w:t>.  https://www.statisticshowto.com/probability-and-statistics/statistics-definitions/cronbachs-alpha-s</w:t>
-      </w:r>
-      <w:r>
-        <w:rPr>
-          <w:rFonts w:asciiTheme="minorHAnsi" w:eastAsiaTheme="minorEastAsia" w:hAnsiTheme="minorHAnsi" w:cstheme="minorBidi"/>
-          <w:b w:val="0"/>
-          <w:bCs w:val="0"/>
-          <w:color w:val="auto"/>
-          <w:sz w:val="24"/>
-          <w:szCs w:val="24"/>
-        </w:rPr>
-        <w:t>pss/</w:t>
+        <w:t>.  https://www.statisticshowto.com/probability-and-statistics/statistics-definitions/cronbachs-alpha-spss/</w:t>
       </w:r>
     </w:p>
     <w:p>
@@ -7106,18 +7953,7 @@
           <w:sz w:val="24"/>
           <w:szCs w:val="24"/>
         </w:rPr>
-        <w:t xml:space="preserve">Hayes Adam. (2021). "Stepwise Regression". Investopedia. </w:t>
-      </w:r>
-      <w:r>
-        <w:rPr>
-          <w:rFonts w:asciiTheme="minorHAnsi" w:eastAsiaTheme="minorEastAsia" w:hAnsiTheme="minorHAnsi" w:cstheme="minorBidi"/>
-          <w:b w:val="0"/>
-          <w:bCs w:val="0"/>
-          <w:color w:val="auto"/>
-          <w:sz w:val="24"/>
-          <w:szCs w:val="24"/>
-        </w:rPr>
-        <w:t>https://www.investopedia.com/terms/s/stepwise-regression.asp</w:t>
+        <w:t>Hayes Adam. (2021). "Stepwise Regression". Investopedia. https://www.investopedia.com/terms/s/stepwise-regression.asp</w:t>
       </w:r>
     </w:p>
     <w:p>
@@ -7213,29 +8049,7 @@
           <w:sz w:val="24"/>
           <w:szCs w:val="24"/>
         </w:rPr>
-        <w:t xml:space="preserve"> Jennifer. (2011</w:t>
-      </w:r>
-      <w:r>
-        <w:rPr>
-          <w:rFonts w:asciiTheme="minorHAnsi" w:eastAsiaTheme="minorEastAsia" w:hAnsiTheme="minorHAnsi" w:cstheme="minorBidi"/>
-          <w:b w:val="0"/>
-          <w:bCs w:val="0"/>
-          <w:color w:val="auto"/>
-          <w:sz w:val="24"/>
-          <w:szCs w:val="24"/>
-        </w:rPr>
-        <w:t>). "The pros &amp; cons of Amazon Mechanical Turk for scientific surveys". Scientific American.  https://blogs.scientificamerican.com/guilty-planet/httpblogsscientificamericancomguilty-planet20110707the-pros-cons-of-amazon-mechanical-turk-for-scientific-survey</w:t>
-      </w:r>
-      <w:r>
-        <w:rPr>
-          <w:rFonts w:asciiTheme="minorHAnsi" w:eastAsiaTheme="minorEastAsia" w:hAnsiTheme="minorHAnsi" w:cstheme="minorBidi"/>
-          <w:b w:val="0"/>
-          <w:bCs w:val="0"/>
-          <w:color w:val="auto"/>
-          <w:sz w:val="24"/>
-          <w:szCs w:val="24"/>
-        </w:rPr>
-        <w:t>s/</w:t>
+        <w:t xml:space="preserve"> Jennifer. (2011). "The pros &amp; cons of Amazon Mechanical Turk for scientific surveys". Scientific American.  https://blogs.scientificamerican.com/guilty-planet/httpblogsscientificamericancomguilty-planet20110707the-pros-cons-of-amazon-mechanical-turk-for-scientific-surveys/</w:t>
       </w:r>
     </w:p>
     <w:p>
@@ -7393,18 +8207,7 @@
           <w:sz w:val="24"/>
           <w:szCs w:val="24"/>
         </w:rPr>
-        <w:t xml:space="preserve"> Richard. (2016). "Statistical Rethinking: A Bayesian C</w:t>
-      </w:r>
-      <w:r>
-        <w:rPr>
-          <w:rFonts w:asciiTheme="minorHAnsi" w:eastAsiaTheme="minorEastAsia" w:hAnsiTheme="minorHAnsi" w:cstheme="minorBidi"/>
-          <w:b w:val="0"/>
-          <w:bCs w:val="0"/>
-          <w:color w:val="auto"/>
-          <w:sz w:val="24"/>
-          <w:szCs w:val="24"/>
-        </w:rPr>
-        <w:t>ourse with Examples in R and Stan". CRC Press. p.189</w:t>
+        <w:t xml:space="preserve"> Richard. (2016). "Statistical Rethinking: A Bayesian Course with Examples in R and Stan". CRC Press. p.189</w:t>
       </w:r>
     </w:p>
     <w:p>
@@ -7587,18 +8390,7 @@
           <w:sz w:val="24"/>
           <w:szCs w:val="24"/>
         </w:rPr>
-        <w:t xml:space="preserve"> GO Coming to S</w:t>
-      </w:r>
-      <w:r>
-        <w:rPr>
-          <w:rFonts w:asciiTheme="minorHAnsi" w:eastAsiaTheme="minorEastAsia" w:hAnsiTheme="minorHAnsi" w:cstheme="minorBidi"/>
-          <w:b w:val="0"/>
-          <w:bCs w:val="0"/>
-          <w:color w:val="auto"/>
-          <w:sz w:val="24"/>
-          <w:szCs w:val="24"/>
-        </w:rPr>
-        <w:t>martphones". IGN Entertainment.  https://www.ign.com/articles/2015/09/10/pokemon-go-coming-to-smartphones</w:t>
+        <w:t xml:space="preserve"> GO Coming to Smartphones". IGN Entertainment.  https://www.ign.com/articles/2015/09/10/pokemon-go-coming-to-smartphones</w:t>
       </w:r>
     </w:p>
     <w:p>
@@ -7689,18 +8481,7 @@
           <w:sz w:val="24"/>
           <w:szCs w:val="24"/>
         </w:rPr>
-        <w:t xml:space="preserve"> https://www.tandfonline.com/doi/full/10.1080/174304305</w:t>
-      </w:r>
-      <w:r>
-        <w:rPr>
-          <w:rFonts w:asciiTheme="minorHAnsi" w:eastAsiaTheme="minorEastAsia" w:hAnsiTheme="minorHAnsi" w:cstheme="minorBidi"/>
-          <w:b w:val="0"/>
-          <w:bCs w:val="0"/>
-          <w:color w:val="auto"/>
-          <w:sz w:val="24"/>
-          <w:szCs w:val="24"/>
-        </w:rPr>
-        <w:t>00355790?scroll=top&amp;needAccess=true</w:t>
+        <w:t xml:space="preserve"> https://www.tandfonline.com/doi/full/10.1080/17430430500355790?scroll=top&amp;needAccess=true</w:t>
       </w:r>
     </w:p>
     <w:p>
@@ -7797,66 +8578,7 @@
           <w:sz w:val="24"/>
           <w:szCs w:val="24"/>
         </w:rPr>
-        <w:t xml:space="preserve">Smith, C. (2017, November 12).80 amazing </w:t>
-      </w:r>
-      <w:proofErr w:type="spellStart"/>
-      <w:r>
-        <w:rPr>
-          <w:rFonts w:asciiTheme="minorHAnsi" w:eastAsiaTheme="minorEastAsia" w:hAnsiTheme="minorHAnsi" w:cstheme="minorBidi"/>
-          <w:b w:val="0"/>
-          <w:bCs w:val="0"/>
-          <w:color w:val="auto"/>
-          <w:sz w:val="24"/>
-          <w:szCs w:val="24"/>
-        </w:rPr>
-        <w:t>Pokemon</w:t>
-      </w:r>
-      <w:proofErr w:type="spellEnd"/>
-      <w:r>
-        <w:rPr>
-          <w:rFonts w:asciiTheme="minorHAnsi" w:eastAsiaTheme="minorEastAsia" w:hAnsiTheme="minorHAnsi" w:cstheme="minorBidi"/>
-          <w:b w:val="0"/>
-          <w:bCs w:val="0"/>
-          <w:color w:val="auto"/>
-          <w:sz w:val="24"/>
-          <w:szCs w:val="24"/>
-        </w:rPr>
-        <w:t xml:space="preserve"> Go statistic</w:t>
-      </w:r>
-      <w:r>
-        <w:rPr>
-          <w:rFonts w:asciiTheme="minorHAnsi" w:eastAsiaTheme="minorEastAsia" w:hAnsiTheme="minorHAnsi" w:cstheme="minorBidi"/>
-          <w:b w:val="0"/>
-          <w:bCs w:val="0"/>
-          <w:color w:val="auto"/>
-          <w:sz w:val="24"/>
-          <w:szCs w:val="24"/>
-        </w:rPr>
-        <w:t xml:space="preserve">s. </w:t>
-      </w:r>
-      <w:proofErr w:type="spellStart"/>
-      <w:r>
-        <w:rPr>
-          <w:rFonts w:asciiTheme="minorHAnsi" w:eastAsiaTheme="minorEastAsia" w:hAnsiTheme="minorHAnsi" w:cstheme="minorBidi"/>
-          <w:b w:val="0"/>
-          <w:bCs w:val="0"/>
-          <w:color w:val="auto"/>
-          <w:sz w:val="24"/>
-          <w:szCs w:val="24"/>
-        </w:rPr>
-        <w:t>RetrievedNovember</w:t>
-      </w:r>
-      <w:proofErr w:type="spellEnd"/>
-      <w:r>
-        <w:rPr>
-          <w:rFonts w:asciiTheme="minorHAnsi" w:eastAsiaTheme="minorEastAsia" w:hAnsiTheme="minorHAnsi" w:cstheme="minorBidi"/>
-          <w:b w:val="0"/>
-          <w:bCs w:val="0"/>
-          <w:color w:val="auto"/>
-          <w:sz w:val="24"/>
-          <w:szCs w:val="24"/>
-        </w:rPr>
-        <w:t xml:space="preserve"> 17, 2017, from https://expandedramblings.com/index.php/pokemon-go-statistics/.</w:t>
+        <w:t>Smith, C. (2017, November 12).80 amazing Pokemon Go statistics. RetrievedNovember 17, 2017, from https://expandedramblings.com/index.php/pokemon-go-statistics/.</w:t>
       </w:r>
     </w:p>
     <w:p>
@@ -7985,12 +8707,191 @@
       </w:pPr>
     </w:p>
     <w:sectPr>
+      <w:footerReference w:type="even" r:id="rId15"/>
+      <w:footerReference w:type="default" r:id="rId16"/>
       <w:pgSz w:w="12240" w:h="15840"/>
       <w:pgMar w:top="1440" w:right="1440" w:bottom="1440" w:left="1440" w:header="720" w:footer="720" w:gutter="0"/>
       <w:cols w:space="720"/>
     </w:sectPr>
   </w:body>
 </w:document>
+</file>
+
+<file path=word/endnotes.xml><?xml version="1.0" encoding="utf-8"?>
+<w:endnotes xmlns:wpc="http://schemas.microsoft.com/office/word/2010/wordprocessingCanvas" xmlns:cx="http://schemas.microsoft.com/office/drawing/2014/chartex" xmlns:mc="http://schemas.openxmlformats.org/markup-compatibility/2006" xmlns:o="urn:schemas-microsoft-com:office:office" xmlns:r="http://schemas.openxmlformats.org/officeDocument/2006/relationships" xmlns:m="http://schemas.openxmlformats.org/officeDocument/2006/math" xmlns:v="urn:schemas-microsoft-com:vml" xmlns:wp14="http://schemas.microsoft.com/office/word/2010/wordprocessingDrawing" xmlns:wp="http://schemas.openxmlformats.org/drawingml/2006/wordprocessingDrawing" xmlns:w10="urn:schemas-microsoft-com:office:word" xmlns:w="http://schemas.openxmlformats.org/wordprocessingml/2006/main" xmlns:w14="http://schemas.microsoft.com/office/word/2010/wordml" xmlns:w15="http://schemas.microsoft.com/office/word/2012/wordml" xmlns:w16se="http://schemas.microsoft.com/office/word/2015/wordml/symex" xmlns:wpg="http://schemas.microsoft.com/office/word/2010/wordprocessingGroup" xmlns:wpi="http://schemas.microsoft.com/office/word/2010/wordprocessingInk" xmlns:wne="http://schemas.microsoft.com/office/word/2006/wordml" xmlns:wps="http://schemas.microsoft.com/office/word/2010/wordprocessingShape" mc:Ignorable="w14 w15 w16se wp14">
+  <w:endnote w:type="separator" w:id="-1">
+    <w:p>
+      <w:pPr>
+        <w:spacing w:after="0"/>
+      </w:pPr>
+      <w:r>
+        <w:separator/>
+      </w:r>
+    </w:p>
+  </w:endnote>
+  <w:endnote w:type="continuationSeparator" w:id="0">
+    <w:p>
+      <w:pPr>
+        <w:spacing w:after="0"/>
+      </w:pPr>
+      <w:r>
+        <w:continuationSeparator/>
+      </w:r>
+    </w:p>
+  </w:endnote>
+</w:endnotes>
+</file>
+
+<file path=word/footer1.xml><?xml version="1.0" encoding="utf-8"?>
+<w:ftr xmlns:wpc="http://schemas.microsoft.com/office/word/2010/wordprocessingCanvas" xmlns:cx="http://schemas.microsoft.com/office/drawing/2014/chartex" xmlns:mc="http://schemas.openxmlformats.org/markup-compatibility/2006" xmlns:o="urn:schemas-microsoft-com:office:office" xmlns:r="http://schemas.openxmlformats.org/officeDocument/2006/relationships" xmlns:m="http://schemas.openxmlformats.org/officeDocument/2006/math" xmlns:v="urn:schemas-microsoft-com:vml" xmlns:wp14="http://schemas.microsoft.com/office/word/2010/wordprocessingDrawing" xmlns:wp="http://schemas.openxmlformats.org/drawingml/2006/wordprocessingDrawing" xmlns:w10="urn:schemas-microsoft-com:office:word" xmlns:w="http://schemas.openxmlformats.org/wordprocessingml/2006/main" xmlns:w14="http://schemas.microsoft.com/office/word/2010/wordml" xmlns:w15="http://schemas.microsoft.com/office/word/2012/wordml" xmlns:w16se="http://schemas.microsoft.com/office/word/2015/wordml/symex" xmlns:wpg="http://schemas.microsoft.com/office/word/2010/wordprocessingGroup" xmlns:wpi="http://schemas.microsoft.com/office/word/2010/wordprocessingInk" xmlns:wne="http://schemas.microsoft.com/office/word/2006/wordml" xmlns:wps="http://schemas.microsoft.com/office/word/2010/wordprocessingShape" mc:Ignorable="w14 w15 w16se wp14">
+  <w:sdt>
+    <w:sdtPr>
+      <w:rPr>
+        <w:rStyle w:val="af9"/>
+      </w:rPr>
+      <w:id w:val="-343393301"/>
+      <w:docPartObj>
+        <w:docPartGallery w:val="Page Numbers (Bottom of Page)"/>
+        <w:docPartUnique/>
+      </w:docPartObj>
+    </w:sdtPr>
+    <w:sdtEndPr>
+      <w:rPr>
+        <w:rStyle w:val="af9"/>
+      </w:rPr>
+    </w:sdtEndPr>
+    <w:sdtContent>
+      <w:p>
+        <w:pPr>
+          <w:pStyle w:val="af4"/>
+          <w:framePr w:wrap="none" w:vAnchor="text" w:hAnchor="margin" w:xAlign="right" w:y="1"/>
+          <w:rPr>
+            <w:rStyle w:val="af9"/>
+          </w:rPr>
+        </w:pPr>
+        <w:r>
+          <w:rPr>
+            <w:rStyle w:val="af9"/>
+          </w:rPr>
+          <w:fldChar w:fldCharType="begin"/>
+        </w:r>
+        <w:r>
+          <w:rPr>
+            <w:rStyle w:val="af9"/>
+          </w:rPr>
+          <w:instrText xml:space="preserve"> PAGE </w:instrText>
+        </w:r>
+        <w:r>
+          <w:rPr>
+            <w:rStyle w:val="af9"/>
+          </w:rPr>
+          <w:fldChar w:fldCharType="end"/>
+        </w:r>
+      </w:p>
+    </w:sdtContent>
+  </w:sdt>
+  <w:p>
+    <w:pPr>
+      <w:pStyle w:val="af4"/>
+      <w:ind w:right="360"/>
+    </w:pPr>
+  </w:p>
+</w:ftr>
+</file>
+
+<file path=word/footer2.xml><?xml version="1.0" encoding="utf-8"?>
+<w:ftr xmlns:wpc="http://schemas.microsoft.com/office/word/2010/wordprocessingCanvas" xmlns:cx="http://schemas.microsoft.com/office/drawing/2014/chartex" xmlns:mc="http://schemas.openxmlformats.org/markup-compatibility/2006" xmlns:o="urn:schemas-microsoft-com:office:office" xmlns:r="http://schemas.openxmlformats.org/officeDocument/2006/relationships" xmlns:m="http://schemas.openxmlformats.org/officeDocument/2006/math" xmlns:v="urn:schemas-microsoft-com:vml" xmlns:wp14="http://schemas.microsoft.com/office/word/2010/wordprocessingDrawing" xmlns:wp="http://schemas.openxmlformats.org/drawingml/2006/wordprocessingDrawing" xmlns:w10="urn:schemas-microsoft-com:office:word" xmlns:w="http://schemas.openxmlformats.org/wordprocessingml/2006/main" xmlns:w14="http://schemas.microsoft.com/office/word/2010/wordml" xmlns:w15="http://schemas.microsoft.com/office/word/2012/wordml" xmlns:w16se="http://schemas.microsoft.com/office/word/2015/wordml/symex" xmlns:wpg="http://schemas.microsoft.com/office/word/2010/wordprocessingGroup" xmlns:wpi="http://schemas.microsoft.com/office/word/2010/wordprocessingInk" xmlns:wne="http://schemas.microsoft.com/office/word/2006/wordml" xmlns:wps="http://schemas.microsoft.com/office/word/2010/wordprocessingShape" mc:Ignorable="w14 w15 w16se wp14">
+  <w:sdt>
+    <w:sdtPr>
+      <w:rPr>
+        <w:rStyle w:val="af9"/>
+      </w:rPr>
+      <w:id w:val="2026517046"/>
+      <w:docPartObj>
+        <w:docPartGallery w:val="Page Numbers (Bottom of Page)"/>
+        <w:docPartUnique/>
+      </w:docPartObj>
+    </w:sdtPr>
+    <w:sdtEndPr>
+      <w:rPr>
+        <w:rStyle w:val="af9"/>
+      </w:rPr>
+    </w:sdtEndPr>
+    <w:sdtContent>
+      <w:p>
+        <w:pPr>
+          <w:pStyle w:val="af4"/>
+          <w:framePr w:wrap="none" w:vAnchor="text" w:hAnchor="margin" w:xAlign="right" w:y="1"/>
+          <w:rPr>
+            <w:rStyle w:val="af9"/>
+          </w:rPr>
+        </w:pPr>
+        <w:r>
+          <w:rPr>
+            <w:rStyle w:val="af9"/>
+          </w:rPr>
+          <w:fldChar w:fldCharType="begin"/>
+        </w:r>
+        <w:r>
+          <w:rPr>
+            <w:rStyle w:val="af9"/>
+          </w:rPr>
+          <w:instrText xml:space="preserve"> PAGE </w:instrText>
+        </w:r>
+        <w:r>
+          <w:rPr>
+            <w:rStyle w:val="af9"/>
+          </w:rPr>
+          <w:fldChar w:fldCharType="separate"/>
+        </w:r>
+        <w:r>
+          <w:rPr>
+            <w:rStyle w:val="af9"/>
+            <w:noProof/>
+          </w:rPr>
+          <w:t>19</w:t>
+        </w:r>
+        <w:r>
+          <w:rPr>
+            <w:rStyle w:val="af9"/>
+          </w:rPr>
+          <w:fldChar w:fldCharType="end"/>
+        </w:r>
+      </w:p>
+    </w:sdtContent>
+  </w:sdt>
+  <w:p>
+    <w:pPr>
+      <w:pStyle w:val="af4"/>
+      <w:ind w:right="360"/>
+    </w:pPr>
+  </w:p>
+</w:ftr>
+</file>
+
+<file path=word/footnotes.xml><?xml version="1.0" encoding="utf-8"?>
+<w:footnotes xmlns:wpc="http://schemas.microsoft.com/office/word/2010/wordprocessingCanvas" xmlns:cx="http://schemas.microsoft.com/office/drawing/2014/chartex" xmlns:mc="http://schemas.openxmlformats.org/markup-compatibility/2006" xmlns:o="urn:schemas-microsoft-com:office:office" xmlns:r="http://schemas.openxmlformats.org/officeDocument/2006/relationships" xmlns:m="http://schemas.openxmlformats.org/officeDocument/2006/math" xmlns:v="urn:schemas-microsoft-com:vml" xmlns:wp14="http://schemas.microsoft.com/office/word/2010/wordprocessingDrawing" xmlns:wp="http://schemas.openxmlformats.org/drawingml/2006/wordprocessingDrawing" xmlns:w10="urn:schemas-microsoft-com:office:word" xmlns:w="http://schemas.openxmlformats.org/wordprocessingml/2006/main" xmlns:w14="http://schemas.microsoft.com/office/word/2010/wordml" xmlns:w15="http://schemas.microsoft.com/office/word/2012/wordml" xmlns:w16se="http://schemas.microsoft.com/office/word/2015/wordml/symex" xmlns:wpg="http://schemas.microsoft.com/office/word/2010/wordprocessingGroup" xmlns:wpi="http://schemas.microsoft.com/office/word/2010/wordprocessingInk" xmlns:wne="http://schemas.microsoft.com/office/word/2006/wordml" xmlns:wps="http://schemas.microsoft.com/office/word/2010/wordprocessingShape" mc:Ignorable="w14 w15 w16se wp14">
+  <w:footnote w:type="separator" w:id="-1">
+    <w:p>
+      <w:pPr>
+        <w:spacing w:after="0"/>
+      </w:pPr>
+      <w:r>
+        <w:separator/>
+      </w:r>
+    </w:p>
+  </w:footnote>
+  <w:footnote w:type="continuationSeparator" w:id="0">
+    <w:p>
+      <w:pPr>
+        <w:spacing w:after="0"/>
+      </w:pPr>
+      <w:r>
+        <w:continuationSeparator/>
+      </w:r>
+    </w:p>
+  </w:footnote>
+</w:footnotes>
 </file>
 
 <file path=word/numbering.xml><?xml version="1.0" encoding="utf-8"?>
@@ -9407,6 +10308,81 @@
     <w:link w:val="a0"/>
     <w:rsid w:val="001E08D3"/>
   </w:style>
+  <w:style w:type="paragraph" w:styleId="af2">
+    <w:name w:val="header"/>
+    <w:basedOn w:val="a"/>
+    <w:link w:val="af3"/>
+    <w:unhideWhenUsed/>
+    <w:rsid w:val="00D11329"/>
+    <w:pPr>
+      <w:tabs>
+        <w:tab w:val="center" w:pos="4320"/>
+        <w:tab w:val="right" w:pos="8640"/>
+      </w:tabs>
+      <w:spacing w:after="0"/>
+    </w:pPr>
+  </w:style>
+  <w:style w:type="character" w:customStyle="1" w:styleId="af3">
+    <w:name w:val="頁首 字元"/>
+    <w:basedOn w:val="a1"/>
+    <w:link w:val="af2"/>
+    <w:rsid w:val="00D11329"/>
+  </w:style>
+  <w:style w:type="paragraph" w:styleId="af4">
+    <w:name w:val="footer"/>
+    <w:basedOn w:val="a"/>
+    <w:link w:val="af5"/>
+    <w:unhideWhenUsed/>
+    <w:rsid w:val="00D11329"/>
+    <w:pPr>
+      <w:tabs>
+        <w:tab w:val="center" w:pos="4320"/>
+        <w:tab w:val="right" w:pos="8640"/>
+      </w:tabs>
+      <w:spacing w:after="0"/>
+    </w:pPr>
+  </w:style>
+  <w:style w:type="character" w:customStyle="1" w:styleId="af5">
+    <w:name w:val="頁尾 字元"/>
+    <w:basedOn w:val="a1"/>
+    <w:link w:val="af4"/>
+    <w:rsid w:val="00D11329"/>
+  </w:style>
+  <w:style w:type="paragraph" w:styleId="af6">
+    <w:name w:val="endnote text"/>
+    <w:basedOn w:val="a"/>
+    <w:link w:val="af7"/>
+    <w:semiHidden/>
+    <w:unhideWhenUsed/>
+    <w:rsid w:val="00C76A40"/>
+    <w:pPr>
+      <w:snapToGrid w:val="0"/>
+    </w:pPr>
+  </w:style>
+  <w:style w:type="character" w:customStyle="1" w:styleId="af7">
+    <w:name w:val="章節附註文字 字元"/>
+    <w:basedOn w:val="a1"/>
+    <w:link w:val="af6"/>
+    <w:semiHidden/>
+    <w:rsid w:val="00C76A40"/>
+  </w:style>
+  <w:style w:type="character" w:styleId="af8">
+    <w:name w:val="endnote reference"/>
+    <w:basedOn w:val="a1"/>
+    <w:semiHidden/>
+    <w:unhideWhenUsed/>
+    <w:rsid w:val="00C76A40"/>
+    <w:rPr>
+      <w:vertAlign w:val="superscript"/>
+    </w:rPr>
+  </w:style>
+  <w:style w:type="character" w:styleId="af9">
+    <w:name w:val="page number"/>
+    <w:basedOn w:val="a1"/>
+    <w:semiHidden/>
+    <w:unhideWhenUsed/>
+    <w:rsid w:val="00B07B13"/>
+  </w:style>
 </w:styles>
 </file>
 
@@ -9733,7 +10709,7 @@
 </file>
 
 <file path=customXml/itemProps1.xml><?xml version="1.0" encoding="utf-8"?>
-<ds:datastoreItem xmlns:ds="http://schemas.openxmlformats.org/officeDocument/2006/customXml" ds:itemID="{42F70BD5-D5FF-4219-A02D-E6D1E9AB17BF}">
+<ds:datastoreItem xmlns:ds="http://schemas.openxmlformats.org/officeDocument/2006/customXml" ds:itemID="{65650CD2-8B6A-48B2-8769-B02E2D65A9A9}">
   <ds:schemaRefs>
     <ds:schemaRef ds:uri="http://schemas.openxmlformats.org/officeDocument/2006/bibliography"/>
   </ds:schemaRefs>

--- a/Statistical Project and Dissertataion_2640948k.edited.docx
+++ b/Statistical Project and Dissertataion_2640948k.edited.docx
@@ -1471,7 +1471,7 @@
               </wp:anchor>
             </w:drawing>
           </mc:Choice>
-          <mc:Fallback xmlns:w16sdtdh="http://schemas.microsoft.com/office/word/2020/wordml/sdtdatahash" xmlns:w16="http://schemas.microsoft.com/office/word/2018/wordml" xmlns:w16cid="http://schemas.microsoft.com/office/word/2016/wordml/cid" xmlns:w16cex="http://schemas.microsoft.com/office/word/2018/wordml/cex" xmlns:am3d="http://schemas.microsoft.com/office/drawing/2017/model3d" xmlns:aink="http://schemas.microsoft.com/office/drawing/2016/ink" xmlns:cx8="http://schemas.microsoft.com/office/drawing/2016/5/14/chartex" xmlns:cx7="http://schemas.microsoft.com/office/drawing/2016/5/13/chartex" xmlns:cx6="http://schemas.microsoft.com/office/drawing/2016/5/12/chartex" xmlns:cx5="http://schemas.microsoft.com/office/drawing/2016/5/11/chartex" xmlns:cx4="http://schemas.microsoft.com/office/drawing/2016/5/10/chartex" xmlns:cx3="http://schemas.microsoft.com/office/drawing/2016/5/9/chartex" xmlns:cx2="http://schemas.microsoft.com/office/drawing/2015/10/21/chartex" xmlns:cx1="http://schemas.microsoft.com/office/drawing/2015/9/8/chartex">
+          <mc:Fallback xmlns:cx1="http://schemas.microsoft.com/office/drawing/2015/9/8/chartex" xmlns:cx2="http://schemas.microsoft.com/office/drawing/2015/10/21/chartex" xmlns:cx3="http://schemas.microsoft.com/office/drawing/2016/5/9/chartex" xmlns:cx4="http://schemas.microsoft.com/office/drawing/2016/5/10/chartex" xmlns:cx5="http://schemas.microsoft.com/office/drawing/2016/5/11/chartex" xmlns:cx6="http://schemas.microsoft.com/office/drawing/2016/5/12/chartex" xmlns:cx7="http://schemas.microsoft.com/office/drawing/2016/5/13/chartex" xmlns:cx8="http://schemas.microsoft.com/office/drawing/2016/5/14/chartex" xmlns:aink="http://schemas.microsoft.com/office/drawing/2016/ink" xmlns:am3d="http://schemas.microsoft.com/office/drawing/2017/model3d" xmlns:w16cex="http://schemas.microsoft.com/office/word/2018/wordml/cex" xmlns:w16cid="http://schemas.microsoft.com/office/word/2016/wordml/cid" xmlns:w16="http://schemas.microsoft.com/office/word/2018/wordml" xmlns:w16sdtdh="http://schemas.microsoft.com/office/word/2020/wordml/sdtdatahash">
             <w:pict>
               <v:shapetype w14:anchorId="27DABFBB" id="_x0000_t202" coordsize="21600,21600" o:spt="202" path="m,l,21600r21600,l21600,xe">
                 <v:stroke joinstyle="miter"/>
@@ -2271,15 +2271,16 @@
         <w:t xml:space="preserve">. Back of grouping, the new data set contains eight variables and 981 records. Before </w:t>
       </w:r>
       <w:r>
-        <w:t xml:space="preserve">model selection, we look at the summary () for </w:t>
-      </w:r>
-      <w:proofErr w:type="spellStart"/>
-      <w:r>
-        <w:t>for</w:t>
-      </w:r>
-      <w:proofErr w:type="spellEnd"/>
-      <w:r>
-        <w:t xml:space="preserve"> detailed information</w:t>
+        <w:t>model selection, we look at the summary (</w:t>
+      </w:r>
+      <w:r>
+        <w:rPr>
+          <w:b/>
+        </w:rPr>
+        <w:t>table 3.2</w:t>
+      </w:r>
+      <w:r>
+        <w:t>) for detailed information</w:t>
       </w:r>
     </w:p>
     <w:p>
@@ -2304,7 +2305,13 @@
       </w:pPr>
       <w:r>
         <w:lastRenderedPageBreak/>
-        <w:t>According to the previous summary, there are 981 records and 8 variables. In accordance with the pattern demonstrated in</w:t>
+        <w:t xml:space="preserve">According to </w:t>
+      </w:r>
+      <w:r>
+        <w:t>table 3.2</w:t>
+      </w:r>
+      <w:r>
+        <w:t>, there are 981 records and 8 variables. In accordance with the pattern demonstrated in</w:t>
       </w:r>
       <w:r>
         <w:t xml:space="preserve"> plot 3.2, we can observe that </w:t>
@@ -2319,11 +2326,6 @@
       <w:r>
         <w:t xml:space="preserve"> has unusual relations with three variables, including age, Attitude, and PhysicalActivity. This is possible that there are curve-linear relations between variables, with themselves or others. Plot 3.3, additionally, showed that relations exist between Gender and three variables, like education, Attitude, and PhysicalActivity. Plot 3.4 also proved that “education level” has positive relations with age and Attitude. For modeling the interactions between variables, we apply the polynomial regression model, mentioning details in the following session.</w:t>
       </w:r>
-    </w:p>
-    <w:p>
-      <w:pPr>
-        <w:pStyle w:val="a0"/>
-      </w:pPr>
     </w:p>
     <w:tbl>
       <w:tblPr>
@@ -2345,13 +2347,17 @@
           <w:tcPr>
             <w:tcW w:w="2575" w:type="dxa"/>
             <w:tcBorders>
-              <w:tl2br w:val="single" w:sz="4" w:space="0" w:color="auto"/>
+              <w:tl2br w:val="nil"/>
             </w:tcBorders>
           </w:tcPr>
           <w:p>
             <w:pPr>
               <w:pStyle w:val="a0"/>
-            </w:pPr>
+              <w:spacing w:before="60" w:after="60"/>
+            </w:pPr>
+            <w:r>
+              <w:t>(n=981)</w:t>
+            </w:r>
           </w:p>
         </w:tc>
         <w:tc>
@@ -2361,6 +2367,7 @@
           <w:p>
             <w:pPr>
               <w:pStyle w:val="a0"/>
+              <w:spacing w:before="60" w:after="60"/>
             </w:pPr>
             <w:r>
               <w:t>Min</w:t>
@@ -2374,6 +2381,7 @@
           <w:p>
             <w:pPr>
               <w:pStyle w:val="a0"/>
+              <w:spacing w:before="60" w:after="60"/>
             </w:pPr>
             <w:r>
               <w:t>1</w:t>
@@ -2396,6 +2404,7 @@
           <w:p>
             <w:pPr>
               <w:pStyle w:val="a0"/>
+              <w:spacing w:before="60" w:after="60"/>
             </w:pPr>
             <w:r>
               <w:t>Median</w:t>
@@ -2409,6 +2418,7 @@
           <w:p>
             <w:pPr>
               <w:pStyle w:val="a0"/>
+              <w:spacing w:before="60" w:after="60"/>
             </w:pPr>
             <w:r>
               <w:t>Mean</w:t>
@@ -2422,6 +2432,7 @@
           <w:p>
             <w:pPr>
               <w:pStyle w:val="a0"/>
+              <w:spacing w:before="60" w:after="60"/>
             </w:pPr>
             <w:r>
               <w:t>3</w:t>
@@ -2444,6 +2455,7 @@
           <w:p>
             <w:pPr>
               <w:pStyle w:val="a0"/>
+              <w:spacing w:before="60" w:after="60"/>
             </w:pPr>
             <w:r>
               <w:t>Max</w:t>
@@ -2459,6 +2471,7 @@
           <w:p>
             <w:pPr>
               <w:pStyle w:val="a0"/>
+              <w:spacing w:before="60" w:after="60"/>
             </w:pPr>
             <w:r>
               <w:t>age</w:t>
@@ -2472,6 +2485,7 @@
           <w:p>
             <w:pPr>
               <w:pStyle w:val="a0"/>
+              <w:spacing w:before="60" w:after="60"/>
             </w:pPr>
             <w:r>
               <w:t xml:space="preserve">18.00   </w:t>
@@ -2485,6 +2499,7 @@
           <w:p>
             <w:pPr>
               <w:pStyle w:val="a0"/>
+              <w:spacing w:before="60" w:after="60"/>
             </w:pPr>
             <w:r>
               <w:t xml:space="preserve">25.00   </w:t>
@@ -2498,6 +2513,7 @@
           <w:p>
             <w:pPr>
               <w:pStyle w:val="a0"/>
+              <w:spacing w:before="60" w:after="60"/>
             </w:pPr>
             <w:r>
               <w:t xml:space="preserve">30.00   </w:t>
@@ -2511,6 +2527,7 @@
           <w:p>
             <w:pPr>
               <w:pStyle w:val="a0"/>
+              <w:spacing w:before="60" w:after="60"/>
             </w:pPr>
             <w:r>
               <w:t xml:space="preserve">32.55   </w:t>
@@ -2524,6 +2541,7 @@
           <w:p>
             <w:pPr>
               <w:pStyle w:val="a0"/>
+              <w:spacing w:before="60" w:after="60"/>
             </w:pPr>
             <w:r>
               <w:t xml:space="preserve">37.00   </w:t>
@@ -2537,6 +2555,7 @@
           <w:p>
             <w:pPr>
               <w:pStyle w:val="a0"/>
+              <w:spacing w:before="60" w:after="60"/>
             </w:pPr>
             <w:r>
               <w:t xml:space="preserve">74.00   </w:t>
@@ -2552,6 +2571,7 @@
           <w:p>
             <w:pPr>
               <w:pStyle w:val="a0"/>
+              <w:spacing w:before="60" w:after="60"/>
             </w:pPr>
             <w:r>
               <w:t>education</w:t>
@@ -2565,6 +2585,7 @@
           <w:p>
             <w:pPr>
               <w:pStyle w:val="a0"/>
+              <w:spacing w:before="60" w:after="60"/>
             </w:pPr>
             <w:r>
               <w:t xml:space="preserve">1.000   </w:t>
@@ -2578,6 +2599,7 @@
           <w:p>
             <w:pPr>
               <w:pStyle w:val="a0"/>
+              <w:spacing w:before="60" w:after="60"/>
             </w:pPr>
             <w:r>
               <w:t xml:space="preserve">5.000   </w:t>
@@ -2591,6 +2613,7 @@
           <w:p>
             <w:pPr>
               <w:pStyle w:val="a0"/>
+              <w:spacing w:before="60" w:after="60"/>
             </w:pPr>
             <w:r>
               <w:t xml:space="preserve">8.000   </w:t>
@@ -2604,6 +2627,7 @@
           <w:p>
             <w:pPr>
               <w:pStyle w:val="a0"/>
+              <w:spacing w:before="60" w:after="60"/>
             </w:pPr>
             <w:r>
               <w:t xml:space="preserve">6.889   </w:t>
@@ -2617,6 +2641,7 @@
           <w:p>
             <w:pPr>
               <w:pStyle w:val="a0"/>
+              <w:spacing w:before="60" w:after="60"/>
             </w:pPr>
             <w:r>
               <w:t xml:space="preserve">8.000   </w:t>
@@ -2630,6 +2655,7 @@
           <w:p>
             <w:pPr>
               <w:pStyle w:val="a0"/>
+              <w:spacing w:before="60" w:after="60"/>
             </w:pPr>
             <w:r>
               <w:t xml:space="preserve">11.000   </w:t>
@@ -2645,6 +2671,7 @@
           <w:p>
             <w:pPr>
               <w:pStyle w:val="a0"/>
+              <w:spacing w:before="60" w:after="60"/>
             </w:pPr>
             <w:r>
               <w:t>Gender</w:t>
@@ -2658,6 +2685,7 @@
           <w:p>
             <w:pPr>
               <w:pStyle w:val="a0"/>
+              <w:spacing w:before="60" w:after="60"/>
             </w:pPr>
             <w:r>
               <w:t xml:space="preserve">1.000   </w:t>
@@ -2671,6 +2699,7 @@
           <w:p>
             <w:pPr>
               <w:pStyle w:val="a0"/>
+              <w:spacing w:before="60" w:after="60"/>
             </w:pPr>
             <w:r>
               <w:t xml:space="preserve">1.000   </w:t>
@@ -2684,6 +2713,7 @@
           <w:p>
             <w:pPr>
               <w:pStyle w:val="a0"/>
+              <w:spacing w:before="60" w:after="60"/>
             </w:pPr>
             <w:r>
               <w:t xml:space="preserve">1.000   </w:t>
@@ -2697,6 +2727,7 @@
           <w:p>
             <w:pPr>
               <w:pStyle w:val="a0"/>
+              <w:spacing w:before="60" w:after="60"/>
             </w:pPr>
             <w:r>
               <w:t xml:space="preserve">1.378   </w:t>
@@ -2710,6 +2741,7 @@
           <w:p>
             <w:pPr>
               <w:pStyle w:val="a0"/>
+              <w:spacing w:before="60" w:after="60"/>
             </w:pPr>
             <w:r>
               <w:t xml:space="preserve">2.000   </w:t>
@@ -2723,6 +2755,7 @@
           <w:p>
             <w:pPr>
               <w:pStyle w:val="a0"/>
+              <w:spacing w:before="60" w:after="60"/>
             </w:pPr>
             <w:r>
               <w:t xml:space="preserve">2.000   </w:t>
@@ -2738,6 +2771,7 @@
           <w:p>
             <w:pPr>
               <w:pStyle w:val="a0"/>
+              <w:spacing w:before="60" w:after="60"/>
             </w:pPr>
             <w:r>
               <w:t>Attitude</w:t>
@@ -2751,6 +2785,7 @@
           <w:p>
             <w:pPr>
               <w:pStyle w:val="a0"/>
+              <w:spacing w:before="60" w:after="60"/>
             </w:pPr>
             <w:r>
               <w:t xml:space="preserve">3.000  </w:t>
@@ -2764,6 +2799,7 @@
           <w:p>
             <w:pPr>
               <w:pStyle w:val="a0"/>
+              <w:spacing w:before="60" w:after="60"/>
             </w:pPr>
             <w:r>
               <w:t xml:space="preserve">5.167  </w:t>
@@ -2777,6 +2813,7 @@
           <w:p>
             <w:pPr>
               <w:pStyle w:val="a0"/>
+              <w:spacing w:before="60" w:after="60"/>
             </w:pPr>
             <w:r>
               <w:t xml:space="preserve">5.417  </w:t>
@@ -2790,6 +2827,7 @@
           <w:p>
             <w:pPr>
               <w:pStyle w:val="a0"/>
+              <w:spacing w:before="60" w:after="60"/>
             </w:pPr>
             <w:r>
               <w:t xml:space="preserve">5.362  </w:t>
@@ -2803,6 +2841,7 @@
           <w:p>
             <w:pPr>
               <w:pStyle w:val="a0"/>
+              <w:spacing w:before="60" w:after="60"/>
             </w:pPr>
             <w:r>
               <w:t xml:space="preserve">5.667  </w:t>
@@ -2816,6 +2855,7 @@
           <w:p>
             <w:pPr>
               <w:pStyle w:val="a0"/>
+              <w:spacing w:before="60" w:after="60"/>
             </w:pPr>
             <w:r>
               <w:t xml:space="preserve">6.500  </w:t>
@@ -2831,6 +2871,7 @@
           <w:p>
             <w:pPr>
               <w:pStyle w:val="a0"/>
+              <w:spacing w:before="60" w:after="60"/>
             </w:pPr>
             <w:r>
               <w:t>PhysicalActivity</w:t>
@@ -2844,6 +2885,7 @@
           <w:p>
             <w:pPr>
               <w:pStyle w:val="a0"/>
+              <w:spacing w:before="60" w:after="60"/>
             </w:pPr>
             <w:r>
               <w:t xml:space="preserve">1.000    </w:t>
@@ -2857,6 +2899,7 @@
           <w:p>
             <w:pPr>
               <w:pStyle w:val="a0"/>
+              <w:spacing w:before="60" w:after="60"/>
             </w:pPr>
             <w:r>
               <w:t xml:space="preserve">2.333    </w:t>
@@ -2870,6 +2913,7 @@
           <w:p>
             <w:pPr>
               <w:pStyle w:val="a0"/>
+              <w:spacing w:before="60" w:after="60"/>
             </w:pPr>
             <w:r>
               <w:t xml:space="preserve">3.000    </w:t>
@@ -2883,6 +2927,7 @@
           <w:p>
             <w:pPr>
               <w:pStyle w:val="a0"/>
+              <w:spacing w:before="60" w:after="60"/>
             </w:pPr>
             <w:r>
               <w:t xml:space="preserve">3.244    </w:t>
@@ -2896,6 +2941,7 @@
           <w:p>
             <w:pPr>
               <w:pStyle w:val="a0"/>
+              <w:spacing w:before="60" w:after="60"/>
             </w:pPr>
             <w:r>
               <w:t xml:space="preserve">4.167    </w:t>
@@ -2909,6 +2955,7 @@
           <w:p>
             <w:pPr>
               <w:pStyle w:val="a0"/>
+              <w:spacing w:before="60" w:after="60"/>
             </w:pPr>
             <w:r>
               <w:t xml:space="preserve">7.000    </w:t>
@@ -2924,6 +2971,7 @@
           <w:p>
             <w:pPr>
               <w:pStyle w:val="a0"/>
+              <w:spacing w:before="60" w:after="60"/>
             </w:pPr>
             <w:r>
               <w:t>PokemonGo_AppUsage</w:t>
@@ -2937,6 +2985,7 @@
           <w:p>
             <w:pPr>
               <w:pStyle w:val="a0"/>
+              <w:spacing w:before="60" w:after="60"/>
             </w:pPr>
             <w:r>
               <w:t xml:space="preserve">1.00       </w:t>
@@ -2950,6 +2999,7 @@
           <w:p>
             <w:pPr>
               <w:pStyle w:val="a0"/>
+              <w:spacing w:before="60" w:after="60"/>
             </w:pPr>
             <w:r>
               <w:t xml:space="preserve">1.00       </w:t>
@@ -2963,6 +3013,7 @@
           <w:p>
             <w:pPr>
               <w:pStyle w:val="a0"/>
+              <w:spacing w:before="60" w:after="60"/>
             </w:pPr>
             <w:r>
               <w:t xml:space="preserve">1.00       </w:t>
@@ -2976,6 +3027,7 @@
           <w:p>
             <w:pPr>
               <w:pStyle w:val="a0"/>
+              <w:spacing w:before="60" w:after="60"/>
             </w:pPr>
             <w:r>
               <w:t xml:space="preserve">2.45       </w:t>
@@ -2989,6 +3041,7 @@
           <w:p>
             <w:pPr>
               <w:pStyle w:val="a0"/>
+              <w:spacing w:before="60" w:after="60"/>
             </w:pPr>
             <w:r>
               <w:t xml:space="preserve">4.00       </w:t>
@@ -3002,6 +3055,7 @@
           <w:p>
             <w:pPr>
               <w:pStyle w:val="a0"/>
+              <w:spacing w:before="60" w:after="60"/>
             </w:pPr>
             <w:r>
               <w:t xml:space="preserve">7.00       </w:t>
@@ -3017,6 +3071,7 @@
           <w:p>
             <w:pPr>
               <w:pStyle w:val="a0"/>
+              <w:spacing w:before="60" w:after="60"/>
             </w:pPr>
             <w:r>
               <w:t xml:space="preserve">social_sharing  </w:t>
@@ -3030,6 +3085,7 @@
           <w:p>
             <w:pPr>
               <w:pStyle w:val="a0"/>
+              <w:spacing w:before="60" w:after="60"/>
             </w:pPr>
             <w:r>
               <w:t xml:space="preserve">1.000   </w:t>
@@ -3043,6 +3099,7 @@
           <w:p>
             <w:pPr>
               <w:pStyle w:val="a0"/>
+              <w:spacing w:before="60" w:after="60"/>
             </w:pPr>
             <w:r>
               <w:t xml:space="preserve">1.000   </w:t>
@@ -3056,6 +3113,7 @@
           <w:p>
             <w:pPr>
               <w:pStyle w:val="a0"/>
+              <w:spacing w:before="60" w:after="60"/>
             </w:pPr>
             <w:r>
               <w:t xml:space="preserve">1.000   </w:t>
@@ -3069,6 +3127,7 @@
           <w:p>
             <w:pPr>
               <w:pStyle w:val="a0"/>
+              <w:spacing w:before="60" w:after="60"/>
             </w:pPr>
             <w:r>
               <w:t xml:space="preserve">1.611   </w:t>
@@ -3082,6 +3141,7 @@
           <w:p>
             <w:pPr>
               <w:pStyle w:val="a0"/>
+              <w:spacing w:before="60" w:after="60"/>
             </w:pPr>
             <w:r>
               <w:t xml:space="preserve">1.000   </w:t>
@@ -3095,6 +3155,7 @@
           <w:p>
             <w:pPr>
               <w:pStyle w:val="a0"/>
+              <w:spacing w:before="60" w:after="60"/>
             </w:pPr>
             <w:r>
               <w:t xml:space="preserve">7.000   </w:t>
@@ -3110,6 +3171,7 @@
           <w:p>
             <w:pPr>
               <w:pStyle w:val="a0"/>
+              <w:spacing w:before="60" w:after="60"/>
             </w:pPr>
             <w:proofErr w:type="spellStart"/>
             <w:r>
@@ -3125,6 +3187,7 @@
           <w:p>
             <w:pPr>
               <w:pStyle w:val="a0"/>
+              <w:spacing w:before="60" w:after="60"/>
             </w:pPr>
             <w:r>
               <w:t xml:space="preserve">1.000             </w:t>
@@ -3138,6 +3201,7 @@
           <w:p>
             <w:pPr>
               <w:pStyle w:val="a0"/>
+              <w:spacing w:before="60" w:after="60"/>
             </w:pPr>
             <w:r>
               <w:t xml:space="preserve">1.000             </w:t>
@@ -3151,6 +3215,7 @@
           <w:p>
             <w:pPr>
               <w:pStyle w:val="a0"/>
+              <w:spacing w:before="60" w:after="60"/>
             </w:pPr>
             <w:r>
               <w:t xml:space="preserve">1.000             </w:t>
@@ -3164,6 +3229,7 @@
           <w:p>
             <w:pPr>
               <w:pStyle w:val="a0"/>
+              <w:spacing w:before="60" w:after="60"/>
             </w:pPr>
             <w:r>
               <w:t xml:space="preserve">1.492             </w:t>
@@ -3177,6 +3243,7 @@
           <w:p>
             <w:pPr>
               <w:pStyle w:val="a0"/>
+              <w:spacing w:before="60" w:after="60"/>
             </w:pPr>
             <w:r>
               <w:t xml:space="preserve">1.667             </w:t>
@@ -3190,6 +3257,7 @@
           <w:p>
             <w:pPr>
               <w:pStyle w:val="a0"/>
+              <w:spacing w:before="60" w:after="60"/>
             </w:pPr>
             <w:r>
               <w:t>7.000</w:t>
@@ -3200,28 +3268,137 @@
     </w:tbl>
     <w:p>
       <w:pPr>
-        <w:pStyle w:val="FirstParagraph"/>
-        <w:spacing w:line="340" w:lineRule="atLeast"/>
+        <w:pStyle w:val="a0"/>
       </w:pPr>
       <w:r>
         <w:rPr>
           <w:noProof/>
+          <w:lang w:eastAsia="zh-TW"/>
         </w:rPr>
         <mc:AlternateContent>
           <mc:Choice Requires="wps">
             <w:drawing>
-              <wp:anchor distT="45720" distB="45720" distL="114300" distR="114300" simplePos="0" relativeHeight="251670528" behindDoc="0" locked="0" layoutInCell="1" allowOverlap="1" wp14:anchorId="29B037E1" wp14:editId="685C8CA6">
+              <wp:anchor distT="45720" distB="45720" distL="114300" distR="114300" simplePos="0" relativeHeight="251670528" behindDoc="0" locked="0" layoutInCell="1" allowOverlap="1" wp14:anchorId="29B037E1" wp14:editId="212135C3">
                 <wp:simplePos x="0" y="0"/>
                 <wp:positionH relativeFrom="column">
-                  <wp:align>center</wp:align>
+                  <wp:posOffset>-22860</wp:posOffset>
                 </wp:positionH>
                 <wp:positionV relativeFrom="paragraph">
-                  <wp:posOffset>182880</wp:posOffset>
+                  <wp:posOffset>118745</wp:posOffset>
+                </wp:positionV>
+                <wp:extent cx="2682240" cy="320040"/>
+                <wp:effectExtent l="0" t="0" r="3810" b="3810"/>
+                <wp:wrapSquare wrapText="bothSides"/>
+                <wp:docPr id="10" name="文字方塊 2"/>
+                <wp:cNvGraphicFramePr>
+                  <a:graphicFrameLocks xmlns:a="http://schemas.openxmlformats.org/drawingml/2006/main"/>
+                </wp:cNvGraphicFramePr>
+                <a:graphic xmlns:a="http://schemas.openxmlformats.org/drawingml/2006/main">
+                  <a:graphicData uri="http://schemas.microsoft.com/office/word/2010/wordprocessingShape">
+                    <wps:wsp>
+                      <wps:cNvSpPr txBox="1">
+                        <a:spLocks noChangeArrowheads="1"/>
+                      </wps:cNvSpPr>
+                      <wps:spPr bwMode="auto">
+                        <a:xfrm>
+                          <a:off x="0" y="0"/>
+                          <a:ext cx="2682240" cy="320040"/>
+                        </a:xfrm>
+                        <a:prstGeom prst="rect">
+                          <a:avLst/>
+                        </a:prstGeom>
+                        <a:solidFill>
+                          <a:srgbClr val="FFFFFF"/>
+                        </a:solidFill>
+                        <a:ln w="9525">
+                          <a:noFill/>
+                          <a:miter lim="800000"/>
+                          <a:headEnd/>
+                          <a:tailEnd/>
+                        </a:ln>
+                      </wps:spPr>
+                      <wps:txbx>
+                        <w:txbxContent>
+                          <w:p>
+                            <w:pPr>
+                              <w:spacing w:after="0"/>
+                            </w:pPr>
+                            <w:r>
+                              <w:t>Table 3.2: Summary of Grouped Data</w:t>
+                            </w:r>
+                          </w:p>
+                        </w:txbxContent>
+                      </wps:txbx>
+                      <wps:bodyPr rot="0" vert="horz" wrap="square" lIns="91440" tIns="45720" rIns="91440" bIns="45720" anchor="t" anchorCtr="0">
+                        <a:noAutofit/>
+                      </wps:bodyPr>
+                    </wps:wsp>
+                  </a:graphicData>
+                </a:graphic>
+                <wp14:sizeRelH relativeFrom="margin">
+                  <wp14:pctWidth>0</wp14:pctWidth>
+                </wp14:sizeRelH>
+                <wp14:sizeRelV relativeFrom="margin">
+                  <wp14:pctHeight>0</wp14:pctHeight>
+                </wp14:sizeRelV>
+              </wp:anchor>
+            </w:drawing>
+          </mc:Choice>
+          <mc:Fallback>
+            <w:pict>
+              <v:shapetype w14:anchorId="29B037E1" id="_x0000_t202" coordsize="21600,21600" o:spt="202" path="m,l,21600r21600,l21600,xe">
+                <v:stroke joinstyle="miter"/>
+                <v:path gradientshapeok="t" o:connecttype="rect"/>
+              </v:shapetype>
+              <v:shape id="_x0000_s1027" type="#_x0000_t202" style="position:absolute;margin-left:-1.8pt;margin-top:9.35pt;width:211.2pt;height:25.2pt;z-index:251670528;visibility:visible;mso-wrap-style:square;mso-width-percent:0;mso-height-percent:0;mso-wrap-distance-left:9pt;mso-wrap-distance-top:3.6pt;mso-wrap-distance-right:9pt;mso-wrap-distance-bottom:3.6pt;mso-position-horizontal:absolute;mso-position-horizontal-relative:text;mso-position-vertical:absolute;mso-position-vertical-relative:text;mso-width-percent:0;mso-height-percent:0;mso-width-relative:margin;mso-height-relative:margin;v-text-anchor:top" o:gfxdata="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" stroked="f">
+                <v:textbox>
+                  <w:txbxContent>
+                    <w:p>
+                      <w:pPr>
+                        <w:spacing w:after="0"/>
+                      </w:pPr>
+                      <w:r>
+                        <w:t>Table 3.2: Summary of Grouped Data</w:t>
+                      </w:r>
+                    </w:p>
+                  </w:txbxContent>
+                </v:textbox>
+                <w10:wrap type="square"/>
+              </v:shape>
+            </w:pict>
+          </mc:Fallback>
+        </mc:AlternateContent>
+      </w:r>
+    </w:p>
+    <w:p>
+      <w:pPr>
+        <w:pStyle w:val="a0"/>
+      </w:pPr>
+    </w:p>
+    <w:p>
+      <w:pPr>
+        <w:pStyle w:val="FirstParagraph"/>
+        <w:spacing w:before="0" w:after="0" w:line="340" w:lineRule="atLeast"/>
+      </w:pPr>
+      <w:r>
+        <w:rPr>
+          <w:noProof/>
+        </w:rPr>
+        <mc:AlternateContent>
+          <mc:Choice Requires="wps">
+            <w:drawing>
+              <wp:anchor distT="45720" distB="45720" distL="114300" distR="114300" simplePos="0" relativeHeight="251674624" behindDoc="0" locked="0" layoutInCell="1" allowOverlap="1" wp14:anchorId="2F404AE8" wp14:editId="2AC1C2E4">
+                <wp:simplePos x="0" y="0"/>
+                <wp:positionH relativeFrom="column">
+                  <wp:posOffset>2811780</wp:posOffset>
+                </wp:positionH>
+                <wp:positionV relativeFrom="paragraph">
+                  <wp:posOffset>7376795</wp:posOffset>
                 </wp:positionV>
                 <wp:extent cx="2360930" cy="1404620"/>
-                <wp:effectExtent l="0" t="0" r="22860" b="11430"/>
+                <wp:effectExtent l="0" t="0" r="3810" b="5715"/>
                 <wp:wrapSquare wrapText="bothSides"/>
-                <wp:docPr id="10" name="文字方塊 2"/>
+                <wp:docPr id="16" name="文字方塊 2"/>
                 <wp:cNvGraphicFramePr>
                   <a:graphicFrameLocks xmlns:a="http://schemas.openxmlformats.org/drawingml/2006/main"/>
                 </wp:cNvGraphicFramePr>
@@ -3243,9 +3420,7 @@
                           <a:srgbClr val="FFFFFF"/>
                         </a:solidFill>
                         <a:ln w="9525">
-                          <a:solidFill>
-                            <a:srgbClr val="000000"/>
-                          </a:solidFill>
+                          <a:noFill/>
                           <a:miter lim="800000"/>
                           <a:headEnd/>
                           <a:tailEnd/>
@@ -3255,10 +3430,7 @@
                         <w:txbxContent>
                           <w:p>
                             <w:r>
-                              <w:t xml:space="preserve">Table 3.2: Summary of </w:t>
-                            </w:r>
-                            <w:r>
-                              <w:t>Grouped Data</w:t>
+                              <w:t>Plot 3.5: Boxplots of Education level vs 4 other variables</w:t>
                             </w:r>
                           </w:p>
                         </w:txbxContent>
@@ -3280,19 +3452,12 @@
           </mc:Choice>
           <mc:Fallback>
             <w:pict>
-              <v:shapetype w14:anchorId="29B037E1" id="_x0000_t202" coordsize="21600,21600" o:spt="202" path="m,l,21600r21600,l21600,xe">
-                <v:stroke joinstyle="miter"/>
-                <v:path gradientshapeok="t" o:connecttype="rect"/>
-              </v:shapetype>
-              <v:shape id="_x0000_s1027" type="#_x0000_t202" style="position:absolute;margin-left:0;margin-top:14.4pt;width:185.9pt;height:110.6pt;z-index:251670528;visibility:visible;mso-wrap-style:square;mso-width-percent:400;mso-height-percent:200;mso-wrap-distance-left:9pt;mso-wrap-distance-top:3.6pt;mso-wrap-distance-right:9pt;mso-wrap-distance-bottom:3.6pt;mso-position-horizontal:center;mso-position-horizontal-relative:text;mso-position-vertical:absolute;mso-position-vertical-relative:text;mso-width-percent:400;mso-height-percent:200;mso-width-relative:margin;mso-height-relative:margin;v-text-anchor:top" o:gfxdata="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">
+              <v:shape w14:anchorId="2F404AE8" id="_x0000_s1028" type="#_x0000_t202" style="position:absolute;margin-left:221.4pt;margin-top:580.85pt;width:185.9pt;height:110.6pt;z-index:251674624;visibility:visible;mso-wrap-style:square;mso-width-percent:400;mso-height-percent:200;mso-wrap-distance-left:9pt;mso-wrap-distance-top:3.6pt;mso-wrap-distance-right:9pt;mso-wrap-distance-bottom:3.6pt;mso-position-horizontal:absolute;mso-position-horizontal-relative:text;mso-position-vertical:absolute;mso-position-vertical-relative:text;mso-width-percent:400;mso-height-percent:200;mso-width-relative:margin;mso-height-relative:margin;v-text-anchor:top" o:gfxdata="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" stroked="f">
                 <v:textbox style="mso-fit-shape-to-text:t">
                   <w:txbxContent>
                     <w:p>
                       <w:r>
-                        <w:t xml:space="preserve">Table 3.2: Summary of </w:t>
-                      </w:r>
-                      <w:r>
-                        <w:t>Grouped Data</w:t>
+                        <w:t>Plot 3.5: Boxplots of Education level vs 4 other variables</w:t>
                       </w:r>
                     </w:p>
                   </w:txbxContent>
@@ -3303,21 +3468,223 @@
           </mc:Fallback>
         </mc:AlternateContent>
       </w:r>
-    </w:p>
-    <w:p>
-      <w:pPr>
-        <w:pStyle w:val="CaptionedFigure"/>
-      </w:pPr>
       <w:r>
         <w:rPr>
           <w:noProof/>
           <w:lang w:eastAsia="zh-TW"/>
         </w:rPr>
+        <w:drawing>
+          <wp:inline distT="0" distB="0" distL="0" distR="0" wp14:anchorId="00E0AFDC" wp14:editId="1FBFA362">
+            <wp:extent cx="2575560" cy="2817543"/>
+            <wp:effectExtent l="0" t="0" r="0" b="1905"/>
+            <wp:docPr id="13" name="圖片 13"/>
+            <wp:cNvGraphicFramePr>
+              <a:graphicFrameLocks xmlns:a="http://schemas.openxmlformats.org/drawingml/2006/main" noChangeAspect="1"/>
+            </wp:cNvGraphicFramePr>
+            <a:graphic xmlns:a="http://schemas.openxmlformats.org/drawingml/2006/main">
+              <a:graphicData uri="http://schemas.openxmlformats.org/drawingml/2006/picture">
+                <pic:pic xmlns:pic="http://schemas.openxmlformats.org/drawingml/2006/picture">
+                  <pic:nvPicPr>
+                    <pic:cNvPr id="0" name="Picture 2"/>
+                    <pic:cNvPicPr>
+                      <a:picLocks noChangeAspect="1" noChangeArrowheads="1"/>
+                    </pic:cNvPicPr>
+                  </pic:nvPicPr>
+                  <pic:blipFill rotWithShape="1">
+                    <a:blip r:embed="rId9">
+                      <a:extLst>
+                        <a:ext uri="{28A0092B-C50C-407E-A947-70E740481C1C}">
+                          <a14:useLocalDpi xmlns:a14="http://schemas.microsoft.com/office/drawing/2010/main" val="0"/>
+                        </a:ext>
+                      </a:extLst>
+                    </a:blip>
+                    <a:srcRect t="5541"/>
+                    <a:stretch/>
+                  </pic:blipFill>
+                  <pic:spPr bwMode="auto">
+                    <a:xfrm>
+                      <a:off x="0" y="0"/>
+                      <a:ext cx="2599503" cy="2843735"/>
+                    </a:xfrm>
+                    <a:prstGeom prst="rect">
+                      <a:avLst/>
+                    </a:prstGeom>
+                    <a:noFill/>
+                    <a:ln>
+                      <a:noFill/>
+                    </a:ln>
+                    <a:extLst>
+                      <a:ext uri="{53640926-AAD7-44D8-BBD7-CCE9431645EC}">
+                        <a14:shadowObscured xmlns:a14="http://schemas.microsoft.com/office/drawing/2010/main"/>
+                      </a:ext>
+                    </a:extLst>
+                  </pic:spPr>
+                </pic:pic>
+              </a:graphicData>
+            </a:graphic>
+          </wp:inline>
+        </w:drawing>
+      </w:r>
+      <w:r>
+        <w:rPr>
+          <w:noProof/>
+          <w:lang w:eastAsia="zh-TW"/>
+        </w:rPr>
+        <w:drawing>
+          <wp:inline distT="0" distB="0" distL="0" distR="0" wp14:anchorId="31D59651" wp14:editId="27FDA705">
+            <wp:extent cx="2240280" cy="2762741"/>
+            <wp:effectExtent l="0" t="0" r="7620" b="0"/>
+            <wp:docPr id="15" name="圖片 15"/>
+            <wp:cNvGraphicFramePr>
+              <a:graphicFrameLocks xmlns:a="http://schemas.openxmlformats.org/drawingml/2006/main" noChangeAspect="1"/>
+            </wp:cNvGraphicFramePr>
+            <a:graphic xmlns:a="http://schemas.openxmlformats.org/drawingml/2006/main">
+              <a:graphicData uri="http://schemas.openxmlformats.org/drawingml/2006/picture">
+                <pic:pic xmlns:pic="http://schemas.openxmlformats.org/drawingml/2006/picture">
+                  <pic:nvPicPr>
+                    <pic:cNvPr id="0" name="Picture 3"/>
+                    <pic:cNvPicPr>
+                      <a:picLocks noChangeAspect="1" noChangeArrowheads="1"/>
+                    </pic:cNvPicPr>
+                  </pic:nvPicPr>
+                  <pic:blipFill>
+                    <a:blip r:embed="rId10">
+                      <a:extLst>
+                        <a:ext uri="{28A0092B-C50C-407E-A947-70E740481C1C}">
+                          <a14:useLocalDpi xmlns:a14="http://schemas.microsoft.com/office/drawing/2010/main" val="0"/>
+                        </a:ext>
+                      </a:extLst>
+                    </a:blip>
+                    <a:srcRect/>
+                    <a:stretch>
+                      <a:fillRect/>
+                    </a:stretch>
+                  </pic:blipFill>
+                  <pic:spPr bwMode="auto">
+                    <a:xfrm>
+                      <a:off x="0" y="0"/>
+                      <a:ext cx="2275232" cy="2805844"/>
+                    </a:xfrm>
+                    <a:prstGeom prst="rect">
+                      <a:avLst/>
+                    </a:prstGeom>
+                    <a:noFill/>
+                  </pic:spPr>
+                </pic:pic>
+              </a:graphicData>
+            </a:graphic>
+          </wp:inline>
+        </w:drawing>
+      </w:r>
+    </w:p>
+    <w:p>
+      <w:pPr>
+        <w:pStyle w:val="FirstParagraph"/>
+        <w:spacing w:line="340" w:lineRule="atLeast"/>
+      </w:pPr>
+      <w:r>
+        <w:rPr>
+          <w:noProof/>
+        </w:rPr>
+        <mc:AlternateContent>
+          <mc:Choice Requires="wps">
+            <w:drawing>
+              <wp:anchor distT="45720" distB="45720" distL="114300" distR="114300" simplePos="0" relativeHeight="251672576" behindDoc="0" locked="0" layoutInCell="1" allowOverlap="1" wp14:anchorId="195D4EE8" wp14:editId="1F1B98A0">
+                <wp:simplePos x="0" y="0"/>
+                <wp:positionH relativeFrom="column">
+                  <wp:posOffset>220980</wp:posOffset>
+                </wp:positionH>
+                <wp:positionV relativeFrom="paragraph">
+                  <wp:posOffset>56515</wp:posOffset>
+                </wp:positionV>
+                <wp:extent cx="2360930" cy="487680"/>
+                <wp:effectExtent l="0" t="0" r="3810" b="7620"/>
+                <wp:wrapSquare wrapText="bothSides"/>
+                <wp:docPr id="14" name="文字方塊 2"/>
+                <wp:cNvGraphicFramePr>
+                  <a:graphicFrameLocks xmlns:a="http://schemas.openxmlformats.org/drawingml/2006/main"/>
+                </wp:cNvGraphicFramePr>
+                <a:graphic xmlns:a="http://schemas.openxmlformats.org/drawingml/2006/main">
+                  <a:graphicData uri="http://schemas.microsoft.com/office/word/2010/wordprocessingShape">
+                    <wps:wsp>
+                      <wps:cNvSpPr txBox="1">
+                        <a:spLocks noChangeArrowheads="1"/>
+                      </wps:cNvSpPr>
+                      <wps:spPr bwMode="auto">
+                        <a:xfrm>
+                          <a:off x="0" y="0"/>
+                          <a:ext cx="2360930" cy="487680"/>
+                        </a:xfrm>
+                        <a:prstGeom prst="rect">
+                          <a:avLst/>
+                        </a:prstGeom>
+                        <a:solidFill>
+                          <a:srgbClr val="FFFFFF"/>
+                        </a:solidFill>
+                        <a:ln w="9525">
+                          <a:noFill/>
+                          <a:miter lim="800000"/>
+                          <a:headEnd/>
+                          <a:tailEnd/>
+                        </a:ln>
+                      </wps:spPr>
+                      <wps:txbx>
+                        <w:txbxContent>
+                          <w:p>
+                            <w:r>
+                              <w:t>Plot 3.4: Boxplots of Gender vs 4 other variables</w:t>
+                            </w:r>
+                          </w:p>
+                        </w:txbxContent>
+                      </wps:txbx>
+                      <wps:bodyPr rot="0" vert="horz" wrap="square" lIns="91440" tIns="45720" rIns="91440" bIns="45720" anchor="t" anchorCtr="0">
+                        <a:noAutofit/>
+                      </wps:bodyPr>
+                    </wps:wsp>
+                  </a:graphicData>
+                </a:graphic>
+                <wp14:sizeRelH relativeFrom="margin">
+                  <wp14:pctWidth>40000</wp14:pctWidth>
+                </wp14:sizeRelH>
+                <wp14:sizeRelV relativeFrom="margin">
+                  <wp14:pctHeight>0</wp14:pctHeight>
+                </wp14:sizeRelV>
+              </wp:anchor>
+            </w:drawing>
+          </mc:Choice>
+          <mc:Fallback>
+            <w:pict>
+              <v:shape w14:anchorId="195D4EE8" id="_x0000_s1029" type="#_x0000_t202" style="position:absolute;margin-left:17.4pt;margin-top:4.45pt;width:185.9pt;height:38.4pt;z-index:251672576;visibility:visible;mso-wrap-style:square;mso-width-percent:400;mso-height-percent:0;mso-wrap-distance-left:9pt;mso-wrap-distance-top:3.6pt;mso-wrap-distance-right:9pt;mso-wrap-distance-bottom:3.6pt;mso-position-horizontal:absolute;mso-position-horizontal-relative:text;mso-position-vertical:absolute;mso-position-vertical-relative:text;mso-width-percent:400;mso-height-percent:0;mso-width-relative:margin;mso-height-relative:margin;v-text-anchor:top" o:gfxdata="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" stroked="f">
+                <v:textbox>
+                  <w:txbxContent>
+                    <w:p>
+                      <w:r>
+                        <w:t>Plot 3.4: Boxplots of Gender vs 4 other variables</w:t>
+                      </w:r>
+                    </w:p>
+                  </w:txbxContent>
+                </v:textbox>
+                <w10:wrap type="square"/>
+              </v:shape>
+            </w:pict>
+          </mc:Fallback>
+        </mc:AlternateContent>
+      </w:r>
+    </w:p>
+    <w:p>
+      <w:pPr>
+        <w:pStyle w:val="CaptionedFigure"/>
+      </w:pPr>
+      <w:r>
+        <w:rPr>
+          <w:noProof/>
+          <w:lang w:eastAsia="zh-TW"/>
+        </w:rPr>
         <w:lastRenderedPageBreak/>
         <w:drawing>
-          <wp:inline distT="0" distB="0" distL="0" distR="0" wp14:anchorId="4FA4F3DE" wp14:editId="0A740E7B">
-            <wp:extent cx="3543300" cy="3543300"/>
-            <wp:effectExtent l="0" t="0" r="0" b="0"/>
+          <wp:inline distT="0" distB="0" distL="0" distR="0" wp14:anchorId="4FA4F3DE" wp14:editId="684CE7C2">
+            <wp:extent cx="5806440" cy="5615940"/>
+            <wp:effectExtent l="0" t="0" r="3810" b="3810"/>
             <wp:docPr id="1" name="Picture" descr="Plot 1: Scatter plot of data distribution"/>
             <wp:cNvGraphicFramePr/>
             <a:graphic xmlns:a="http://schemas.openxmlformats.org/drawingml/2006/main">
@@ -3330,7 +3697,7 @@
                     </pic:cNvPicPr>
                   </pic:nvPicPr>
                   <pic:blipFill>
-                    <a:blip r:embed="rId9"/>
+                    <a:blip r:embed="rId11"/>
                     <a:stretch>
                       <a:fillRect/>
                     </a:stretch>
@@ -3338,7 +3705,7 @@
                   <pic:spPr bwMode="auto">
                     <a:xfrm>
                       <a:off x="0" y="0"/>
-                      <a:ext cx="3543300" cy="3543300"/>
+                      <a:ext cx="5806440" cy="5615940"/>
                     </a:xfrm>
                     <a:prstGeom prst="rect">
                       <a:avLst/>
@@ -3376,142 +3743,8 @@
     </w:p>
     <w:p>
       <w:pPr>
-        <w:pStyle w:val="CaptionedFigure"/>
-      </w:pPr>
-      <w:r>
-        <w:rPr>
-          <w:noProof/>
-          <w:lang w:eastAsia="zh-TW"/>
-        </w:rPr>
-        <w:drawing>
-          <wp:inline distT="0" distB="0" distL="0" distR="0" wp14:anchorId="70833AFA" wp14:editId="757A7264">
-            <wp:extent cx="3048000" cy="3528060"/>
-            <wp:effectExtent l="0" t="0" r="0" b="0"/>
-            <wp:docPr id="2" name="Picture" descr="Plot 2: Boxplots of Gender vs 4 other variables"/>
-            <wp:cNvGraphicFramePr/>
-            <a:graphic xmlns:a="http://schemas.openxmlformats.org/drawingml/2006/main">
-              <a:graphicData uri="http://schemas.openxmlformats.org/drawingml/2006/picture">
-                <pic:pic xmlns:pic="http://schemas.openxmlformats.org/drawingml/2006/picture">
-                  <pic:nvPicPr>
-                    <pic:cNvPr id="2" name="Picture" descr="Statistical-Project_2640948k_files/figure-docx/unnamed-chunk-8-1.png"/>
-                    <pic:cNvPicPr>
-                      <a:picLocks noChangeAspect="1" noChangeArrowheads="1"/>
-                    </pic:cNvPicPr>
-                  </pic:nvPicPr>
-                  <pic:blipFill>
-                    <a:blip r:embed="rId10"/>
-                    <a:stretch>
-                      <a:fillRect/>
-                    </a:stretch>
-                  </pic:blipFill>
-                  <pic:spPr bwMode="auto">
-                    <a:xfrm>
-                      <a:off x="0" y="0"/>
-                      <a:ext cx="3048000" cy="3528060"/>
-                    </a:xfrm>
-                    <a:prstGeom prst="rect">
-                      <a:avLst/>
-                    </a:prstGeom>
-                    <a:noFill/>
-                    <a:ln w="9525">
-                      <a:noFill/>
-                      <a:headEnd/>
-                      <a:tailEnd/>
-                    </a:ln>
-                  </pic:spPr>
-                </pic:pic>
-              </a:graphicData>
-            </a:graphic>
-          </wp:inline>
-        </w:drawing>
-      </w:r>
-    </w:p>
-    <w:p>
-      <w:pPr>
         <w:pStyle w:val="ImageCaption"/>
       </w:pPr>
-      <w:r>
-        <w:t xml:space="preserve">Plot </w:t>
-      </w:r>
-      <w:r>
-        <w:t>3.</w:t>
-      </w:r>
-      <w:r>
-        <w:t>4</w:t>
-      </w:r>
-      <w:r>
-        <w:t>: Boxplots of Gender vs 4 other variables</w:t>
-      </w:r>
-    </w:p>
-    <w:p>
-      <w:pPr>
-        <w:pStyle w:val="CaptionedFigure"/>
-      </w:pPr>
-      <w:r>
-        <w:rPr>
-          <w:noProof/>
-          <w:lang w:eastAsia="zh-TW"/>
-        </w:rPr>
-        <w:lastRenderedPageBreak/>
-        <w:drawing>
-          <wp:inline distT="0" distB="0" distL="0" distR="0" wp14:anchorId="758363FB" wp14:editId="4C9F858D">
-            <wp:extent cx="3139440" cy="3870960"/>
-            <wp:effectExtent l="0" t="0" r="3810" b="0"/>
-            <wp:docPr id="3" name="Picture" descr="Plot 3: Boxplots of Education level vs 4 other variables"/>
-            <wp:cNvGraphicFramePr/>
-            <a:graphic xmlns:a="http://schemas.openxmlformats.org/drawingml/2006/main">
-              <a:graphicData uri="http://schemas.openxmlformats.org/drawingml/2006/picture">
-                <pic:pic xmlns:pic="http://schemas.openxmlformats.org/drawingml/2006/picture">
-                  <pic:nvPicPr>
-                    <pic:cNvPr id="3" name="Picture" descr="Statistical-Project_2640948k_files/figure-docx/unnamed-chunk-9-1.png"/>
-                    <pic:cNvPicPr>
-                      <a:picLocks noChangeAspect="1" noChangeArrowheads="1"/>
-                    </pic:cNvPicPr>
-                  </pic:nvPicPr>
-                  <pic:blipFill>
-                    <a:blip r:embed="rId11"/>
-                    <a:stretch>
-                      <a:fillRect/>
-                    </a:stretch>
-                  </pic:blipFill>
-                  <pic:spPr bwMode="auto">
-                    <a:xfrm>
-                      <a:off x="0" y="0"/>
-                      <a:ext cx="3139440" cy="3870960"/>
-                    </a:xfrm>
-                    <a:prstGeom prst="rect">
-                      <a:avLst/>
-                    </a:prstGeom>
-                    <a:noFill/>
-                    <a:ln w="9525">
-                      <a:noFill/>
-                      <a:headEnd/>
-                      <a:tailEnd/>
-                    </a:ln>
-                  </pic:spPr>
-                </pic:pic>
-              </a:graphicData>
-            </a:graphic>
-          </wp:inline>
-        </w:drawing>
-      </w:r>
-    </w:p>
-    <w:p>
-      <w:pPr>
-        <w:pStyle w:val="ImageCaption"/>
-      </w:pPr>
-      <w:r>
-        <w:t>Plot 3</w:t>
-      </w:r>
-      <w:r>
-        <w:t>.</w:t>
-      </w:r>
-      <w:r>
-        <w:t>5</w:t>
-      </w:r>
-      <w:r>
-        <w:t>: Boxplots of Education level vs 4 other variables</w:t>
-      </w:r>
     </w:p>
     <w:p>
       <w:pPr>
@@ -3523,11 +3756,33 @@
       </w:pPr>
       <w:bookmarkStart w:id="5" w:name="model-selection"/>
       <w:bookmarkEnd w:id="4"/>
-      <w:r>
+    </w:p>
+    <w:p>
+      <w:pPr>
+        <w:pStyle w:val="a0"/>
+      </w:pPr>
+    </w:p>
+    <w:p>
+      <w:pPr>
+        <w:pStyle w:val="a0"/>
+      </w:pPr>
+      <w:bookmarkStart w:id="6" w:name="_GoBack"/>
+      <w:bookmarkEnd w:id="6"/>
+    </w:p>
+    <w:p>
+      <w:pPr>
+        <w:pStyle w:val="1"/>
         <w:rPr>
           <w:color w:val="auto"/>
           <w:sz w:val="40"/>
         </w:rPr>
+      </w:pPr>
+      <w:r>
+        <w:rPr>
+          <w:color w:val="auto"/>
+          <w:sz w:val="40"/>
+        </w:rPr>
+        <w:lastRenderedPageBreak/>
         <w:t xml:space="preserve">4. </w:t>
       </w:r>
       <w:r>
@@ -3570,91 +3825,88 @@
         <w:t>values</w:t>
       </w:r>
       <w:r>
-        <w:t xml:space="preserve">. Due to accuracy and flexibility, we select the polynomial regression model. A linear model was applied as it is easy for interpretation, as well as an explanation. There are four assumptions for the polynomial linear model. The behavior of a response variable, to begin with, can be explained by an additive relationship (both linear and curvilinear are plausible) between a response variable and several explanatory variables. It is essential that the relations between a response variable and all explanatory variables are linear or curvilinear. The independent </w:t>
-      </w:r>
+        <w:t>. Due to accuracy and flexibility, we select the polynomial regression model. A linear model was applied as it is easy for interpretation, as well as an explanation. There are four assumptions for the polynomial linear model. The behavior of a response variable, to begin with, can be explained by an additive relationship (both linear and curvilinear are plausible) between a response variable and several explanatory variables. It is essential that the relations between a response variable and all explanatory variables are linear or curvilinear. The independent variables, additionally, should be independent of each other. Last but not least, the errors must be independent and normally distributed, following a mean zero and constant variance (</w:t>
+      </w:r>
+      <w:proofErr w:type="spellStart"/>
+      <w:r>
+        <w:t>Abhigyan</w:t>
+      </w:r>
+      <w:proofErr w:type="spellEnd"/>
+      <w:r>
+        <w:t>. 2020). We examine the following assumption after obtaining the best model by the stepwise selection method.</w:t>
+      </w:r>
+    </w:p>
+    <w:p>
+      <w:pPr>
+        <w:pStyle w:val="a0"/>
+      </w:pPr>
+    </w:p>
+    <w:p>
+      <w:pPr>
+        <w:pStyle w:val="a0"/>
+      </w:pPr>
+      <w:r>
+        <w:t xml:space="preserve">After developing a full linear model, stepwise selection, using AIC as criteria, was applied to select the best model. Stepwise regression is a step-by-step iterative and automatic model selection approach (Adam Hayes, 2021), based on backward regression and combining with forward. With this approach, we can re-examine the importance of variables, as well as correct the misleading caused by backward selection. For instance, it is plausible that a variable, removed in the backward selection, is included in the first stage of the forward selection method. Applying the stepwise selection method, we can include that variable again, for obtaining the best model (R. R. Hocking, 1967). </w:t>
+      </w:r>
+      <w:proofErr w:type="spellStart"/>
+      <w:r>
+        <w:t>McElreath</w:t>
+      </w:r>
+      <w:proofErr w:type="spellEnd"/>
+      <w:r>
+        <w:t xml:space="preserve"> (2016) revealed that </w:t>
+      </w:r>
+      <w:proofErr w:type="spellStart"/>
+      <w:r>
+        <w:t>Akaike</w:t>
+      </w:r>
+      <w:proofErr w:type="spellEnd"/>
+      <w:r>
+        <w:t xml:space="preserve"> Information Criteria (AIC) is </w:t>
+      </w:r>
+      <w:r>
+        <w:t>a well-known information criterion</w:t>
+      </w:r>
+      <w:r>
+        <w:t xml:space="preserve">, for evaluating the data-fitting performance of a model. The model with the smallest AIC is the best as describing the greatest amount of information with the smallest amount of variables (Bevans, 2021). It is necessary for checking the model assumption, to guarantee that model can be applied. The assumptions were examined by all four plots in </w:t>
+      </w:r>
+      <w:r>
+        <w:rPr>
+          <w:b/>
+        </w:rPr>
+        <w:t>Plot 4</w:t>
+      </w:r>
+      <w:r>
+        <w:rPr>
+          <w:b/>
+        </w:rPr>
+        <w:t>.2</w:t>
+      </w:r>
+      <w:r>
+        <w:t xml:space="preserve">, the explanation and examination of assumption plots were written below. </w:t>
+      </w:r>
+    </w:p>
+    <w:p>
+      <w:pPr>
+        <w:pStyle w:val="a0"/>
+      </w:pPr>
+    </w:p>
+    <w:p>
+      <w:pPr>
+        <w:pStyle w:val="a0"/>
+      </w:pPr>
+    </w:p>
+    <w:p>
+      <w:pPr>
+        <w:pStyle w:val="a0"/>
+      </w:pPr>
+    </w:p>
+    <w:p>
+      <w:pPr>
+        <w:pStyle w:val="a0"/>
+      </w:pPr>
       <w:r>
         <w:lastRenderedPageBreak/>
-        <w:t>variables, additionally, should be independent of each other. Last but not least, the errors must be independent and normally distributed, following a mean zero and constant variance (</w:t>
-      </w:r>
-      <w:proofErr w:type="spellStart"/>
-      <w:r>
-        <w:t>Abhigyan</w:t>
-      </w:r>
-      <w:proofErr w:type="spellEnd"/>
-      <w:r>
-        <w:t>. 2020). We examine the following assumption after obtaining the best model by the stepwise selection method.</w:t>
-      </w:r>
-    </w:p>
-    <w:p>
-      <w:pPr>
-        <w:pStyle w:val="a0"/>
-      </w:pPr>
-    </w:p>
-    <w:p>
-      <w:pPr>
-        <w:pStyle w:val="a0"/>
-      </w:pPr>
-      <w:r>
-        <w:t xml:space="preserve">After developing a full linear model, stepwise selection, using AIC as criteria, was applied to select the best model. Stepwise regression is a step-by-step iterative and automatic model selection approach (Adam Hayes, 2021), based on backward regression and combining with forward. With this approach, we can re-examine the importance of variables, as well as correct the misleading caused by backward selection. For instance, it is plausible that a variable, removed in the backward selection, is included in the first stage of the forward selection method. Applying the stepwise selection method, we can include that variable again, for obtaining the best model (R. R. Hocking, 1967). </w:t>
-      </w:r>
-      <w:proofErr w:type="spellStart"/>
-      <w:r>
-        <w:t>McElreath</w:t>
-      </w:r>
-      <w:proofErr w:type="spellEnd"/>
-      <w:r>
-        <w:t xml:space="preserve"> (2016) revealed that </w:t>
-      </w:r>
-      <w:proofErr w:type="spellStart"/>
-      <w:r>
-        <w:t>Akaike</w:t>
-      </w:r>
-      <w:proofErr w:type="spellEnd"/>
-      <w:r>
-        <w:t xml:space="preserve"> Information Criteria (AIC) is </w:t>
-      </w:r>
-      <w:r>
-        <w:t>a well-known information criterion</w:t>
-      </w:r>
-      <w:r>
-        <w:t xml:space="preserve">, for evaluating the data-fitting performance of a model. The model with the smallest AIC is the best as describing the greatest amount of information with the smallest amount of variables (Bevans, 2021). It is necessary for checking the model assumption, to guarantee that model can be applied. The assumptions were examined by all four plots in </w:t>
-      </w:r>
-      <w:r>
-        <w:rPr>
-          <w:b/>
-        </w:rPr>
-        <w:t>Plot 4</w:t>
-      </w:r>
-      <w:r>
-        <w:rPr>
-          <w:b/>
-        </w:rPr>
-        <w:t>.2</w:t>
-      </w:r>
-      <w:r>
-        <w:t xml:space="preserve">, the explanation and examination of assumption plots were written below. </w:t>
-      </w:r>
-    </w:p>
-    <w:p>
-      <w:pPr>
-        <w:pStyle w:val="a0"/>
-      </w:pPr>
-    </w:p>
-    <w:p>
-      <w:pPr>
-        <w:pStyle w:val="a0"/>
-      </w:pPr>
-    </w:p>
-    <w:p>
-      <w:pPr>
-        <w:pStyle w:val="a0"/>
-      </w:pPr>
-    </w:p>
-    <w:p>
-      <w:pPr>
-        <w:pStyle w:val="a0"/>
-      </w:pPr>
-      <w:r>
         <w:t>According to the plot, Residuals vs Fitted</w:t>
       </w:r>
       <w:r>
@@ -3791,7 +4043,6 @@
               <w:spacing w:before="60" w:after="60"/>
             </w:pPr>
             <w:r>
-              <w:lastRenderedPageBreak/>
               <w:t xml:space="preserve">PhysicalActivity = age + education + Gender + Attitude + PokemonGo_AppUsage + PokemonGo_Relate.Behaviour + Attitude* </w:t>
             </w:r>
             <w:r>
@@ -4778,7 +5029,7 @@
               </wp:anchor>
             </w:drawing>
           </mc:Choice>
-          <mc:Fallback xmlns:w16sdtdh="http://schemas.microsoft.com/office/word/2020/wordml/sdtdatahash" xmlns:w16="http://schemas.microsoft.com/office/word/2018/wordml" xmlns:w16cid="http://schemas.microsoft.com/office/word/2016/wordml/cid" xmlns:w16cex="http://schemas.microsoft.com/office/word/2018/wordml/cex" xmlns:am3d="http://schemas.microsoft.com/office/drawing/2017/model3d" xmlns:aink="http://schemas.microsoft.com/office/drawing/2016/ink" xmlns:cx8="http://schemas.microsoft.com/office/drawing/2016/5/14/chartex" xmlns:cx7="http://schemas.microsoft.com/office/drawing/2016/5/13/chartex" xmlns:cx6="http://schemas.microsoft.com/office/drawing/2016/5/12/chartex" xmlns:cx5="http://schemas.microsoft.com/office/drawing/2016/5/11/chartex" xmlns:cx4="http://schemas.microsoft.com/office/drawing/2016/5/10/chartex" xmlns:cx3="http://schemas.microsoft.com/office/drawing/2016/5/9/chartex" xmlns:cx2="http://schemas.microsoft.com/office/drawing/2015/10/21/chartex" xmlns:cx1="http://schemas.microsoft.com/office/drawing/2015/9/8/chartex">
+          <mc:Fallback xmlns:cx1="http://schemas.microsoft.com/office/drawing/2015/9/8/chartex" xmlns:cx2="http://schemas.microsoft.com/office/drawing/2015/10/21/chartex" xmlns:cx3="http://schemas.microsoft.com/office/drawing/2016/5/9/chartex" xmlns:cx4="http://schemas.microsoft.com/office/drawing/2016/5/10/chartex" xmlns:cx5="http://schemas.microsoft.com/office/drawing/2016/5/11/chartex" xmlns:cx6="http://schemas.microsoft.com/office/drawing/2016/5/12/chartex" xmlns:cx7="http://schemas.microsoft.com/office/drawing/2016/5/13/chartex" xmlns:cx8="http://schemas.microsoft.com/office/drawing/2016/5/14/chartex" xmlns:aink="http://schemas.microsoft.com/office/drawing/2016/ink" xmlns:am3d="http://schemas.microsoft.com/office/drawing/2017/model3d" xmlns:w16cex="http://schemas.microsoft.com/office/word/2018/wordml/cex" xmlns:w16cid="http://schemas.microsoft.com/office/word/2016/wordml/cid" xmlns:w16="http://schemas.microsoft.com/office/word/2018/wordml" xmlns:w16sdtdh="http://schemas.microsoft.com/office/word/2020/wordml/sdtdatahash">
             <w:pict>
               <v:shape w14:anchorId="1ED34552" id="_x0000_s1027" type="#_x0000_t202" style="position:absolute;margin-left:5.4pt;margin-top:23.95pt;width:277.2pt;height:129.6pt;z-index:251660288;visibility:visible;mso-wrap-style:square;mso-width-percent:0;mso-height-percent:200;mso-wrap-distance-left:9pt;mso-wrap-distance-top:3.6pt;mso-wrap-distance-right:9pt;mso-wrap-distance-bottom:3.6pt;mso-position-horizontal:absolute;mso-position-horizontal-relative:text;mso-position-vertical:absolute;mso-position-vertical-relative:text;mso-width-percent:0;mso-height-percent:200;mso-width-relative:margin;mso-height-relative:margin;v-text-anchor:top" o:gfxdata="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" stroked="f">
                 <v:textbox style="mso-fit-shape-to-text:t">
@@ -4885,7 +5136,7 @@
           <w:sz w:val="40"/>
         </w:rPr>
       </w:pPr>
-      <w:bookmarkStart w:id="6" w:name="analysis-result"/>
+      <w:bookmarkStart w:id="7" w:name="analysis-result"/>
       <w:bookmarkEnd w:id="5"/>
       <w:r>
         <w:rPr>
@@ -6405,7 +6656,7 @@
               </wp:anchor>
             </w:drawing>
           </mc:Choice>
-          <mc:Fallback xmlns:w16sdtdh="http://schemas.microsoft.com/office/word/2020/wordml/sdtdatahash" xmlns:w16="http://schemas.microsoft.com/office/word/2018/wordml" xmlns:w16cid="http://schemas.microsoft.com/office/word/2016/wordml/cid" xmlns:w16cex="http://schemas.microsoft.com/office/word/2018/wordml/cex" xmlns:am3d="http://schemas.microsoft.com/office/drawing/2017/model3d" xmlns:aink="http://schemas.microsoft.com/office/drawing/2016/ink" xmlns:cx8="http://schemas.microsoft.com/office/drawing/2016/5/14/chartex" xmlns:cx7="http://schemas.microsoft.com/office/drawing/2016/5/13/chartex" xmlns:cx6="http://schemas.microsoft.com/office/drawing/2016/5/12/chartex" xmlns:cx5="http://schemas.microsoft.com/office/drawing/2016/5/11/chartex" xmlns:cx4="http://schemas.microsoft.com/office/drawing/2016/5/10/chartex" xmlns:cx3="http://schemas.microsoft.com/office/drawing/2016/5/9/chartex" xmlns:cx2="http://schemas.microsoft.com/office/drawing/2015/10/21/chartex" xmlns:cx1="http://schemas.microsoft.com/office/drawing/2015/9/8/chartex">
+          <mc:Fallback xmlns:cx1="http://schemas.microsoft.com/office/drawing/2015/9/8/chartex" xmlns:cx2="http://schemas.microsoft.com/office/drawing/2015/10/21/chartex" xmlns:cx3="http://schemas.microsoft.com/office/drawing/2016/5/9/chartex" xmlns:cx4="http://schemas.microsoft.com/office/drawing/2016/5/10/chartex" xmlns:cx5="http://schemas.microsoft.com/office/drawing/2016/5/11/chartex" xmlns:cx6="http://schemas.microsoft.com/office/drawing/2016/5/12/chartex" xmlns:cx7="http://schemas.microsoft.com/office/drawing/2016/5/13/chartex" xmlns:cx8="http://schemas.microsoft.com/office/drawing/2016/5/14/chartex" xmlns:aink="http://schemas.microsoft.com/office/drawing/2016/ink" xmlns:am3d="http://schemas.microsoft.com/office/drawing/2017/model3d" xmlns:w16cex="http://schemas.microsoft.com/office/word/2018/wordml/cex" xmlns:w16cid="http://schemas.microsoft.com/office/word/2016/wordml/cid" xmlns:w16="http://schemas.microsoft.com/office/word/2018/wordml" xmlns:w16sdtdh="http://schemas.microsoft.com/office/word/2020/wordml/sdtdatahash">
             <w:pict>
               <v:shape w14:anchorId="03E4208E" id="_x0000_s1028" type="#_x0000_t202" style="position:absolute;margin-left:0;margin-top:15.1pt;width:467.4pt;height:129.6pt;z-index:251662336;visibility:visible;mso-wrap-style:square;mso-width-percent:0;mso-height-percent:200;mso-wrap-distance-left:9pt;mso-wrap-distance-top:3.6pt;mso-wrap-distance-right:9pt;mso-wrap-distance-bottom:3.6pt;mso-position-horizontal:absolute;mso-position-horizontal-relative:text;mso-position-vertical:absolute;mso-position-vertical-relative:text;mso-width-percent:0;mso-height-percent:200;mso-width-relative:margin;mso-height-relative:margin;v-text-anchor:top" o:gfxdata="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" stroked="f">
                 <v:textbox style="mso-fit-shape-to-text:t">
@@ -6651,7 +6902,7 @@
               </wp:anchor>
             </w:drawing>
           </mc:Choice>
-          <mc:Fallback xmlns:w16sdtdh="http://schemas.microsoft.com/office/word/2020/wordml/sdtdatahash" xmlns:w16="http://schemas.microsoft.com/office/word/2018/wordml" xmlns:w16cid="http://schemas.microsoft.com/office/word/2016/wordml/cid" xmlns:w16cex="http://schemas.microsoft.com/office/word/2018/wordml/cex" xmlns:am3d="http://schemas.microsoft.com/office/drawing/2017/model3d" xmlns:aink="http://schemas.microsoft.com/office/drawing/2016/ink" xmlns:cx8="http://schemas.microsoft.com/office/drawing/2016/5/14/chartex" xmlns:cx7="http://schemas.microsoft.com/office/drawing/2016/5/13/chartex" xmlns:cx6="http://schemas.microsoft.com/office/drawing/2016/5/12/chartex" xmlns:cx5="http://schemas.microsoft.com/office/drawing/2016/5/11/chartex" xmlns:cx4="http://schemas.microsoft.com/office/drawing/2016/5/10/chartex" xmlns:cx3="http://schemas.microsoft.com/office/drawing/2016/5/9/chartex" xmlns:cx2="http://schemas.microsoft.com/office/drawing/2015/10/21/chartex" xmlns:cx1="http://schemas.microsoft.com/office/drawing/2015/9/8/chartex">
+          <mc:Fallback xmlns:cx1="http://schemas.microsoft.com/office/drawing/2015/9/8/chartex" xmlns:cx2="http://schemas.microsoft.com/office/drawing/2015/10/21/chartex" xmlns:cx3="http://schemas.microsoft.com/office/drawing/2016/5/9/chartex" xmlns:cx4="http://schemas.microsoft.com/office/drawing/2016/5/10/chartex" xmlns:cx5="http://schemas.microsoft.com/office/drawing/2016/5/11/chartex" xmlns:cx6="http://schemas.microsoft.com/office/drawing/2016/5/12/chartex" xmlns:cx7="http://schemas.microsoft.com/office/drawing/2016/5/13/chartex" xmlns:cx8="http://schemas.microsoft.com/office/drawing/2016/5/14/chartex" xmlns:aink="http://schemas.microsoft.com/office/drawing/2016/ink" xmlns:am3d="http://schemas.microsoft.com/office/drawing/2017/model3d" xmlns:w16cex="http://schemas.microsoft.com/office/word/2018/wordml/cex" xmlns:w16cid="http://schemas.microsoft.com/office/word/2016/wordml/cid" xmlns:w16="http://schemas.microsoft.com/office/word/2018/wordml" xmlns:w16sdtdh="http://schemas.microsoft.com/office/word/2020/wordml/sdtdatahash">
             <w:pict>
               <v:shape w14:anchorId="63F362D8" id="_x0000_s1029" type="#_x0000_t202" style="position:absolute;margin-left:267pt;margin-top:9.65pt;width:206.4pt;height:41.4pt;z-index:251666432;visibility:visible;mso-wrap-style:square;mso-width-percent:0;mso-height-percent:0;mso-wrap-distance-left:9pt;mso-wrap-distance-top:3.6pt;mso-wrap-distance-right:9pt;mso-wrap-distance-bottom:3.6pt;mso-position-horizontal:absolute;mso-position-horizontal-relative:text;mso-position-vertical:absolute;mso-position-vertical-relative:text;mso-width-percent:0;mso-height-percent:0;mso-width-relative:margin;mso-height-relative:margin;v-text-anchor:top" o:gfxdata="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" stroked="f">
                 <v:textbox>
@@ -6738,12 +6989,7 @@
                               <w:t>2</w:t>
                             </w:r>
                             <w:r>
-                              <w:t>: boxplot for relations between education a</w:t>
-                            </w:r>
-                            <w:bookmarkStart w:id="7" w:name="_GoBack"/>
-                            <w:bookmarkEnd w:id="7"/>
-                            <w:r>
-                              <w:t>nd Attitude</w:t>
+                              <w:t>: boxplot for relations between education and Attitude</w:t>
                             </w:r>
                           </w:p>
                         </w:txbxContent>
@@ -6763,7 +7009,7 @@
               </wp:anchor>
             </w:drawing>
           </mc:Choice>
-          <mc:Fallback xmlns:w16sdtdh="http://schemas.microsoft.com/office/word/2020/wordml/sdtdatahash" xmlns:w16="http://schemas.microsoft.com/office/word/2018/wordml" xmlns:w16cid="http://schemas.microsoft.com/office/word/2016/wordml/cid" xmlns:w16cex="http://schemas.microsoft.com/office/word/2018/wordml/cex" xmlns:am3d="http://schemas.microsoft.com/office/drawing/2017/model3d" xmlns:aink="http://schemas.microsoft.com/office/drawing/2016/ink" xmlns:cx8="http://schemas.microsoft.com/office/drawing/2016/5/14/chartex" xmlns:cx7="http://schemas.microsoft.com/office/drawing/2016/5/13/chartex" xmlns:cx6="http://schemas.microsoft.com/office/drawing/2016/5/12/chartex" xmlns:cx5="http://schemas.microsoft.com/office/drawing/2016/5/11/chartex" xmlns:cx4="http://schemas.microsoft.com/office/drawing/2016/5/10/chartex" xmlns:cx3="http://schemas.microsoft.com/office/drawing/2016/5/9/chartex" xmlns:cx2="http://schemas.microsoft.com/office/drawing/2015/10/21/chartex" xmlns:cx1="http://schemas.microsoft.com/office/drawing/2015/9/8/chartex">
+          <mc:Fallback xmlns:cx1="http://schemas.microsoft.com/office/drawing/2015/9/8/chartex" xmlns:cx2="http://schemas.microsoft.com/office/drawing/2015/10/21/chartex" xmlns:cx3="http://schemas.microsoft.com/office/drawing/2016/5/9/chartex" xmlns:cx4="http://schemas.microsoft.com/office/drawing/2016/5/10/chartex" xmlns:cx5="http://schemas.microsoft.com/office/drawing/2016/5/11/chartex" xmlns:cx6="http://schemas.microsoft.com/office/drawing/2016/5/12/chartex" xmlns:cx7="http://schemas.microsoft.com/office/drawing/2016/5/13/chartex" xmlns:cx8="http://schemas.microsoft.com/office/drawing/2016/5/14/chartex" xmlns:aink="http://schemas.microsoft.com/office/drawing/2016/ink" xmlns:am3d="http://schemas.microsoft.com/office/drawing/2017/model3d" xmlns:w16cex="http://schemas.microsoft.com/office/word/2018/wordml/cex" xmlns:w16cid="http://schemas.microsoft.com/office/word/2016/wordml/cid" xmlns:w16="http://schemas.microsoft.com/office/word/2018/wordml" xmlns:w16sdtdh="http://schemas.microsoft.com/office/word/2020/wordml/sdtdatahash">
             <w:pict>
               <v:shape w14:anchorId="7C02476E" id="_x0000_s1030" type="#_x0000_t202" style="position:absolute;margin-left:15pt;margin-top:6.65pt;width:200.4pt;height:44.4pt;z-index:251668480;visibility:visible;mso-wrap-style:square;mso-width-percent:0;mso-height-percent:0;mso-wrap-distance-left:9pt;mso-wrap-distance-top:3.6pt;mso-wrap-distance-right:9pt;mso-wrap-distance-bottom:3.6pt;mso-position-horizontal:absolute;mso-position-horizontal-relative:text;mso-position-vertical:absolute;mso-position-vertical-relative:text;mso-width-percent:0;mso-height-percent:0;mso-width-relative:margin;mso-height-relative:margin;v-text-anchor:top" o:gfxdata="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" stroked="f">
                 <v:textbox>
@@ -6810,7 +7056,7 @@
         </w:rPr>
       </w:pPr>
       <w:bookmarkStart w:id="8" w:name="conclusion-and-discussion"/>
-      <w:bookmarkEnd w:id="6"/>
+      <w:bookmarkEnd w:id="7"/>
       <w:r>
         <w:rPr>
           <w:color w:val="auto"/>
@@ -8849,7 +9095,7 @@
             <w:rStyle w:val="af9"/>
             <w:noProof/>
           </w:rPr>
-          <w:t>19</w:t>
+          <w:t>10</w:t>
         </w:r>
         <w:r>
           <w:rPr>
@@ -10709,7 +10955,7 @@
 </file>
 
 <file path=customXml/itemProps1.xml><?xml version="1.0" encoding="utf-8"?>
-<ds:datastoreItem xmlns:ds="http://schemas.openxmlformats.org/officeDocument/2006/customXml" ds:itemID="{65650CD2-8B6A-48B2-8769-B02E2D65A9A9}">
+<ds:datastoreItem xmlns:ds="http://schemas.openxmlformats.org/officeDocument/2006/customXml" ds:itemID="{81796757-C692-43E9-9D4D-81C5B7807A7D}">
   <ds:schemaRefs>
     <ds:schemaRef ds:uri="http://schemas.openxmlformats.org/officeDocument/2006/bibliography"/>
   </ds:schemaRefs>
